--- a/admisiones/templates/admisiones/docx/renovacion_docx_informe_tecnico_base.docx
+++ b/admisiones/templates/admisiones/docx/renovacion_docx_informe_tecnico_base.docx
@@ -165,7 +165,33 @@
           <w:sz w:val="22"/>
           <w:szCs w:val="22"/>
         </w:rPr>
-        <w:t xml:space="preserve">La Organización {{ informe.admision.comedor.organizacion.subtipo_entidad|default:"organizacion" }} "{{ </w:t>
+        <w:t xml:space="preserve">La Organización {{ </w:t>
+      </w:r>
+      <w:proofErr w:type="spellStart"/>
+      <w:r>
+        <w:rPr>
+          <w:rFonts w:ascii="Arial" w:hAnsi="Arial" w:cs="Arial"/>
+          <w:sz w:val="22"/>
+          <w:szCs w:val="22"/>
+        </w:rPr>
+        <w:t>informe.admision.comedor.organizacion.subtip</w:t>
+      </w:r>
+      <w:r>
+        <w:rPr>
+          <w:rFonts w:ascii="Arial" w:hAnsi="Arial" w:cs="Arial"/>
+          <w:sz w:val="22"/>
+          <w:szCs w:val="22"/>
+        </w:rPr>
+        <w:t>o_entidad</w:t>
+      </w:r>
+      <w:proofErr w:type="spellEnd"/>
+      <w:r>
+        <w:rPr>
+          <w:rFonts w:ascii="Arial" w:hAnsi="Arial" w:cs="Arial"/>
+          <w:sz w:val="22"/>
+          <w:szCs w:val="22"/>
+        </w:rPr>
+        <w:t xml:space="preserve"> }} "{{ </w:t>
       </w:r>
       <w:proofErr w:type="spellStart"/>
       <w:r>
@@ -954,7 +980,6 @@
                 <w:sz w:val="22"/>
                 <w:szCs w:val="22"/>
               </w:rPr>
-              <w:lastRenderedPageBreak/>
               <w:t>Tipo</w:t>
             </w:r>
           </w:p>
@@ -1028,6 +1053,7 @@
                 <w:sz w:val="22"/>
                 <w:szCs w:val="22"/>
               </w:rPr>
+              <w:lastRenderedPageBreak/>
               <w:t>Nombre</w:t>
             </w:r>
           </w:p>
@@ -2785,10 +2811,62 @@
                 <w:sz w:val="22"/>
                 <w:szCs w:val="22"/>
               </w:rPr>
+              <w:t>Miercoles</w:t>
+            </w:r>
+            <w:proofErr w:type="spellEnd"/>
+          </w:p>
+        </w:tc>
+        <w:tc>
+          <w:tcPr>
+            <w:tcW w:w="1000" w:type="pct"/>
+            <w:vAlign w:val="center"/>
+          </w:tcPr>
+          <w:p>
+            <w:pPr>
+              <w:pStyle w:val="Prrafodelista"/>
+              <w:ind w:left="0"/>
+              <w:jc w:val="center"/>
+              <w:rPr>
+                <w:rFonts w:ascii="Arial" w:hAnsi="Arial" w:cs="Arial"/>
+                <w:sz w:val="22"/>
+                <w:szCs w:val="22"/>
+              </w:rPr>
+            </w:pPr>
+            <w:r>
+              <w:rPr>
+                <w:rFonts w:ascii="Arial" w:hAnsi="Arial" w:cs="Arial"/>
+                <w:sz w:val="22"/>
+                <w:szCs w:val="22"/>
+              </w:rPr>
+              <w:t xml:space="preserve">{{ </w:t>
+            </w:r>
+            <w:proofErr w:type="spellStart"/>
+            <w:r>
+              <w:rPr>
+                <w:rFonts w:ascii="Arial" w:hAnsi="Arial" w:cs="Arial"/>
+                <w:sz w:val="22"/>
+                <w:szCs w:val="22"/>
+              </w:rPr>
+              <w:t>informe.aprobad</w:t>
+            </w:r>
+            <w:r>
+              <w:rPr>
+                <w:rFonts w:ascii="Arial" w:hAnsi="Arial" w:cs="Arial"/>
+                <w:sz w:val="22"/>
+                <w:szCs w:val="22"/>
+              </w:rPr>
               <w:lastRenderedPageBreak/>
-              <w:t>Miercoles</w:t>
+              <w:t>as_desayuno_miercoles</w:t>
             </w:r>
             <w:proofErr w:type="spellEnd"/>
+            <w:r>
+              <w:rPr>
+                <w:rFonts w:ascii="Arial" w:hAnsi="Arial" w:cs="Arial"/>
+                <w:sz w:val="22"/>
+                <w:szCs w:val="22"/>
+              </w:rPr>
+              <w:t xml:space="preserve"> }}</w:t>
+            </w:r>
           </w:p>
         </w:tc>
         <w:tc>
@@ -2813,6 +2891,7 @@
                 <w:sz w:val="22"/>
                 <w:szCs w:val="22"/>
               </w:rPr>
+              <w:lastRenderedPageBreak/>
               <w:t xml:space="preserve">{{ </w:t>
             </w:r>
             <w:proofErr w:type="spellStart"/>
@@ -2822,7 +2901,16 @@
                 <w:sz w:val="22"/>
                 <w:szCs w:val="22"/>
               </w:rPr>
-              <w:t>informe.aprobadas_desayuno_miercoles</w:t>
+              <w:t>informe.aprobad</w:t>
+            </w:r>
+            <w:r>
+              <w:rPr>
+                <w:rFonts w:ascii="Arial" w:hAnsi="Arial" w:cs="Arial"/>
+                <w:sz w:val="22"/>
+                <w:szCs w:val="22"/>
+              </w:rPr>
+              <w:lastRenderedPageBreak/>
+              <w:t>as_almuerzo_miercoles</w:t>
             </w:r>
             <w:proofErr w:type="spellEnd"/>
             <w:r>
@@ -2857,6 +2945,7 @@
                 <w:sz w:val="22"/>
                 <w:szCs w:val="22"/>
               </w:rPr>
+              <w:lastRenderedPageBreak/>
               <w:t xml:space="preserve">{{ </w:t>
             </w:r>
             <w:proofErr w:type="spellStart"/>
@@ -2866,7 +2955,16 @@
                 <w:sz w:val="22"/>
                 <w:szCs w:val="22"/>
               </w:rPr>
-              <w:t>informe.aprobadas_almuerzo_miercoles</w:t>
+              <w:t>informe.aprobad</w:t>
+            </w:r>
+            <w:r>
+              <w:rPr>
+                <w:rFonts w:ascii="Arial" w:hAnsi="Arial" w:cs="Arial"/>
+                <w:sz w:val="22"/>
+                <w:szCs w:val="22"/>
+              </w:rPr>
+              <w:lastRenderedPageBreak/>
+              <w:t>as_merienda_miercoles</w:t>
             </w:r>
             <w:proofErr w:type="spellEnd"/>
             <w:r>
@@ -2901,6 +2999,7 @@
                 <w:sz w:val="22"/>
                 <w:szCs w:val="22"/>
               </w:rPr>
+              <w:lastRenderedPageBreak/>
               <w:t xml:space="preserve">{{ </w:t>
             </w:r>
             <w:proofErr w:type="spellStart"/>
@@ -2910,51 +3009,16 @@
                 <w:sz w:val="22"/>
                 <w:szCs w:val="22"/>
               </w:rPr>
-              <w:t>informe.aprobadas_merienda_miercoles</w:t>
-            </w:r>
-            <w:proofErr w:type="spellEnd"/>
-            <w:r>
-              <w:rPr>
-                <w:rFonts w:ascii="Arial" w:hAnsi="Arial" w:cs="Arial"/>
-                <w:sz w:val="22"/>
-                <w:szCs w:val="22"/>
-              </w:rPr>
-              <w:t xml:space="preserve"> }}</w:t>
-            </w:r>
-          </w:p>
-        </w:tc>
-        <w:tc>
-          <w:tcPr>
-            <w:tcW w:w="1000" w:type="pct"/>
-            <w:vAlign w:val="center"/>
-          </w:tcPr>
-          <w:p>
-            <w:pPr>
-              <w:pStyle w:val="Prrafodelista"/>
-              <w:ind w:left="0"/>
-              <w:jc w:val="center"/>
-              <w:rPr>
-                <w:rFonts w:ascii="Arial" w:hAnsi="Arial" w:cs="Arial"/>
-                <w:sz w:val="22"/>
-                <w:szCs w:val="22"/>
-              </w:rPr>
-            </w:pPr>
-            <w:r>
-              <w:rPr>
-                <w:rFonts w:ascii="Arial" w:hAnsi="Arial" w:cs="Arial"/>
-                <w:sz w:val="22"/>
-                <w:szCs w:val="22"/>
-              </w:rPr>
-              <w:t xml:space="preserve">{{ </w:t>
-            </w:r>
-            <w:proofErr w:type="spellStart"/>
-            <w:r>
-              <w:rPr>
-                <w:rFonts w:ascii="Arial" w:hAnsi="Arial" w:cs="Arial"/>
-                <w:sz w:val="22"/>
-                <w:szCs w:val="22"/>
-              </w:rPr>
-              <w:t>informe.aprobadas_cena_miercoles</w:t>
+              <w:t>informe.aprobad</w:t>
+            </w:r>
+            <w:r>
+              <w:rPr>
+                <w:rFonts w:ascii="Arial" w:hAnsi="Arial" w:cs="Arial"/>
+                <w:sz w:val="22"/>
+                <w:szCs w:val="22"/>
+              </w:rPr>
+              <w:lastRenderedPageBreak/>
+              <w:t>as_cena_miercoles</w:t>
             </w:r>
             <w:proofErr w:type="spellEnd"/>
             <w:r>
@@ -2993,6 +3057,7 @@
                 <w:sz w:val="22"/>
                 <w:szCs w:val="22"/>
               </w:rPr>
+              <w:lastRenderedPageBreak/>
               <w:t>Jueves</w:t>
             </w:r>
           </w:p>
@@ -4158,15 +4223,7 @@
                 <w:sz w:val="22"/>
                 <w:szCs w:val="22"/>
               </w:rPr>
-              <w:t>monto_</w:t>
-            </w:r>
-            <w:r>
-              <w:rPr>
-                <w:rFonts w:ascii="Arial" w:hAnsi="Arial" w:cs="Arial"/>
-                <w:sz w:val="22"/>
-                <w:szCs w:val="22"/>
-              </w:rPr>
-              <w:t>2</w:t>
+              <w:t>monto_2</w:t>
             </w:r>
             <w:r>
               <w:rPr>
@@ -4288,15 +4345,7 @@
                 <w:sz w:val="22"/>
                 <w:szCs w:val="22"/>
               </w:rPr>
-              <w:t>monto_</w:t>
-            </w:r>
-            <w:r>
-              <w:rPr>
-                <w:rFonts w:ascii="Arial" w:hAnsi="Arial" w:cs="Arial"/>
-                <w:sz w:val="22"/>
-                <w:szCs w:val="22"/>
-              </w:rPr>
-              <w:t>3</w:t>
+              <w:t>monto_3</w:t>
             </w:r>
             <w:r>
               <w:rPr>
@@ -4418,15 +4467,7 @@
                 <w:sz w:val="22"/>
                 <w:szCs w:val="22"/>
               </w:rPr>
-              <w:t>monto_</w:t>
-            </w:r>
-            <w:r>
-              <w:rPr>
-                <w:rFonts w:ascii="Arial" w:hAnsi="Arial" w:cs="Arial"/>
-                <w:sz w:val="22"/>
-                <w:szCs w:val="22"/>
-              </w:rPr>
-              <w:t>4</w:t>
+              <w:t>monto_4</w:t>
             </w:r>
             <w:r>
               <w:rPr>
@@ -4548,15 +4589,7 @@
                 <w:sz w:val="22"/>
                 <w:szCs w:val="22"/>
               </w:rPr>
-              <w:t>monto_</w:t>
-            </w:r>
-            <w:r>
-              <w:rPr>
-                <w:rFonts w:ascii="Arial" w:hAnsi="Arial" w:cs="Arial"/>
-                <w:sz w:val="22"/>
-                <w:szCs w:val="22"/>
-              </w:rPr>
-              <w:t>5</w:t>
+              <w:t>monto_5</w:t>
             </w:r>
             <w:r>
               <w:rPr>
@@ -4678,15 +4711,7 @@
                 <w:sz w:val="22"/>
                 <w:szCs w:val="22"/>
               </w:rPr>
-              <w:t>monto_</w:t>
-            </w:r>
-            <w:r>
-              <w:rPr>
-                <w:rFonts w:ascii="Arial" w:hAnsi="Arial" w:cs="Arial"/>
-                <w:sz w:val="22"/>
-                <w:szCs w:val="22"/>
-              </w:rPr>
-              <w:t>6</w:t>
+              <w:t>monto_6</w:t>
             </w:r>
             <w:r>
               <w:rPr>
@@ -4741,7 +4766,6 @@
           <w:rFonts w:ascii="Arial" w:hAnsi="Arial" w:cs="Arial"/>
           <w:b/>
         </w:rPr>
-        <w:lastRenderedPageBreak/>
         <w:t>Descripción de la solicitud</w:t>
       </w:r>
     </w:p>
@@ -4760,6 +4784,7 @@
           <w:sz w:val="22"/>
           <w:szCs w:val="22"/>
         </w:rPr>
+        <w:lastRenderedPageBreak/>
         <w:t>Co</w:t>
       </w:r>
       <w:r>
@@ -5445,7 +5470,25 @@
           <w:sz w:val="22"/>
           <w:szCs w:val="22"/>
         </w:rPr>
-        <w:t xml:space="preserve">.admision.comedor.organizacion.subtipo_entidad|default:"organizacion" }} "{{ </w:t>
+        <w:t>.admision.comedor.organizacion.subtipo</w:t>
+      </w:r>
+      <w:r>
+        <w:rPr>
+          <w:rFonts w:ascii="Arial" w:hAnsi="Arial" w:cs="Arial"/>
+          <w:sz w:val="22"/>
+          <w:szCs w:val="22"/>
+        </w:rPr>
+        <w:t>_entidad</w:t>
+      </w:r>
+      <w:bookmarkStart w:id="0" w:name="_GoBack"/>
+      <w:bookmarkEnd w:id="0"/>
+      <w:r>
+        <w:rPr>
+          <w:rFonts w:ascii="Arial" w:hAnsi="Arial" w:cs="Arial"/>
+          <w:sz w:val="22"/>
+          <w:szCs w:val="22"/>
+        </w:rPr>
+        <w:t xml:space="preserve"> }} "{{ </w:t>
       </w:r>
       <w:proofErr w:type="spellStart"/>
       <w:r>
@@ -5463,15 +5506,7 @@
           <w:sz w:val="22"/>
           <w:szCs w:val="22"/>
         </w:rPr>
-        <w:t xml:space="preserve"> }}"</w:t>
-      </w:r>
-      <w:r>
-        <w:rPr>
-          <w:rFonts w:ascii="Arial" w:hAnsi="Arial" w:cs="Arial"/>
-          <w:sz w:val="22"/>
-          <w:szCs w:val="22"/>
-        </w:rPr>
-        <w:t xml:space="preserve"> ratifica la voluntad de inscribirse en el Registro Voluntario de Simples Asociaciones de la Inspección General de Justicia o en el Registro correspondiente a su Jurisdicción conforme </w:t>
+        <w:t xml:space="preserve"> }}" ratifica la voluntad de inscribirse en el Registro Voluntario de Simples Asociaciones de la Inspección General de Justicia o en el Registro correspondiente a su Jurisdicción conforme </w:t>
       </w:r>
       <w:r>
         <w:rPr>
@@ -5665,8 +5700,6 @@
         </w:rPr>
         <w:t>2</w:t>
       </w:r>
-      <w:bookmarkStart w:id="0" w:name="_GoBack"/>
-      <w:bookmarkEnd w:id="0"/>
       <w:r>
         <w:rPr>
           <w:rFonts w:ascii="Arial" w:hAnsi="Arial" w:cs="Arial"/>
@@ -5804,17 +5837,25 @@
           <w:sz w:val="22"/>
           <w:szCs w:val="22"/>
         </w:rPr>
+        <w:t>informe.nombre_espacio</w:t>
+      </w:r>
+      <w:proofErr w:type="spellEnd"/>
+      <w:r>
+        <w:rPr>
+          <w:rFonts w:ascii="Arial" w:hAnsi="Arial" w:cs="Arial"/>
+          <w:sz w:val="22"/>
+          <w:szCs w:val="22"/>
+        </w:rPr>
+        <w:t xml:space="preserve"> }}" al Programa “Alimentar Comunidad” con el fin de fortalecer la tarea realizada a favor de las familias en situación de vulnerabilidad. La población destinataria se </w:t>
+      </w:r>
+      <w:r>
+        <w:rPr>
+          <w:rFonts w:ascii="Arial" w:hAnsi="Arial" w:cs="Arial"/>
+          <w:sz w:val="22"/>
+          <w:szCs w:val="22"/>
+        </w:rPr>
         <w:lastRenderedPageBreak/>
-        <w:t>informe.nombre_espacio</w:t>
-      </w:r>
-      <w:proofErr w:type="spellEnd"/>
-      <w:r>
-        <w:rPr>
-          <w:rFonts w:ascii="Arial" w:hAnsi="Arial" w:cs="Arial"/>
-          <w:sz w:val="22"/>
-          <w:szCs w:val="22"/>
-        </w:rPr>
-        <w:t xml:space="preserve"> }}" al Programa “Alimentar Comunidad” con el fin de fortalecer la tarea realizada a favor de las familias en situación de vulnerabilidad. La población destinataria se encuentra ubicada en el Partido/Departamento de </w:t>
+        <w:t xml:space="preserve">encuentra ubicada en el Partido/Departamento de </w:t>
       </w:r>
       <w:proofErr w:type="gramStart"/>
       <w:r>
@@ -7645,7 +7686,6 @@
           <w:rFonts w:ascii="Arial" w:hAnsi="Arial" w:cs="Arial"/>
           <w:b/>
         </w:rPr>
-        <w:lastRenderedPageBreak/>
         <w:t>Descripción de criterios</w:t>
       </w:r>
     </w:p>
@@ -7678,6 +7718,7 @@
                 <w:sz w:val="22"/>
                 <w:szCs w:val="22"/>
               </w:rPr>
+              <w:lastRenderedPageBreak/>
               <w:t>Se aclara que el objetivo del Formulario de Visita de Seguimiento, incorporado en las presentes actuaciones, es verificar in situ que el espacio continúa en funcionamiento y brindando asistencia alimentaria a la población objetivo del comedor/merendero en cuestión. Asimismo, se deja constancia que la información allí consignada no constituye el único insumo considerado para determinar la continuidad del financiamiento solicitado ni para evaluar las cantidades a renovar.</w:t>
             </w:r>
           </w:p>
@@ -8899,6 +8940,7 @@
   <w:style w:type="character" w:default="1" w:styleId="Fuentedeprrafopredeter">
     <w:name w:val="Default Paragraph Font"/>
     <w:uiPriority w:val="1"/>
+    <w:semiHidden/>
     <w:unhideWhenUsed/>
   </w:style>
   <w:style w:type="table" w:default="1" w:styleId="Tablanormal">
@@ -9368,7 +9410,7 @@
 </file>
 
 <file path=customXml/itemProps1.xml><?xml version="1.0" encoding="utf-8"?>
-<ds:datastoreItem xmlns:ds="http://schemas.openxmlformats.org/officeDocument/2006/customXml" ds:itemID="{9BA0980B-18D8-4B1F-A76A-A6BA6BA3CEB2}">
+<ds:datastoreItem xmlns:ds="http://schemas.openxmlformats.org/officeDocument/2006/customXml" ds:itemID="{4B9AE10B-4349-45D5-A54C-D576B9B3F676}">
   <ds:schemaRefs>
     <ds:schemaRef ds:uri="http://schemas.openxmlformats.org/officeDocument/2006/bibliography"/>
   </ds:schemaRefs>

--- a/admisiones/templates/admisiones/docx/renovacion_docx_informe_tecnico_base.docx
+++ b/admisiones/templates/admisiones/docx/renovacion_docx_informe_tecnico_base.docx
@@ -2433,7 +2433,23 @@
                 <w:sz w:val="22"/>
                 <w:szCs w:val="22"/>
               </w:rPr>
-              <w:t>informe.aprobadas_desayuno_lunes</w:t>
+              <w:t>informe.aprobadas</w:t>
+            </w:r>
+            <w:r>
+              <w:rPr>
+                <w:rFonts w:ascii="Arial" w:hAnsi="Arial" w:cs="Arial"/>
+                <w:sz w:val="22"/>
+                <w:szCs w:val="22"/>
+              </w:rPr>
+              <w:t>_ultimo_convenio</w:t>
+            </w:r>
+            <w:r>
+              <w:rPr>
+                <w:rFonts w:ascii="Arial" w:hAnsi="Arial" w:cs="Arial"/>
+                <w:sz w:val="22"/>
+                <w:szCs w:val="22"/>
+              </w:rPr>
+              <w:t>_desayuno_lunes</w:t>
             </w:r>
             <w:proofErr w:type="spellEnd"/>
             <w:r>
@@ -2477,7 +2493,49 @@
                 <w:sz w:val="22"/>
                 <w:szCs w:val="22"/>
               </w:rPr>
-              <w:t>informe.aprobadas_almuerzo_lunes</w:t>
+              <w:t>informe.aprobadas</w:t>
+            </w:r>
+            <w:proofErr w:type="spellEnd"/>
+            <w:r>
+              <w:rPr>
+                <w:rFonts w:ascii="Arial" w:hAnsi="Arial" w:cs="Arial"/>
+                <w:sz w:val="22"/>
+                <w:szCs w:val="22"/>
+              </w:rPr>
+              <w:t>_</w:t>
+            </w:r>
+            <w:r>
+              <w:rPr>
+                <w:rFonts w:ascii="Arial" w:hAnsi="Arial" w:cs="Arial"/>
+                <w:sz w:val="22"/>
+                <w:szCs w:val="22"/>
+              </w:rPr>
+              <w:t xml:space="preserve"> </w:t>
+            </w:r>
+            <w:proofErr w:type="spellStart"/>
+            <w:r>
+              <w:rPr>
+                <w:rFonts w:ascii="Arial" w:hAnsi="Arial" w:cs="Arial"/>
+                <w:sz w:val="22"/>
+                <w:szCs w:val="22"/>
+              </w:rPr>
+              <w:t>ultimo_convenio</w:t>
+            </w:r>
+            <w:r>
+              <w:rPr>
+                <w:rFonts w:ascii="Arial" w:hAnsi="Arial" w:cs="Arial"/>
+                <w:sz w:val="22"/>
+                <w:szCs w:val="22"/>
+              </w:rPr>
+              <w:t>_</w:t>
+            </w:r>
+            <w:r>
+              <w:rPr>
+                <w:rFonts w:ascii="Arial" w:hAnsi="Arial" w:cs="Arial"/>
+                <w:sz w:val="22"/>
+                <w:szCs w:val="22"/>
+              </w:rPr>
+              <w:t>almuerzo_lunes</w:t>
             </w:r>
             <w:proofErr w:type="spellEnd"/>
             <w:r>
@@ -2521,7 +2579,49 @@
                 <w:sz w:val="22"/>
                 <w:szCs w:val="22"/>
               </w:rPr>
-              <w:t>informe.aprobadas_merienda_lunes</w:t>
+              <w:t>informe.aprobadas</w:t>
+            </w:r>
+            <w:proofErr w:type="spellEnd"/>
+            <w:r>
+              <w:rPr>
+                <w:rFonts w:ascii="Arial" w:hAnsi="Arial" w:cs="Arial"/>
+                <w:sz w:val="22"/>
+                <w:szCs w:val="22"/>
+              </w:rPr>
+              <w:t>_</w:t>
+            </w:r>
+            <w:r>
+              <w:rPr>
+                <w:rFonts w:ascii="Arial" w:hAnsi="Arial" w:cs="Arial"/>
+                <w:sz w:val="22"/>
+                <w:szCs w:val="22"/>
+              </w:rPr>
+              <w:t xml:space="preserve"> </w:t>
+            </w:r>
+            <w:proofErr w:type="spellStart"/>
+            <w:r>
+              <w:rPr>
+                <w:rFonts w:ascii="Arial" w:hAnsi="Arial" w:cs="Arial"/>
+                <w:sz w:val="22"/>
+                <w:szCs w:val="22"/>
+              </w:rPr>
+              <w:t>ultimo_convenio</w:t>
+            </w:r>
+            <w:r>
+              <w:rPr>
+                <w:rFonts w:ascii="Arial" w:hAnsi="Arial" w:cs="Arial"/>
+                <w:sz w:val="22"/>
+                <w:szCs w:val="22"/>
+              </w:rPr>
+              <w:t>_</w:t>
+            </w:r>
+            <w:r>
+              <w:rPr>
+                <w:rFonts w:ascii="Arial" w:hAnsi="Arial" w:cs="Arial"/>
+                <w:sz w:val="22"/>
+                <w:szCs w:val="22"/>
+              </w:rPr>
+              <w:t>merienda_lunes</w:t>
             </w:r>
             <w:proofErr w:type="spellEnd"/>
             <w:r>
@@ -2565,7 +2665,49 @@
                 <w:sz w:val="22"/>
                 <w:szCs w:val="22"/>
               </w:rPr>
-              <w:t>informe.aprobadas_cena_lunes</w:t>
+              <w:t>informe.aprobadas</w:t>
+            </w:r>
+            <w:proofErr w:type="spellEnd"/>
+            <w:r>
+              <w:rPr>
+                <w:rFonts w:ascii="Arial" w:hAnsi="Arial" w:cs="Arial"/>
+                <w:sz w:val="22"/>
+                <w:szCs w:val="22"/>
+              </w:rPr>
+              <w:t>_</w:t>
+            </w:r>
+            <w:r>
+              <w:rPr>
+                <w:rFonts w:ascii="Arial" w:hAnsi="Arial" w:cs="Arial"/>
+                <w:sz w:val="22"/>
+                <w:szCs w:val="22"/>
+              </w:rPr>
+              <w:t xml:space="preserve"> </w:t>
+            </w:r>
+            <w:proofErr w:type="spellStart"/>
+            <w:r>
+              <w:rPr>
+                <w:rFonts w:ascii="Arial" w:hAnsi="Arial" w:cs="Arial"/>
+                <w:sz w:val="22"/>
+                <w:szCs w:val="22"/>
+              </w:rPr>
+              <w:t>ultimo_convenio</w:t>
+            </w:r>
+            <w:r>
+              <w:rPr>
+                <w:rFonts w:ascii="Arial" w:hAnsi="Arial" w:cs="Arial"/>
+                <w:sz w:val="22"/>
+                <w:szCs w:val="22"/>
+              </w:rPr>
+              <w:t>_</w:t>
+            </w:r>
+            <w:r>
+              <w:rPr>
+                <w:rFonts w:ascii="Arial" w:hAnsi="Arial" w:cs="Arial"/>
+                <w:sz w:val="22"/>
+                <w:szCs w:val="22"/>
+              </w:rPr>
+              <w:t>cena_lunes</w:t>
             </w:r>
             <w:proofErr w:type="spellEnd"/>
             <w:r>
@@ -2639,7 +2781,50 @@
                 <w:sz w:val="22"/>
                 <w:szCs w:val="22"/>
               </w:rPr>
-              <w:t>informe.aprobadas_desayuno_martes</w:t>
+              <w:t>informe.aprobadas</w:t>
+            </w:r>
+            <w:proofErr w:type="spellEnd"/>
+            <w:r>
+              <w:rPr>
+                <w:rFonts w:ascii="Arial" w:hAnsi="Arial" w:cs="Arial"/>
+                <w:sz w:val="22"/>
+                <w:szCs w:val="22"/>
+              </w:rPr>
+              <w:t>_</w:t>
+            </w:r>
+            <w:r>
+              <w:rPr>
+                <w:rFonts w:ascii="Arial" w:hAnsi="Arial" w:cs="Arial"/>
+                <w:sz w:val="22"/>
+                <w:szCs w:val="22"/>
+              </w:rPr>
+              <w:t xml:space="preserve"> </w:t>
+            </w:r>
+            <w:proofErr w:type="spellStart"/>
+            <w:r>
+              <w:rPr>
+                <w:rFonts w:ascii="Arial" w:hAnsi="Arial" w:cs="Arial"/>
+                <w:sz w:val="22"/>
+                <w:szCs w:val="22"/>
+              </w:rPr>
+              <w:t>ultimo_convenio</w:t>
+            </w:r>
+            <w:r>
+              <w:rPr>
+                <w:rFonts w:ascii="Arial" w:hAnsi="Arial" w:cs="Arial"/>
+                <w:sz w:val="22"/>
+                <w:szCs w:val="22"/>
+              </w:rPr>
+              <w:lastRenderedPageBreak/>
+              <w:t>_</w:t>
+            </w:r>
+            <w:r>
+              <w:rPr>
+                <w:rFonts w:ascii="Arial" w:hAnsi="Arial" w:cs="Arial"/>
+                <w:sz w:val="22"/>
+                <w:szCs w:val="22"/>
+              </w:rPr>
+              <w:t>desayuno_martes</w:t>
             </w:r>
             <w:proofErr w:type="spellEnd"/>
             <w:r>
@@ -2674,6 +2859,7 @@
                 <w:sz w:val="22"/>
                 <w:szCs w:val="22"/>
               </w:rPr>
+              <w:lastRenderedPageBreak/>
               <w:t xml:space="preserve">{{ </w:t>
             </w:r>
             <w:proofErr w:type="spellStart"/>
@@ -2683,7 +2869,50 @@
                 <w:sz w:val="22"/>
                 <w:szCs w:val="22"/>
               </w:rPr>
-              <w:t>informe.aprobadas_almuerzo_martes</w:t>
+              <w:t>informe.aprobadas</w:t>
+            </w:r>
+            <w:proofErr w:type="spellEnd"/>
+            <w:r>
+              <w:rPr>
+                <w:rFonts w:ascii="Arial" w:hAnsi="Arial" w:cs="Arial"/>
+                <w:sz w:val="22"/>
+                <w:szCs w:val="22"/>
+              </w:rPr>
+              <w:t>_</w:t>
+            </w:r>
+            <w:r>
+              <w:rPr>
+                <w:rFonts w:ascii="Arial" w:hAnsi="Arial" w:cs="Arial"/>
+                <w:sz w:val="22"/>
+                <w:szCs w:val="22"/>
+              </w:rPr>
+              <w:t xml:space="preserve"> </w:t>
+            </w:r>
+            <w:proofErr w:type="spellStart"/>
+            <w:r>
+              <w:rPr>
+                <w:rFonts w:ascii="Arial" w:hAnsi="Arial" w:cs="Arial"/>
+                <w:sz w:val="22"/>
+                <w:szCs w:val="22"/>
+              </w:rPr>
+              <w:t>ultimo_convenio</w:t>
+            </w:r>
+            <w:r>
+              <w:rPr>
+                <w:rFonts w:ascii="Arial" w:hAnsi="Arial" w:cs="Arial"/>
+                <w:sz w:val="22"/>
+                <w:szCs w:val="22"/>
+              </w:rPr>
+              <w:lastRenderedPageBreak/>
+              <w:t>_</w:t>
+            </w:r>
+            <w:r>
+              <w:rPr>
+                <w:rFonts w:ascii="Arial" w:hAnsi="Arial" w:cs="Arial"/>
+                <w:sz w:val="22"/>
+                <w:szCs w:val="22"/>
+              </w:rPr>
+              <w:t>almuerzo_martes</w:t>
             </w:r>
             <w:proofErr w:type="spellEnd"/>
             <w:r>
@@ -2718,6 +2947,7 @@
                 <w:sz w:val="22"/>
                 <w:szCs w:val="22"/>
               </w:rPr>
+              <w:lastRenderedPageBreak/>
               <w:t xml:space="preserve">{{ </w:t>
             </w:r>
             <w:proofErr w:type="spellStart"/>
@@ -2727,7 +2957,50 @@
                 <w:sz w:val="22"/>
                 <w:szCs w:val="22"/>
               </w:rPr>
-              <w:t>informe.aprobadas_merienda_martes</w:t>
+              <w:t>informe.aprobadas</w:t>
+            </w:r>
+            <w:proofErr w:type="spellEnd"/>
+            <w:r>
+              <w:rPr>
+                <w:rFonts w:ascii="Arial" w:hAnsi="Arial" w:cs="Arial"/>
+                <w:sz w:val="22"/>
+                <w:szCs w:val="22"/>
+              </w:rPr>
+              <w:t>_</w:t>
+            </w:r>
+            <w:r>
+              <w:rPr>
+                <w:rFonts w:ascii="Arial" w:hAnsi="Arial" w:cs="Arial"/>
+                <w:sz w:val="22"/>
+                <w:szCs w:val="22"/>
+              </w:rPr>
+              <w:t xml:space="preserve"> </w:t>
+            </w:r>
+            <w:proofErr w:type="spellStart"/>
+            <w:r>
+              <w:rPr>
+                <w:rFonts w:ascii="Arial" w:hAnsi="Arial" w:cs="Arial"/>
+                <w:sz w:val="22"/>
+                <w:szCs w:val="22"/>
+              </w:rPr>
+              <w:t>ultimo_convenio</w:t>
+            </w:r>
+            <w:r>
+              <w:rPr>
+                <w:rFonts w:ascii="Arial" w:hAnsi="Arial" w:cs="Arial"/>
+                <w:sz w:val="22"/>
+                <w:szCs w:val="22"/>
+              </w:rPr>
+              <w:lastRenderedPageBreak/>
+              <w:t>_</w:t>
+            </w:r>
+            <w:r>
+              <w:rPr>
+                <w:rFonts w:ascii="Arial" w:hAnsi="Arial" w:cs="Arial"/>
+                <w:sz w:val="22"/>
+                <w:szCs w:val="22"/>
+              </w:rPr>
+              <w:t>merienda_martes</w:t>
             </w:r>
             <w:proofErr w:type="spellEnd"/>
             <w:r>
@@ -2762,6 +3035,7 @@
                 <w:sz w:val="22"/>
                 <w:szCs w:val="22"/>
               </w:rPr>
+              <w:lastRenderedPageBreak/>
               <w:t xml:space="preserve">{{ </w:t>
             </w:r>
             <w:proofErr w:type="spellStart"/>
@@ -2771,7 +3045,50 @@
                 <w:sz w:val="22"/>
                 <w:szCs w:val="22"/>
               </w:rPr>
-              <w:t>informe.aprobadas_cena_martes</w:t>
+              <w:t>informe.aprobadas</w:t>
+            </w:r>
+            <w:proofErr w:type="spellEnd"/>
+            <w:r>
+              <w:rPr>
+                <w:rFonts w:ascii="Arial" w:hAnsi="Arial" w:cs="Arial"/>
+                <w:sz w:val="22"/>
+                <w:szCs w:val="22"/>
+              </w:rPr>
+              <w:t>_</w:t>
+            </w:r>
+            <w:r>
+              <w:rPr>
+                <w:rFonts w:ascii="Arial" w:hAnsi="Arial" w:cs="Arial"/>
+                <w:sz w:val="22"/>
+                <w:szCs w:val="22"/>
+              </w:rPr>
+              <w:t xml:space="preserve"> </w:t>
+            </w:r>
+            <w:proofErr w:type="spellStart"/>
+            <w:r>
+              <w:rPr>
+                <w:rFonts w:ascii="Arial" w:hAnsi="Arial" w:cs="Arial"/>
+                <w:sz w:val="22"/>
+                <w:szCs w:val="22"/>
+              </w:rPr>
+              <w:lastRenderedPageBreak/>
+              <w:t>ultimo_convenio</w:t>
+            </w:r>
+            <w:r>
+              <w:rPr>
+                <w:rFonts w:ascii="Arial" w:hAnsi="Arial" w:cs="Arial"/>
+                <w:sz w:val="22"/>
+                <w:szCs w:val="22"/>
+              </w:rPr>
+              <w:t>_</w:t>
+            </w:r>
+            <w:r>
+              <w:rPr>
+                <w:rFonts w:ascii="Arial" w:hAnsi="Arial" w:cs="Arial"/>
+                <w:sz w:val="22"/>
+                <w:szCs w:val="22"/>
+              </w:rPr>
+              <w:t>cena_martes</w:t>
             </w:r>
             <w:proofErr w:type="spellEnd"/>
             <w:r>
@@ -2811,6 +3128,7 @@
                 <w:sz w:val="22"/>
                 <w:szCs w:val="22"/>
               </w:rPr>
+              <w:lastRenderedPageBreak/>
               <w:t>Miercoles</w:t>
             </w:r>
             <w:proofErr w:type="spellEnd"/>
@@ -2847,16 +3165,49 @@
                 <w:sz w:val="22"/>
                 <w:szCs w:val="22"/>
               </w:rPr>
-              <w:t>informe.aprobad</w:t>
-            </w:r>
-            <w:r>
-              <w:rPr>
-                <w:rFonts w:ascii="Arial" w:hAnsi="Arial" w:cs="Arial"/>
-                <w:sz w:val="22"/>
-                <w:szCs w:val="22"/>
-              </w:rPr>
-              <w:lastRenderedPageBreak/>
-              <w:t>as_desayuno_miercoles</w:t>
+              <w:t>informe.aprobadas</w:t>
+            </w:r>
+            <w:proofErr w:type="spellEnd"/>
+            <w:r>
+              <w:rPr>
+                <w:rFonts w:ascii="Arial" w:hAnsi="Arial" w:cs="Arial"/>
+                <w:sz w:val="22"/>
+                <w:szCs w:val="22"/>
+              </w:rPr>
+              <w:t>_</w:t>
+            </w:r>
+            <w:r>
+              <w:rPr>
+                <w:rFonts w:ascii="Arial" w:hAnsi="Arial" w:cs="Arial"/>
+                <w:sz w:val="22"/>
+                <w:szCs w:val="22"/>
+              </w:rPr>
+              <w:t xml:space="preserve"> </w:t>
+            </w:r>
+            <w:proofErr w:type="spellStart"/>
+            <w:r>
+              <w:rPr>
+                <w:rFonts w:ascii="Arial" w:hAnsi="Arial" w:cs="Arial"/>
+                <w:sz w:val="22"/>
+                <w:szCs w:val="22"/>
+              </w:rPr>
+              <w:t>ultimo_convenio</w:t>
+            </w:r>
+            <w:r>
+              <w:rPr>
+                <w:rFonts w:ascii="Arial" w:hAnsi="Arial" w:cs="Arial"/>
+                <w:sz w:val="22"/>
+                <w:szCs w:val="22"/>
+              </w:rPr>
+              <w:t>_</w:t>
+            </w:r>
+            <w:r>
+              <w:rPr>
+                <w:rFonts w:ascii="Arial" w:hAnsi="Arial" w:cs="Arial"/>
+                <w:sz w:val="22"/>
+                <w:szCs w:val="22"/>
+              </w:rPr>
+              <w:t>desayuno_miercoles</w:t>
             </w:r>
             <w:proofErr w:type="spellEnd"/>
             <w:r>
@@ -2891,7 +3242,6 @@
                 <w:sz w:val="22"/>
                 <w:szCs w:val="22"/>
               </w:rPr>
-              <w:lastRenderedPageBreak/>
               <w:t xml:space="preserve">{{ </w:t>
             </w:r>
             <w:proofErr w:type="spellStart"/>
@@ -2901,16 +3251,49 @@
                 <w:sz w:val="22"/>
                 <w:szCs w:val="22"/>
               </w:rPr>
-              <w:t>informe.aprobad</w:t>
-            </w:r>
-            <w:r>
-              <w:rPr>
-                <w:rFonts w:ascii="Arial" w:hAnsi="Arial" w:cs="Arial"/>
-                <w:sz w:val="22"/>
-                <w:szCs w:val="22"/>
-              </w:rPr>
-              <w:lastRenderedPageBreak/>
-              <w:t>as_almuerzo_miercoles</w:t>
+              <w:t>informe.aprobadas</w:t>
+            </w:r>
+            <w:proofErr w:type="spellEnd"/>
+            <w:r>
+              <w:rPr>
+                <w:rFonts w:ascii="Arial" w:hAnsi="Arial" w:cs="Arial"/>
+                <w:sz w:val="22"/>
+                <w:szCs w:val="22"/>
+              </w:rPr>
+              <w:t>_</w:t>
+            </w:r>
+            <w:r>
+              <w:rPr>
+                <w:rFonts w:ascii="Arial" w:hAnsi="Arial" w:cs="Arial"/>
+                <w:sz w:val="22"/>
+                <w:szCs w:val="22"/>
+              </w:rPr>
+              <w:t xml:space="preserve"> </w:t>
+            </w:r>
+            <w:proofErr w:type="spellStart"/>
+            <w:r>
+              <w:rPr>
+                <w:rFonts w:ascii="Arial" w:hAnsi="Arial" w:cs="Arial"/>
+                <w:sz w:val="22"/>
+                <w:szCs w:val="22"/>
+              </w:rPr>
+              <w:t>ultimo_convenio</w:t>
+            </w:r>
+            <w:r>
+              <w:rPr>
+                <w:rFonts w:ascii="Arial" w:hAnsi="Arial" w:cs="Arial"/>
+                <w:sz w:val="22"/>
+                <w:szCs w:val="22"/>
+              </w:rPr>
+              <w:t>_</w:t>
+            </w:r>
+            <w:r>
+              <w:rPr>
+                <w:rFonts w:ascii="Arial" w:hAnsi="Arial" w:cs="Arial"/>
+                <w:sz w:val="22"/>
+                <w:szCs w:val="22"/>
+              </w:rPr>
+              <w:t>almuerzo_miercoles</w:t>
             </w:r>
             <w:proofErr w:type="spellEnd"/>
             <w:r>
@@ -2945,7 +3328,6 @@
                 <w:sz w:val="22"/>
                 <w:szCs w:val="22"/>
               </w:rPr>
-              <w:lastRenderedPageBreak/>
               <w:t xml:space="preserve">{{ </w:t>
             </w:r>
             <w:proofErr w:type="spellStart"/>
@@ -2955,16 +3337,49 @@
                 <w:sz w:val="22"/>
                 <w:szCs w:val="22"/>
               </w:rPr>
-              <w:t>informe.aprobad</w:t>
-            </w:r>
-            <w:r>
-              <w:rPr>
-                <w:rFonts w:ascii="Arial" w:hAnsi="Arial" w:cs="Arial"/>
-                <w:sz w:val="22"/>
-                <w:szCs w:val="22"/>
-              </w:rPr>
-              <w:lastRenderedPageBreak/>
-              <w:t>as_merienda_miercoles</w:t>
+              <w:t>informe.aprobadas</w:t>
+            </w:r>
+            <w:proofErr w:type="spellEnd"/>
+            <w:r>
+              <w:rPr>
+                <w:rFonts w:ascii="Arial" w:hAnsi="Arial" w:cs="Arial"/>
+                <w:sz w:val="22"/>
+                <w:szCs w:val="22"/>
+              </w:rPr>
+              <w:t>_</w:t>
+            </w:r>
+            <w:r>
+              <w:rPr>
+                <w:rFonts w:ascii="Arial" w:hAnsi="Arial" w:cs="Arial"/>
+                <w:sz w:val="22"/>
+                <w:szCs w:val="22"/>
+              </w:rPr>
+              <w:t xml:space="preserve"> </w:t>
+            </w:r>
+            <w:proofErr w:type="spellStart"/>
+            <w:r>
+              <w:rPr>
+                <w:rFonts w:ascii="Arial" w:hAnsi="Arial" w:cs="Arial"/>
+                <w:sz w:val="22"/>
+                <w:szCs w:val="22"/>
+              </w:rPr>
+              <w:t>ultimo_convenio</w:t>
+            </w:r>
+            <w:r>
+              <w:rPr>
+                <w:rFonts w:ascii="Arial" w:hAnsi="Arial" w:cs="Arial"/>
+                <w:sz w:val="22"/>
+                <w:szCs w:val="22"/>
+              </w:rPr>
+              <w:t>_</w:t>
+            </w:r>
+            <w:r>
+              <w:rPr>
+                <w:rFonts w:ascii="Arial" w:hAnsi="Arial" w:cs="Arial"/>
+                <w:sz w:val="22"/>
+                <w:szCs w:val="22"/>
+              </w:rPr>
+              <w:t>merienda_miercoles</w:t>
             </w:r>
             <w:proofErr w:type="spellEnd"/>
             <w:r>
@@ -2999,7 +3414,6 @@
                 <w:sz w:val="22"/>
                 <w:szCs w:val="22"/>
               </w:rPr>
-              <w:lastRenderedPageBreak/>
               <w:t xml:space="preserve">{{ </w:t>
             </w:r>
             <w:proofErr w:type="spellStart"/>
@@ -3009,16 +3423,49 @@
                 <w:sz w:val="22"/>
                 <w:szCs w:val="22"/>
               </w:rPr>
-              <w:t>informe.aprobad</w:t>
-            </w:r>
-            <w:r>
-              <w:rPr>
-                <w:rFonts w:ascii="Arial" w:hAnsi="Arial" w:cs="Arial"/>
-                <w:sz w:val="22"/>
-                <w:szCs w:val="22"/>
-              </w:rPr>
-              <w:lastRenderedPageBreak/>
-              <w:t>as_cena_miercoles</w:t>
+              <w:t>informe.aprobadas</w:t>
+            </w:r>
+            <w:proofErr w:type="spellEnd"/>
+            <w:r>
+              <w:rPr>
+                <w:rFonts w:ascii="Arial" w:hAnsi="Arial" w:cs="Arial"/>
+                <w:sz w:val="22"/>
+                <w:szCs w:val="22"/>
+              </w:rPr>
+              <w:t>_</w:t>
+            </w:r>
+            <w:r>
+              <w:rPr>
+                <w:rFonts w:ascii="Arial" w:hAnsi="Arial" w:cs="Arial"/>
+                <w:sz w:val="22"/>
+                <w:szCs w:val="22"/>
+              </w:rPr>
+              <w:t xml:space="preserve"> </w:t>
+            </w:r>
+            <w:proofErr w:type="spellStart"/>
+            <w:r>
+              <w:rPr>
+                <w:rFonts w:ascii="Arial" w:hAnsi="Arial" w:cs="Arial"/>
+                <w:sz w:val="22"/>
+                <w:szCs w:val="22"/>
+              </w:rPr>
+              <w:t>ultimo_convenio</w:t>
+            </w:r>
+            <w:r>
+              <w:rPr>
+                <w:rFonts w:ascii="Arial" w:hAnsi="Arial" w:cs="Arial"/>
+                <w:sz w:val="22"/>
+                <w:szCs w:val="22"/>
+              </w:rPr>
+              <w:t>_</w:t>
+            </w:r>
+            <w:r>
+              <w:rPr>
+                <w:rFonts w:ascii="Arial" w:hAnsi="Arial" w:cs="Arial"/>
+                <w:sz w:val="22"/>
+                <w:szCs w:val="22"/>
+              </w:rPr>
+              <w:t>cena_miercoles</w:t>
             </w:r>
             <w:proofErr w:type="spellEnd"/>
             <w:r>
@@ -3057,7 +3504,6 @@
                 <w:sz w:val="22"/>
                 <w:szCs w:val="22"/>
               </w:rPr>
-              <w:lastRenderedPageBreak/>
               <w:t>Jueves</w:t>
             </w:r>
           </w:p>
@@ -3093,7 +3539,49 @@
                 <w:sz w:val="22"/>
                 <w:szCs w:val="22"/>
               </w:rPr>
-              <w:t>informe.aprobadas_desayuno_jueves</w:t>
+              <w:t>informe.aprobadas</w:t>
+            </w:r>
+            <w:proofErr w:type="spellEnd"/>
+            <w:r>
+              <w:rPr>
+                <w:rFonts w:ascii="Arial" w:hAnsi="Arial" w:cs="Arial"/>
+                <w:sz w:val="22"/>
+                <w:szCs w:val="22"/>
+              </w:rPr>
+              <w:t>_</w:t>
+            </w:r>
+            <w:r>
+              <w:rPr>
+                <w:rFonts w:ascii="Arial" w:hAnsi="Arial" w:cs="Arial"/>
+                <w:sz w:val="22"/>
+                <w:szCs w:val="22"/>
+              </w:rPr>
+              <w:t xml:space="preserve"> </w:t>
+            </w:r>
+            <w:proofErr w:type="spellStart"/>
+            <w:r>
+              <w:rPr>
+                <w:rFonts w:ascii="Arial" w:hAnsi="Arial" w:cs="Arial"/>
+                <w:sz w:val="22"/>
+                <w:szCs w:val="22"/>
+              </w:rPr>
+              <w:t>ultimo_convenio</w:t>
+            </w:r>
+            <w:r>
+              <w:rPr>
+                <w:rFonts w:ascii="Arial" w:hAnsi="Arial" w:cs="Arial"/>
+                <w:sz w:val="22"/>
+                <w:szCs w:val="22"/>
+              </w:rPr>
+              <w:t>_</w:t>
+            </w:r>
+            <w:r>
+              <w:rPr>
+                <w:rFonts w:ascii="Arial" w:hAnsi="Arial" w:cs="Arial"/>
+                <w:sz w:val="22"/>
+                <w:szCs w:val="22"/>
+              </w:rPr>
+              <w:t>desayuno_jueves</w:t>
             </w:r>
             <w:proofErr w:type="spellEnd"/>
             <w:r>
@@ -3137,7 +3625,49 @@
                 <w:sz w:val="22"/>
                 <w:szCs w:val="22"/>
               </w:rPr>
-              <w:t>informe.aprobadas_almuerzo_jueves</w:t>
+              <w:t>informe.aprobadas</w:t>
+            </w:r>
+            <w:proofErr w:type="spellEnd"/>
+            <w:r>
+              <w:rPr>
+                <w:rFonts w:ascii="Arial" w:hAnsi="Arial" w:cs="Arial"/>
+                <w:sz w:val="22"/>
+                <w:szCs w:val="22"/>
+              </w:rPr>
+              <w:t>_</w:t>
+            </w:r>
+            <w:r>
+              <w:rPr>
+                <w:rFonts w:ascii="Arial" w:hAnsi="Arial" w:cs="Arial"/>
+                <w:sz w:val="22"/>
+                <w:szCs w:val="22"/>
+              </w:rPr>
+              <w:t xml:space="preserve"> </w:t>
+            </w:r>
+            <w:proofErr w:type="spellStart"/>
+            <w:r>
+              <w:rPr>
+                <w:rFonts w:ascii="Arial" w:hAnsi="Arial" w:cs="Arial"/>
+                <w:sz w:val="22"/>
+                <w:szCs w:val="22"/>
+              </w:rPr>
+              <w:t>ultimo_convenio</w:t>
+            </w:r>
+            <w:r>
+              <w:rPr>
+                <w:rFonts w:ascii="Arial" w:hAnsi="Arial" w:cs="Arial"/>
+                <w:sz w:val="22"/>
+                <w:szCs w:val="22"/>
+              </w:rPr>
+              <w:t>_</w:t>
+            </w:r>
+            <w:r>
+              <w:rPr>
+                <w:rFonts w:ascii="Arial" w:hAnsi="Arial" w:cs="Arial"/>
+                <w:sz w:val="22"/>
+                <w:szCs w:val="22"/>
+              </w:rPr>
+              <w:t>almuerzo_jueves</w:t>
             </w:r>
             <w:proofErr w:type="spellEnd"/>
             <w:r>
@@ -3181,7 +3711,49 @@
                 <w:sz w:val="22"/>
                 <w:szCs w:val="22"/>
               </w:rPr>
-              <w:t>informe.aprobadas_merienda_jueves</w:t>
+              <w:t>informe.aprobadas</w:t>
+            </w:r>
+            <w:proofErr w:type="spellEnd"/>
+            <w:r>
+              <w:rPr>
+                <w:rFonts w:ascii="Arial" w:hAnsi="Arial" w:cs="Arial"/>
+                <w:sz w:val="22"/>
+                <w:szCs w:val="22"/>
+              </w:rPr>
+              <w:t>_</w:t>
+            </w:r>
+            <w:r>
+              <w:rPr>
+                <w:rFonts w:ascii="Arial" w:hAnsi="Arial" w:cs="Arial"/>
+                <w:sz w:val="22"/>
+                <w:szCs w:val="22"/>
+              </w:rPr>
+              <w:t xml:space="preserve"> </w:t>
+            </w:r>
+            <w:proofErr w:type="spellStart"/>
+            <w:r>
+              <w:rPr>
+                <w:rFonts w:ascii="Arial" w:hAnsi="Arial" w:cs="Arial"/>
+                <w:sz w:val="22"/>
+                <w:szCs w:val="22"/>
+              </w:rPr>
+              <w:t>ultimo_convenio</w:t>
+            </w:r>
+            <w:r>
+              <w:rPr>
+                <w:rFonts w:ascii="Arial" w:hAnsi="Arial" w:cs="Arial"/>
+                <w:sz w:val="22"/>
+                <w:szCs w:val="22"/>
+              </w:rPr>
+              <w:t>_</w:t>
+            </w:r>
+            <w:r>
+              <w:rPr>
+                <w:rFonts w:ascii="Arial" w:hAnsi="Arial" w:cs="Arial"/>
+                <w:sz w:val="22"/>
+                <w:szCs w:val="22"/>
+              </w:rPr>
+              <w:t>merienda_jueves</w:t>
             </w:r>
             <w:proofErr w:type="spellEnd"/>
             <w:r>
@@ -3225,7 +3797,49 @@
                 <w:sz w:val="22"/>
                 <w:szCs w:val="22"/>
               </w:rPr>
-              <w:t>informe.aprobadas_cena_jueves</w:t>
+              <w:t>informe.aprobadas</w:t>
+            </w:r>
+            <w:proofErr w:type="spellEnd"/>
+            <w:r>
+              <w:rPr>
+                <w:rFonts w:ascii="Arial" w:hAnsi="Arial" w:cs="Arial"/>
+                <w:sz w:val="22"/>
+                <w:szCs w:val="22"/>
+              </w:rPr>
+              <w:t>_</w:t>
+            </w:r>
+            <w:r>
+              <w:rPr>
+                <w:rFonts w:ascii="Arial" w:hAnsi="Arial" w:cs="Arial"/>
+                <w:sz w:val="22"/>
+                <w:szCs w:val="22"/>
+              </w:rPr>
+              <w:t xml:space="preserve"> </w:t>
+            </w:r>
+            <w:proofErr w:type="spellStart"/>
+            <w:r>
+              <w:rPr>
+                <w:rFonts w:ascii="Arial" w:hAnsi="Arial" w:cs="Arial"/>
+                <w:sz w:val="22"/>
+                <w:szCs w:val="22"/>
+              </w:rPr>
+              <w:t>ultimo_convenio</w:t>
+            </w:r>
+            <w:r>
+              <w:rPr>
+                <w:rFonts w:ascii="Arial" w:hAnsi="Arial" w:cs="Arial"/>
+                <w:sz w:val="22"/>
+                <w:szCs w:val="22"/>
+              </w:rPr>
+              <w:t>_</w:t>
+            </w:r>
+            <w:r>
+              <w:rPr>
+                <w:rFonts w:ascii="Arial" w:hAnsi="Arial" w:cs="Arial"/>
+                <w:sz w:val="22"/>
+                <w:szCs w:val="22"/>
+              </w:rPr>
+              <w:t>cena_jueves</w:t>
             </w:r>
             <w:proofErr w:type="spellEnd"/>
             <w:r>
@@ -3299,7 +3913,49 @@
                 <w:sz w:val="22"/>
                 <w:szCs w:val="22"/>
               </w:rPr>
-              <w:t>informe.aprobadas_desayuno_viernes</w:t>
+              <w:t>informe.aprobadas</w:t>
+            </w:r>
+            <w:proofErr w:type="spellEnd"/>
+            <w:r>
+              <w:rPr>
+                <w:rFonts w:ascii="Arial" w:hAnsi="Arial" w:cs="Arial"/>
+                <w:sz w:val="22"/>
+                <w:szCs w:val="22"/>
+              </w:rPr>
+              <w:t>_</w:t>
+            </w:r>
+            <w:r>
+              <w:rPr>
+                <w:rFonts w:ascii="Arial" w:hAnsi="Arial" w:cs="Arial"/>
+                <w:sz w:val="22"/>
+                <w:szCs w:val="22"/>
+              </w:rPr>
+              <w:t xml:space="preserve"> </w:t>
+            </w:r>
+            <w:proofErr w:type="spellStart"/>
+            <w:r>
+              <w:rPr>
+                <w:rFonts w:ascii="Arial" w:hAnsi="Arial" w:cs="Arial"/>
+                <w:sz w:val="22"/>
+                <w:szCs w:val="22"/>
+              </w:rPr>
+              <w:t>ultimo_convenio</w:t>
+            </w:r>
+            <w:r>
+              <w:rPr>
+                <w:rFonts w:ascii="Arial" w:hAnsi="Arial" w:cs="Arial"/>
+                <w:sz w:val="22"/>
+                <w:szCs w:val="22"/>
+              </w:rPr>
+              <w:t>_</w:t>
+            </w:r>
+            <w:r>
+              <w:rPr>
+                <w:rFonts w:ascii="Arial" w:hAnsi="Arial" w:cs="Arial"/>
+                <w:sz w:val="22"/>
+                <w:szCs w:val="22"/>
+              </w:rPr>
+              <w:t>desayuno_viernes</w:t>
             </w:r>
             <w:proofErr w:type="spellEnd"/>
             <w:r>
@@ -3343,7 +3999,49 @@
                 <w:sz w:val="22"/>
                 <w:szCs w:val="22"/>
               </w:rPr>
-              <w:t>informe.aprobadas_almuerzo_viernes</w:t>
+              <w:t>informe.aprobadas</w:t>
+            </w:r>
+            <w:proofErr w:type="spellEnd"/>
+            <w:r>
+              <w:rPr>
+                <w:rFonts w:ascii="Arial" w:hAnsi="Arial" w:cs="Arial"/>
+                <w:sz w:val="22"/>
+                <w:szCs w:val="22"/>
+              </w:rPr>
+              <w:t>_</w:t>
+            </w:r>
+            <w:r>
+              <w:rPr>
+                <w:rFonts w:ascii="Arial" w:hAnsi="Arial" w:cs="Arial"/>
+                <w:sz w:val="22"/>
+                <w:szCs w:val="22"/>
+              </w:rPr>
+              <w:t xml:space="preserve"> </w:t>
+            </w:r>
+            <w:proofErr w:type="spellStart"/>
+            <w:r>
+              <w:rPr>
+                <w:rFonts w:ascii="Arial" w:hAnsi="Arial" w:cs="Arial"/>
+                <w:sz w:val="22"/>
+                <w:szCs w:val="22"/>
+              </w:rPr>
+              <w:t>ultimo_convenio</w:t>
+            </w:r>
+            <w:r>
+              <w:rPr>
+                <w:rFonts w:ascii="Arial" w:hAnsi="Arial" w:cs="Arial"/>
+                <w:sz w:val="22"/>
+                <w:szCs w:val="22"/>
+              </w:rPr>
+              <w:t>_</w:t>
+            </w:r>
+            <w:r>
+              <w:rPr>
+                <w:rFonts w:ascii="Arial" w:hAnsi="Arial" w:cs="Arial"/>
+                <w:sz w:val="22"/>
+                <w:szCs w:val="22"/>
+              </w:rPr>
+              <w:t>almuerzo_viernes</w:t>
             </w:r>
             <w:proofErr w:type="spellEnd"/>
             <w:r>
@@ -3387,7 +4085,49 @@
                 <w:sz w:val="22"/>
                 <w:szCs w:val="22"/>
               </w:rPr>
-              <w:t>informe.aprobadas_merienda_viernes</w:t>
+              <w:t>informe.aprobadas</w:t>
+            </w:r>
+            <w:proofErr w:type="spellEnd"/>
+            <w:r>
+              <w:rPr>
+                <w:rFonts w:ascii="Arial" w:hAnsi="Arial" w:cs="Arial"/>
+                <w:sz w:val="22"/>
+                <w:szCs w:val="22"/>
+              </w:rPr>
+              <w:t>_</w:t>
+            </w:r>
+            <w:r>
+              <w:rPr>
+                <w:rFonts w:ascii="Arial" w:hAnsi="Arial" w:cs="Arial"/>
+                <w:sz w:val="22"/>
+                <w:szCs w:val="22"/>
+              </w:rPr>
+              <w:t xml:space="preserve"> </w:t>
+            </w:r>
+            <w:proofErr w:type="spellStart"/>
+            <w:r>
+              <w:rPr>
+                <w:rFonts w:ascii="Arial" w:hAnsi="Arial" w:cs="Arial"/>
+                <w:sz w:val="22"/>
+                <w:szCs w:val="22"/>
+              </w:rPr>
+              <w:t>ultimo_convenio</w:t>
+            </w:r>
+            <w:r>
+              <w:rPr>
+                <w:rFonts w:ascii="Arial" w:hAnsi="Arial" w:cs="Arial"/>
+                <w:sz w:val="22"/>
+                <w:szCs w:val="22"/>
+              </w:rPr>
+              <w:t>_</w:t>
+            </w:r>
+            <w:r>
+              <w:rPr>
+                <w:rFonts w:ascii="Arial" w:hAnsi="Arial" w:cs="Arial"/>
+                <w:sz w:val="22"/>
+                <w:szCs w:val="22"/>
+              </w:rPr>
+              <w:t>merienda_viernes</w:t>
             </w:r>
             <w:proofErr w:type="spellEnd"/>
             <w:r>
@@ -3431,7 +4171,49 @@
                 <w:sz w:val="22"/>
                 <w:szCs w:val="22"/>
               </w:rPr>
-              <w:t>informe.aprobadas_cena_viernes</w:t>
+              <w:t>informe.aprobadas</w:t>
+            </w:r>
+            <w:proofErr w:type="spellEnd"/>
+            <w:r>
+              <w:rPr>
+                <w:rFonts w:ascii="Arial" w:hAnsi="Arial" w:cs="Arial"/>
+                <w:sz w:val="22"/>
+                <w:szCs w:val="22"/>
+              </w:rPr>
+              <w:t>_</w:t>
+            </w:r>
+            <w:r>
+              <w:rPr>
+                <w:rFonts w:ascii="Arial" w:hAnsi="Arial" w:cs="Arial"/>
+                <w:sz w:val="22"/>
+                <w:szCs w:val="22"/>
+              </w:rPr>
+              <w:t xml:space="preserve"> </w:t>
+            </w:r>
+            <w:proofErr w:type="spellStart"/>
+            <w:r>
+              <w:rPr>
+                <w:rFonts w:ascii="Arial" w:hAnsi="Arial" w:cs="Arial"/>
+                <w:sz w:val="22"/>
+                <w:szCs w:val="22"/>
+              </w:rPr>
+              <w:t>ultimo_convenio</w:t>
+            </w:r>
+            <w:r>
+              <w:rPr>
+                <w:rFonts w:ascii="Arial" w:hAnsi="Arial" w:cs="Arial"/>
+                <w:sz w:val="22"/>
+                <w:szCs w:val="22"/>
+              </w:rPr>
+              <w:t>_</w:t>
+            </w:r>
+            <w:r>
+              <w:rPr>
+                <w:rFonts w:ascii="Arial" w:hAnsi="Arial" w:cs="Arial"/>
+                <w:sz w:val="22"/>
+                <w:szCs w:val="22"/>
+              </w:rPr>
+              <w:t>cena_viernes</w:t>
             </w:r>
             <w:proofErr w:type="spellEnd"/>
             <w:r>
@@ -3505,7 +4287,49 @@
                 <w:sz w:val="22"/>
                 <w:szCs w:val="22"/>
               </w:rPr>
-              <w:t>informe.aprobadas_desayuno_sabado</w:t>
+              <w:t>informe.aprobadas</w:t>
+            </w:r>
+            <w:proofErr w:type="spellEnd"/>
+            <w:r>
+              <w:rPr>
+                <w:rFonts w:ascii="Arial" w:hAnsi="Arial" w:cs="Arial"/>
+                <w:sz w:val="22"/>
+                <w:szCs w:val="22"/>
+              </w:rPr>
+              <w:t>_</w:t>
+            </w:r>
+            <w:r>
+              <w:rPr>
+                <w:rFonts w:ascii="Arial" w:hAnsi="Arial" w:cs="Arial"/>
+                <w:sz w:val="22"/>
+                <w:szCs w:val="22"/>
+              </w:rPr>
+              <w:t xml:space="preserve"> </w:t>
+            </w:r>
+            <w:proofErr w:type="spellStart"/>
+            <w:r>
+              <w:rPr>
+                <w:rFonts w:ascii="Arial" w:hAnsi="Arial" w:cs="Arial"/>
+                <w:sz w:val="22"/>
+                <w:szCs w:val="22"/>
+              </w:rPr>
+              <w:t>ultimo_convenio</w:t>
+            </w:r>
+            <w:r>
+              <w:rPr>
+                <w:rFonts w:ascii="Arial" w:hAnsi="Arial" w:cs="Arial"/>
+                <w:sz w:val="22"/>
+                <w:szCs w:val="22"/>
+              </w:rPr>
+              <w:t>_</w:t>
+            </w:r>
+            <w:r>
+              <w:rPr>
+                <w:rFonts w:ascii="Arial" w:hAnsi="Arial" w:cs="Arial"/>
+                <w:sz w:val="22"/>
+                <w:szCs w:val="22"/>
+              </w:rPr>
+              <w:t>desayuno_sabado</w:t>
             </w:r>
             <w:proofErr w:type="spellEnd"/>
             <w:r>
@@ -3549,7 +4373,49 @@
                 <w:sz w:val="22"/>
                 <w:szCs w:val="22"/>
               </w:rPr>
-              <w:t>informe.aprobadas_almuerzo_sabado</w:t>
+              <w:t>informe.aprobadas</w:t>
+            </w:r>
+            <w:proofErr w:type="spellEnd"/>
+            <w:r>
+              <w:rPr>
+                <w:rFonts w:ascii="Arial" w:hAnsi="Arial" w:cs="Arial"/>
+                <w:sz w:val="22"/>
+                <w:szCs w:val="22"/>
+              </w:rPr>
+              <w:t>_</w:t>
+            </w:r>
+            <w:r>
+              <w:rPr>
+                <w:rFonts w:ascii="Arial" w:hAnsi="Arial" w:cs="Arial"/>
+                <w:sz w:val="22"/>
+                <w:szCs w:val="22"/>
+              </w:rPr>
+              <w:t xml:space="preserve"> </w:t>
+            </w:r>
+            <w:proofErr w:type="spellStart"/>
+            <w:r>
+              <w:rPr>
+                <w:rFonts w:ascii="Arial" w:hAnsi="Arial" w:cs="Arial"/>
+                <w:sz w:val="22"/>
+                <w:szCs w:val="22"/>
+              </w:rPr>
+              <w:t>ultimo_convenio</w:t>
+            </w:r>
+            <w:r>
+              <w:rPr>
+                <w:rFonts w:ascii="Arial" w:hAnsi="Arial" w:cs="Arial"/>
+                <w:sz w:val="22"/>
+                <w:szCs w:val="22"/>
+              </w:rPr>
+              <w:t>_</w:t>
+            </w:r>
+            <w:r>
+              <w:rPr>
+                <w:rFonts w:ascii="Arial" w:hAnsi="Arial" w:cs="Arial"/>
+                <w:sz w:val="22"/>
+                <w:szCs w:val="22"/>
+              </w:rPr>
+              <w:t>almuerzo_sabado</w:t>
             </w:r>
             <w:proofErr w:type="spellEnd"/>
             <w:r>
@@ -3593,7 +4459,49 @@
                 <w:sz w:val="22"/>
                 <w:szCs w:val="22"/>
               </w:rPr>
-              <w:t>informe.aprobadas_merienda_sabado</w:t>
+              <w:t>informe.aprobadas</w:t>
+            </w:r>
+            <w:proofErr w:type="spellEnd"/>
+            <w:r>
+              <w:rPr>
+                <w:rFonts w:ascii="Arial" w:hAnsi="Arial" w:cs="Arial"/>
+                <w:sz w:val="22"/>
+                <w:szCs w:val="22"/>
+              </w:rPr>
+              <w:t>_</w:t>
+            </w:r>
+            <w:r>
+              <w:rPr>
+                <w:rFonts w:ascii="Arial" w:hAnsi="Arial" w:cs="Arial"/>
+                <w:sz w:val="22"/>
+                <w:szCs w:val="22"/>
+              </w:rPr>
+              <w:t xml:space="preserve"> </w:t>
+            </w:r>
+            <w:proofErr w:type="spellStart"/>
+            <w:r>
+              <w:rPr>
+                <w:rFonts w:ascii="Arial" w:hAnsi="Arial" w:cs="Arial"/>
+                <w:sz w:val="22"/>
+                <w:szCs w:val="22"/>
+              </w:rPr>
+              <w:t>ultimo_convenio</w:t>
+            </w:r>
+            <w:r>
+              <w:rPr>
+                <w:rFonts w:ascii="Arial" w:hAnsi="Arial" w:cs="Arial"/>
+                <w:sz w:val="22"/>
+                <w:szCs w:val="22"/>
+              </w:rPr>
+              <w:t>_</w:t>
+            </w:r>
+            <w:r>
+              <w:rPr>
+                <w:rFonts w:ascii="Arial" w:hAnsi="Arial" w:cs="Arial"/>
+                <w:sz w:val="22"/>
+                <w:szCs w:val="22"/>
+              </w:rPr>
+              <w:t>merienda_sabado</w:t>
             </w:r>
             <w:proofErr w:type="spellEnd"/>
             <w:r>
@@ -3637,7 +4545,49 @@
                 <w:sz w:val="22"/>
                 <w:szCs w:val="22"/>
               </w:rPr>
-              <w:t>informe.aprobadas_cena_sabado</w:t>
+              <w:t>informe.aprobadas</w:t>
+            </w:r>
+            <w:proofErr w:type="spellEnd"/>
+            <w:r>
+              <w:rPr>
+                <w:rFonts w:ascii="Arial" w:hAnsi="Arial" w:cs="Arial"/>
+                <w:sz w:val="22"/>
+                <w:szCs w:val="22"/>
+              </w:rPr>
+              <w:t>_</w:t>
+            </w:r>
+            <w:r>
+              <w:rPr>
+                <w:rFonts w:ascii="Arial" w:hAnsi="Arial" w:cs="Arial"/>
+                <w:sz w:val="22"/>
+                <w:szCs w:val="22"/>
+              </w:rPr>
+              <w:t xml:space="preserve"> </w:t>
+            </w:r>
+            <w:proofErr w:type="spellStart"/>
+            <w:r>
+              <w:rPr>
+                <w:rFonts w:ascii="Arial" w:hAnsi="Arial" w:cs="Arial"/>
+                <w:sz w:val="22"/>
+                <w:szCs w:val="22"/>
+              </w:rPr>
+              <w:t>ultimo_convenio</w:t>
+            </w:r>
+            <w:r>
+              <w:rPr>
+                <w:rFonts w:ascii="Arial" w:hAnsi="Arial" w:cs="Arial"/>
+                <w:sz w:val="22"/>
+                <w:szCs w:val="22"/>
+              </w:rPr>
+              <w:t>_</w:t>
+            </w:r>
+            <w:r>
+              <w:rPr>
+                <w:rFonts w:ascii="Arial" w:hAnsi="Arial" w:cs="Arial"/>
+                <w:sz w:val="22"/>
+                <w:szCs w:val="22"/>
+              </w:rPr>
+              <w:t>cena_sabado</w:t>
             </w:r>
             <w:proofErr w:type="spellEnd"/>
             <w:r>
@@ -3711,7 +4661,49 @@
                 <w:sz w:val="22"/>
                 <w:szCs w:val="22"/>
               </w:rPr>
-              <w:t>informe.aprobadas_desayuno_domingo</w:t>
+              <w:t>informe.aprobadas</w:t>
+            </w:r>
+            <w:proofErr w:type="spellEnd"/>
+            <w:r>
+              <w:rPr>
+                <w:rFonts w:ascii="Arial" w:hAnsi="Arial" w:cs="Arial"/>
+                <w:sz w:val="22"/>
+                <w:szCs w:val="22"/>
+              </w:rPr>
+              <w:t>_</w:t>
+            </w:r>
+            <w:r>
+              <w:rPr>
+                <w:rFonts w:ascii="Arial" w:hAnsi="Arial" w:cs="Arial"/>
+                <w:sz w:val="22"/>
+                <w:szCs w:val="22"/>
+              </w:rPr>
+              <w:t xml:space="preserve"> </w:t>
+            </w:r>
+            <w:proofErr w:type="spellStart"/>
+            <w:r>
+              <w:rPr>
+                <w:rFonts w:ascii="Arial" w:hAnsi="Arial" w:cs="Arial"/>
+                <w:sz w:val="22"/>
+                <w:szCs w:val="22"/>
+              </w:rPr>
+              <w:t>ultimo_convenio</w:t>
+            </w:r>
+            <w:r>
+              <w:rPr>
+                <w:rFonts w:ascii="Arial" w:hAnsi="Arial" w:cs="Arial"/>
+                <w:sz w:val="22"/>
+                <w:szCs w:val="22"/>
+              </w:rPr>
+              <w:t>_</w:t>
+            </w:r>
+            <w:r>
+              <w:rPr>
+                <w:rFonts w:ascii="Arial" w:hAnsi="Arial" w:cs="Arial"/>
+                <w:sz w:val="22"/>
+                <w:szCs w:val="22"/>
+              </w:rPr>
+              <w:t>desayuno_domingo</w:t>
             </w:r>
             <w:proofErr w:type="spellEnd"/>
             <w:r>
@@ -3755,7 +4747,49 @@
                 <w:sz w:val="22"/>
                 <w:szCs w:val="22"/>
               </w:rPr>
-              <w:t>informe.aprobadas_almuerzo_domingo</w:t>
+              <w:t>informe.aprobadas</w:t>
+            </w:r>
+            <w:proofErr w:type="spellEnd"/>
+            <w:r>
+              <w:rPr>
+                <w:rFonts w:ascii="Arial" w:hAnsi="Arial" w:cs="Arial"/>
+                <w:sz w:val="22"/>
+                <w:szCs w:val="22"/>
+              </w:rPr>
+              <w:t>_</w:t>
+            </w:r>
+            <w:r>
+              <w:rPr>
+                <w:rFonts w:ascii="Arial" w:hAnsi="Arial" w:cs="Arial"/>
+                <w:sz w:val="22"/>
+                <w:szCs w:val="22"/>
+              </w:rPr>
+              <w:t xml:space="preserve"> </w:t>
+            </w:r>
+            <w:proofErr w:type="spellStart"/>
+            <w:r>
+              <w:rPr>
+                <w:rFonts w:ascii="Arial" w:hAnsi="Arial" w:cs="Arial"/>
+                <w:sz w:val="22"/>
+                <w:szCs w:val="22"/>
+              </w:rPr>
+              <w:t>ultimo_convenio</w:t>
+            </w:r>
+            <w:r>
+              <w:rPr>
+                <w:rFonts w:ascii="Arial" w:hAnsi="Arial" w:cs="Arial"/>
+                <w:sz w:val="22"/>
+                <w:szCs w:val="22"/>
+              </w:rPr>
+              <w:t>_</w:t>
+            </w:r>
+            <w:r>
+              <w:rPr>
+                <w:rFonts w:ascii="Arial" w:hAnsi="Arial" w:cs="Arial"/>
+                <w:sz w:val="22"/>
+                <w:szCs w:val="22"/>
+              </w:rPr>
+              <w:t>almuerzo_domingo</w:t>
             </w:r>
             <w:proofErr w:type="spellEnd"/>
             <w:r>
@@ -3799,7 +4833,49 @@
                 <w:sz w:val="22"/>
                 <w:szCs w:val="22"/>
               </w:rPr>
-              <w:t>informe.aprobadas_merienda_domingo</w:t>
+              <w:t>informe.aprobadas</w:t>
+            </w:r>
+            <w:proofErr w:type="spellEnd"/>
+            <w:r>
+              <w:rPr>
+                <w:rFonts w:ascii="Arial" w:hAnsi="Arial" w:cs="Arial"/>
+                <w:sz w:val="22"/>
+                <w:szCs w:val="22"/>
+              </w:rPr>
+              <w:t>_</w:t>
+            </w:r>
+            <w:r>
+              <w:rPr>
+                <w:rFonts w:ascii="Arial" w:hAnsi="Arial" w:cs="Arial"/>
+                <w:sz w:val="22"/>
+                <w:szCs w:val="22"/>
+              </w:rPr>
+              <w:t xml:space="preserve"> </w:t>
+            </w:r>
+            <w:proofErr w:type="spellStart"/>
+            <w:r>
+              <w:rPr>
+                <w:rFonts w:ascii="Arial" w:hAnsi="Arial" w:cs="Arial"/>
+                <w:sz w:val="22"/>
+                <w:szCs w:val="22"/>
+              </w:rPr>
+              <w:t>ultimo_convenio</w:t>
+            </w:r>
+            <w:r>
+              <w:rPr>
+                <w:rFonts w:ascii="Arial" w:hAnsi="Arial" w:cs="Arial"/>
+                <w:sz w:val="22"/>
+                <w:szCs w:val="22"/>
+              </w:rPr>
+              <w:t>_</w:t>
+            </w:r>
+            <w:r>
+              <w:rPr>
+                <w:rFonts w:ascii="Arial" w:hAnsi="Arial" w:cs="Arial"/>
+                <w:sz w:val="22"/>
+                <w:szCs w:val="22"/>
+              </w:rPr>
+              <w:t>merienda_domingo</w:t>
             </w:r>
             <w:proofErr w:type="spellEnd"/>
             <w:r>
@@ -3843,7 +4919,51 @@
                 <w:sz w:val="22"/>
                 <w:szCs w:val="22"/>
               </w:rPr>
-              <w:t>informe.aprobadas_cena_domingo</w:t>
+              <w:t>informe.aprobadas</w:t>
+            </w:r>
+            <w:proofErr w:type="spellEnd"/>
+            <w:r>
+              <w:rPr>
+                <w:rFonts w:ascii="Arial" w:hAnsi="Arial" w:cs="Arial"/>
+                <w:sz w:val="22"/>
+                <w:szCs w:val="22"/>
+              </w:rPr>
+              <w:t>_</w:t>
+            </w:r>
+            <w:r>
+              <w:rPr>
+                <w:rFonts w:ascii="Arial" w:hAnsi="Arial" w:cs="Arial"/>
+                <w:sz w:val="22"/>
+                <w:szCs w:val="22"/>
+              </w:rPr>
+              <w:t xml:space="preserve"> </w:t>
+            </w:r>
+            <w:proofErr w:type="spellStart"/>
+            <w:r>
+              <w:rPr>
+                <w:rFonts w:ascii="Arial" w:hAnsi="Arial" w:cs="Arial"/>
+                <w:sz w:val="22"/>
+                <w:szCs w:val="22"/>
+              </w:rPr>
+              <w:t>ultimo_convenio</w:t>
+            </w:r>
+            <w:r>
+              <w:rPr>
+                <w:rFonts w:ascii="Arial" w:hAnsi="Arial" w:cs="Arial"/>
+                <w:sz w:val="22"/>
+                <w:szCs w:val="22"/>
+              </w:rPr>
+              <w:t>_</w:t>
+            </w:r>
+            <w:bookmarkStart w:id="0" w:name="_GoBack"/>
+            <w:bookmarkEnd w:id="0"/>
+            <w:r>
+              <w:rPr>
+                <w:rFonts w:ascii="Arial" w:hAnsi="Arial" w:cs="Arial"/>
+                <w:sz w:val="22"/>
+                <w:szCs w:val="22"/>
+              </w:rPr>
+              <w:t>cena_domingo</w:t>
             </w:r>
             <w:proofErr w:type="spellEnd"/>
             <w:r>
@@ -4383,6 +5503,7 @@
                 <w:sz w:val="22"/>
                 <w:szCs w:val="22"/>
               </w:rPr>
+              <w:lastRenderedPageBreak/>
               <w:t>4</w:t>
             </w:r>
           </w:p>
@@ -4784,7 +5905,6 @@
           <w:sz w:val="22"/>
           <w:szCs w:val="22"/>
         </w:rPr>
-        <w:lastRenderedPageBreak/>
         <w:t>Co</w:t>
       </w:r>
       <w:r>
@@ -5461,7 +6581,16 @@
           <w:sz w:val="22"/>
           <w:szCs w:val="22"/>
         </w:rPr>
-        <w:t>{{ informe</w:t>
+        <w:t xml:space="preserve">{{ </w:t>
+      </w:r>
+      <w:proofErr w:type="spellStart"/>
+      <w:r>
+        <w:rPr>
+          <w:rFonts w:ascii="Arial" w:hAnsi="Arial" w:cs="Arial"/>
+          <w:sz w:val="22"/>
+          <w:szCs w:val="22"/>
+        </w:rPr>
+        <w:t>informe</w:t>
       </w:r>
       <w:proofErr w:type="gramEnd"/>
       <w:r>
@@ -5480,8 +6609,7 @@
         </w:rPr>
         <w:t>_entidad</w:t>
       </w:r>
-      <w:bookmarkStart w:id="0" w:name="_GoBack"/>
-      <w:bookmarkEnd w:id="0"/>
+      <w:proofErr w:type="spellEnd"/>
       <w:r>
         <w:rPr>
           <w:rFonts w:ascii="Arial" w:hAnsi="Arial" w:cs="Arial"/>
@@ -5506,7 +6634,16 @@
           <w:sz w:val="22"/>
           <w:szCs w:val="22"/>
         </w:rPr>
-        <w:t xml:space="preserve"> }}" ratifica la voluntad de inscribirse en el Registro Voluntario de Simples Asociaciones de la Inspección General de Justicia o en el Registro correspondiente a su Jurisdicción conforme </w:t>
+        <w:t xml:space="preserve"> }}" ratifica la voluntad de inscribirse en el Registro Voluntario de </w:t>
+      </w:r>
+      <w:r>
+        <w:rPr>
+          <w:rFonts w:ascii="Arial" w:hAnsi="Arial" w:cs="Arial"/>
+          <w:sz w:val="22"/>
+          <w:szCs w:val="22"/>
+        </w:rPr>
+        <w:lastRenderedPageBreak/>
+        <w:t xml:space="preserve">Simples Asociaciones de la Inspección General de Justicia o en el Registro correspondiente a su Jurisdicción conforme </w:t>
       </w:r>
       <w:r>
         <w:rPr>
@@ -5846,16 +6983,7 @@
           <w:sz w:val="22"/>
           <w:szCs w:val="22"/>
         </w:rPr>
-        <w:t xml:space="preserve"> }}" al Programa “Alimentar Comunidad” con el fin de fortalecer la tarea realizada a favor de las familias en situación de vulnerabilidad. La población destinataria se </w:t>
-      </w:r>
-      <w:r>
-        <w:rPr>
-          <w:rFonts w:ascii="Arial" w:hAnsi="Arial" w:cs="Arial"/>
-          <w:sz w:val="22"/>
-          <w:szCs w:val="22"/>
-        </w:rPr>
-        <w:lastRenderedPageBreak/>
-        <w:t xml:space="preserve">encuentra ubicada en el Partido/Departamento de </w:t>
+        <w:t xml:space="preserve"> }}" al Programa “Alimentar Comunidad” con el fin de fortalecer la tarea realizada a favor de las familias en situación de vulnerabilidad. La población destinataria se encuentra ubicada en el Partido/Departamento de </w:t>
       </w:r>
       <w:proofErr w:type="gramStart"/>
       <w:r>
@@ -7196,6 +8324,7 @@
                 <w:sz w:val="22"/>
                 <w:szCs w:val="22"/>
               </w:rPr>
+              <w:lastRenderedPageBreak/>
               <w:t>Sábado</w:t>
             </w:r>
           </w:p>
@@ -7718,7 +8847,6 @@
                 <w:sz w:val="22"/>
                 <w:szCs w:val="22"/>
               </w:rPr>
-              <w:lastRenderedPageBreak/>
               <w:t>Se aclara que el objetivo del Formulario de Visita de Seguimiento, incorporado en las presentes actuaciones, es verificar in situ que el espacio continúa en funcionamiento y brindando asistencia alimentaria a la población objetivo del comedor/merendero en cuestión. Asimismo, se deja constancia que la información allí consignada no constituye el único insumo considerado para determinar la continuidad del financiamiento solicitado ni para evaluar las cantidades a renovar.</w:t>
             </w:r>
           </w:p>
@@ -7897,6 +9025,7 @@
           <w:sz w:val="22"/>
           <w:szCs w:val="22"/>
         </w:rPr>
+        <w:lastRenderedPageBreak/>
         <w:t>Por los fundamentos expuestos y conforme a los lineamientos técnicos y programáticos del Programa, se considera procedente la continuidad del financiamiento solicitado, por un período de seis (6) meses, contados a partir de la primera acreditación correspondiente al nuevo convenio.</w:t>
       </w:r>
     </w:p>
@@ -8040,7 +9169,7 @@
         <w:szCs w:val="22"/>
         <w:lang w:val="es-ES"/>
       </w:rPr>
-      <w:t>6</w:t>
+      <w:t>7</w:t>
     </w:r>
     <w:r>
       <w:rPr>
@@ -8091,7 +9220,7 @@
         <w:szCs w:val="22"/>
         <w:lang w:val="es-ES"/>
       </w:rPr>
-      <w:t>6</w:t>
+      <w:t>7</w:t>
     </w:r>
     <w:r>
       <w:rPr>
@@ -9410,7 +10539,7 @@
 </file>
 
 <file path=customXml/itemProps1.xml><?xml version="1.0" encoding="utf-8"?>
-<ds:datastoreItem xmlns:ds="http://schemas.openxmlformats.org/officeDocument/2006/customXml" ds:itemID="{4B9AE10B-4349-45D5-A54C-D576B9B3F676}">
+<ds:datastoreItem xmlns:ds="http://schemas.openxmlformats.org/officeDocument/2006/customXml" ds:itemID="{1A33437E-5387-45C2-8C5E-1F6555A85F7E}">
   <ds:schemaRefs>
     <ds:schemaRef ds:uri="http://schemas.openxmlformats.org/officeDocument/2006/bibliography"/>
   </ds:schemaRefs>

--- a/admisiones/templates/admisiones/docx/renovacion_docx_informe_tecnico_base.docx
+++ b/admisiones/templates/admisiones/docx/renovacion_docx_informe_tecnico_base.docx
@@ -3,6 +3,9 @@
 <w:document xmlns:wpc="http://schemas.microsoft.com/office/word/2010/wordprocessingCanvas" xmlns:cx="http://schemas.microsoft.com/office/drawing/2014/chartex" xmlns:mc="http://schemas.openxmlformats.org/markup-compatibility/2006" xmlns:o="urn:schemas-microsoft-com:office:office" xmlns:r="http://schemas.openxmlformats.org/officeDocument/2006/relationships" xmlns:m="http://schemas.openxmlformats.org/officeDocument/2006/math" xmlns:v="urn:schemas-microsoft-com:vml" xmlns:wp14="http://schemas.microsoft.com/office/word/2010/wordprocessingDrawing" xmlns:wp="http://schemas.openxmlformats.org/drawingml/2006/wordprocessingDrawing" xmlns:w10="urn:schemas-microsoft-com:office:word" xmlns:w="http://schemas.openxmlformats.org/wordprocessingml/2006/main" xmlns:w14="http://schemas.microsoft.com/office/word/2010/wordml" xmlns:w15="http://schemas.microsoft.com/office/word/2012/wordml" xmlns:w16se="http://schemas.microsoft.com/office/word/2015/wordml/symex" xmlns:wpg="http://schemas.microsoft.com/office/word/2010/wordprocessingGroup" xmlns:wpi="http://schemas.microsoft.com/office/word/2010/wordprocessingInk" xmlns:wne="http://schemas.microsoft.com/office/word/2006/wordml" xmlns:wps="http://schemas.microsoft.com/office/word/2010/wordprocessingShape" mc:Ignorable="w14 w15 w16se wp14">
   <w:body>
     <w:p>
+      <w:pPr>
+        <w:ind w:left="1416" w:hanging="1416"/>
+      </w:pPr>
       <w:r>
         <w:tab/>
       </w:r>
@@ -52,43 +55,7 @@
           <w:sz w:val="22"/>
           <w:szCs w:val="22"/>
         </w:rPr>
-        <w:t xml:space="preserve">Expediente N°: </w:t>
-      </w:r>
-      <w:proofErr w:type="gramStart"/>
-      <w:r>
-        <w:rPr>
-          <w:rFonts w:ascii="Arial" w:hAnsi="Arial" w:cs="Arial"/>
-          <w:sz w:val="22"/>
-          <w:szCs w:val="22"/>
-        </w:rPr>
-        <w:t xml:space="preserve">{{ </w:t>
-      </w:r>
-      <w:proofErr w:type="spellStart"/>
-      <w:r>
-        <w:rPr>
-          <w:rFonts w:ascii="Arial" w:hAnsi="Arial" w:cs="Arial"/>
-          <w:sz w:val="22"/>
-          <w:szCs w:val="22"/>
-        </w:rPr>
-        <w:t>informe</w:t>
-      </w:r>
-      <w:proofErr w:type="gramEnd"/>
-      <w:r>
-        <w:rPr>
-          <w:rFonts w:ascii="Arial" w:hAnsi="Arial" w:cs="Arial"/>
-          <w:sz w:val="22"/>
-          <w:szCs w:val="22"/>
-        </w:rPr>
-        <w:t>.expediente_nro</w:t>
-      </w:r>
-      <w:proofErr w:type="spellEnd"/>
-      <w:r>
-        <w:rPr>
-          <w:rFonts w:ascii="Arial" w:hAnsi="Arial" w:cs="Arial"/>
-          <w:sz w:val="22"/>
-          <w:szCs w:val="22"/>
-        </w:rPr>
-        <w:t xml:space="preserve"> }}</w:t>
+        <w:t>Expediente N°: {{ informe.expediente_nro }}</w:t>
       </w:r>
     </w:p>
     <w:p>
@@ -165,16 +132,7 @@
           <w:sz w:val="22"/>
           <w:szCs w:val="22"/>
         </w:rPr>
-        <w:t xml:space="preserve">La Organización {{ </w:t>
-      </w:r>
-      <w:proofErr w:type="spellStart"/>
-      <w:r>
-        <w:rPr>
-          <w:rFonts w:ascii="Arial" w:hAnsi="Arial" w:cs="Arial"/>
-          <w:sz w:val="22"/>
-          <w:szCs w:val="22"/>
-        </w:rPr>
-        <w:t>informe.admision.comedor.organizacion.subtip</w:t>
+        <w:t>La Organización {{ informe.admision.comedor.organizacion.subtip</w:t>
       </w:r>
       <w:r>
         <w:rPr>
@@ -184,32 +142,13 @@
         </w:rPr>
         <w:t>o_entidad</w:t>
       </w:r>
-      <w:proofErr w:type="spellEnd"/>
-      <w:r>
-        <w:rPr>
-          <w:rFonts w:ascii="Arial" w:hAnsi="Arial" w:cs="Arial"/>
-          <w:sz w:val="22"/>
-          <w:szCs w:val="22"/>
-        </w:rPr>
-        <w:t xml:space="preserve"> }} "{{ </w:t>
-      </w:r>
-      <w:proofErr w:type="spellStart"/>
-      <w:r>
-        <w:rPr>
-          <w:rFonts w:ascii="Arial" w:hAnsi="Arial" w:cs="Arial"/>
-          <w:sz w:val="22"/>
-          <w:szCs w:val="22"/>
-        </w:rPr>
-        <w:t>informe.nombre_organizacion</w:t>
-      </w:r>
-      <w:proofErr w:type="spellEnd"/>
-      <w:r>
-        <w:rPr>
-          <w:rFonts w:ascii="Arial" w:hAnsi="Arial" w:cs="Arial"/>
-          <w:sz w:val="22"/>
-          <w:szCs w:val="22"/>
-        </w:rPr>
-        <w:t xml:space="preserve"> }}" solicita la </w:t>
+      <w:r>
+        <w:rPr>
+          <w:rFonts w:ascii="Arial" w:hAnsi="Arial" w:cs="Arial"/>
+          <w:sz w:val="22"/>
+          <w:szCs w:val="22"/>
+        </w:rPr>
+        <w:t xml:space="preserve"> }} "{{ informe.nombre_organizacion }}" solicita la </w:t>
       </w:r>
       <w:r>
         <w:rPr>
@@ -225,43 +164,7 @@
           <w:sz w:val="22"/>
           <w:szCs w:val="22"/>
         </w:rPr>
-        <w:t xml:space="preserve">{{ </w:t>
-      </w:r>
-      <w:proofErr w:type="spellStart"/>
-      <w:r>
-        <w:rPr>
-          <w:rFonts w:ascii="Arial" w:hAnsi="Arial" w:cs="Arial"/>
-          <w:sz w:val="22"/>
-          <w:szCs w:val="22"/>
-        </w:rPr>
-        <w:t>informe.tipo_espacio</w:t>
-      </w:r>
-      <w:proofErr w:type="spellEnd"/>
-      <w:r>
-        <w:rPr>
-          <w:rFonts w:ascii="Arial" w:hAnsi="Arial" w:cs="Arial"/>
-          <w:sz w:val="22"/>
-          <w:szCs w:val="22"/>
-        </w:rPr>
-        <w:t xml:space="preserve"> }} “{{ </w:t>
-      </w:r>
-      <w:proofErr w:type="spellStart"/>
-      <w:r>
-        <w:rPr>
-          <w:rFonts w:ascii="Arial" w:hAnsi="Arial" w:cs="Arial"/>
-          <w:sz w:val="22"/>
-          <w:szCs w:val="22"/>
-        </w:rPr>
-        <w:t>informe.nombre_espacio</w:t>
-      </w:r>
-      <w:proofErr w:type="spellEnd"/>
-      <w:r>
-        <w:rPr>
-          <w:rFonts w:ascii="Arial" w:hAnsi="Arial" w:cs="Arial"/>
-          <w:sz w:val="22"/>
-          <w:szCs w:val="22"/>
-        </w:rPr>
-        <w:t xml:space="preserve"> }}” </w:t>
+        <w:t xml:space="preserve">{{ informe.tipo_espacio }} “{{ informe.nombre_espacio }}” </w:t>
       </w:r>
       <w:r>
         <w:rPr>
@@ -277,25 +180,7 @@
           <w:sz w:val="22"/>
           <w:szCs w:val="22"/>
         </w:rPr>
-        <w:t xml:space="preserve"> {{ </w:t>
-      </w:r>
-      <w:proofErr w:type="spellStart"/>
-      <w:r>
-        <w:rPr>
-          <w:rFonts w:ascii="Arial" w:hAnsi="Arial" w:cs="Arial"/>
-          <w:sz w:val="22"/>
-          <w:szCs w:val="22"/>
-        </w:rPr>
-        <w:t>informe.nota_gde_if</w:t>
-      </w:r>
-      <w:proofErr w:type="spellEnd"/>
-      <w:r>
-        <w:rPr>
-          <w:rFonts w:ascii="Arial" w:hAnsi="Arial" w:cs="Arial"/>
-          <w:sz w:val="22"/>
-          <w:szCs w:val="22"/>
-        </w:rPr>
-        <w:t xml:space="preserve"> }}.</w:t>
+        <w:t xml:space="preserve"> {{ informe.nota_gde_if }}.</w:t>
       </w:r>
     </w:p>
     <w:p>
@@ -384,25 +269,7 @@
                 <w:sz w:val="22"/>
                 <w:szCs w:val="22"/>
               </w:rPr>
-              <w:t xml:space="preserve">{{ </w:t>
-            </w:r>
-            <w:proofErr w:type="spellStart"/>
-            <w:r>
-              <w:rPr>
-                <w:rFonts w:ascii="Arial" w:hAnsi="Arial" w:cs="Arial"/>
-                <w:sz w:val="22"/>
-                <w:szCs w:val="22"/>
-              </w:rPr>
-              <w:t>informe.nombre_organizacion</w:t>
-            </w:r>
-            <w:proofErr w:type="spellEnd"/>
-            <w:r>
-              <w:rPr>
-                <w:rFonts w:ascii="Arial" w:hAnsi="Arial" w:cs="Arial"/>
-                <w:sz w:val="22"/>
-                <w:szCs w:val="22"/>
-              </w:rPr>
-              <w:t xml:space="preserve"> }}</w:t>
+              <w:t>{{ informe.nombre_organizacion }}</w:t>
             </w:r>
           </w:p>
         </w:tc>
@@ -457,25 +324,7 @@
                 <w:sz w:val="22"/>
                 <w:szCs w:val="22"/>
               </w:rPr>
-              <w:t xml:space="preserve">{{ </w:t>
-            </w:r>
-            <w:proofErr w:type="spellStart"/>
-            <w:r>
-              <w:rPr>
-                <w:rFonts w:ascii="Arial" w:hAnsi="Arial" w:cs="Arial"/>
-                <w:sz w:val="22"/>
-                <w:szCs w:val="22"/>
-              </w:rPr>
-              <w:t>informe.domicilio_organizacion</w:t>
-            </w:r>
-            <w:proofErr w:type="spellEnd"/>
-            <w:r>
-              <w:rPr>
-                <w:rFonts w:ascii="Arial" w:hAnsi="Arial" w:cs="Arial"/>
-                <w:sz w:val="22"/>
-                <w:szCs w:val="22"/>
-              </w:rPr>
-              <w:t xml:space="preserve"> }}</w:t>
+              <w:t>{{ informe.domicilio_organizacion }}</w:t>
             </w:r>
           </w:p>
         </w:tc>
@@ -530,25 +379,7 @@
                 <w:sz w:val="22"/>
                 <w:szCs w:val="22"/>
               </w:rPr>
-              <w:t xml:space="preserve">{{ </w:t>
-            </w:r>
-            <w:proofErr w:type="spellStart"/>
-            <w:r>
-              <w:rPr>
-                <w:rFonts w:ascii="Arial" w:hAnsi="Arial" w:cs="Arial"/>
-                <w:sz w:val="22"/>
-                <w:szCs w:val="22"/>
-              </w:rPr>
-              <w:t>informe.localidad_organizacion</w:t>
-            </w:r>
-            <w:proofErr w:type="spellEnd"/>
-            <w:r>
-              <w:rPr>
-                <w:rFonts w:ascii="Arial" w:hAnsi="Arial" w:cs="Arial"/>
-                <w:sz w:val="22"/>
-                <w:szCs w:val="22"/>
-              </w:rPr>
-              <w:t xml:space="preserve"> }}</w:t>
+              <w:t>{{ informe.localidad_organizacion }}</w:t>
             </w:r>
           </w:p>
         </w:tc>
@@ -603,25 +434,7 @@
                 <w:sz w:val="22"/>
                 <w:szCs w:val="22"/>
               </w:rPr>
-              <w:t xml:space="preserve">{{ </w:t>
-            </w:r>
-            <w:proofErr w:type="spellStart"/>
-            <w:r>
-              <w:rPr>
-                <w:rFonts w:ascii="Arial" w:hAnsi="Arial" w:cs="Arial"/>
-                <w:sz w:val="22"/>
-                <w:szCs w:val="22"/>
-              </w:rPr>
-              <w:t>informe.partido_organizacion</w:t>
-            </w:r>
-            <w:proofErr w:type="spellEnd"/>
-            <w:r>
-              <w:rPr>
-                <w:rFonts w:ascii="Arial" w:hAnsi="Arial" w:cs="Arial"/>
-                <w:sz w:val="22"/>
-                <w:szCs w:val="22"/>
-              </w:rPr>
-              <w:t xml:space="preserve"> }}</w:t>
+              <w:t>{{ informe.partido_organizacion }}</w:t>
             </w:r>
           </w:p>
         </w:tc>
@@ -676,25 +489,7 @@
                 <w:sz w:val="22"/>
                 <w:szCs w:val="22"/>
               </w:rPr>
-              <w:t xml:space="preserve">{{ </w:t>
-            </w:r>
-            <w:proofErr w:type="spellStart"/>
-            <w:r>
-              <w:rPr>
-                <w:rFonts w:ascii="Arial" w:hAnsi="Arial" w:cs="Arial"/>
-                <w:sz w:val="22"/>
-                <w:szCs w:val="22"/>
-              </w:rPr>
-              <w:t>informe.provincia_organizacion</w:t>
-            </w:r>
-            <w:proofErr w:type="spellEnd"/>
-            <w:r>
-              <w:rPr>
-                <w:rFonts w:ascii="Arial" w:hAnsi="Arial" w:cs="Arial"/>
-                <w:sz w:val="22"/>
-                <w:szCs w:val="22"/>
-              </w:rPr>
-              <w:t xml:space="preserve"> }}</w:t>
+              <w:t>{{ informe.provincia_organizacion }}</w:t>
             </w:r>
           </w:p>
         </w:tc>
@@ -749,25 +544,7 @@
                 <w:sz w:val="22"/>
                 <w:szCs w:val="22"/>
               </w:rPr>
-              <w:t xml:space="preserve">{{ </w:t>
-            </w:r>
-            <w:proofErr w:type="spellStart"/>
-            <w:r>
-              <w:rPr>
-                <w:rFonts w:ascii="Arial" w:hAnsi="Arial" w:cs="Arial"/>
-                <w:sz w:val="22"/>
-                <w:szCs w:val="22"/>
-              </w:rPr>
-              <w:t>informe.telefono_organizacion</w:t>
-            </w:r>
-            <w:proofErr w:type="spellEnd"/>
-            <w:r>
-              <w:rPr>
-                <w:rFonts w:ascii="Arial" w:hAnsi="Arial" w:cs="Arial"/>
-                <w:sz w:val="22"/>
-                <w:szCs w:val="22"/>
-              </w:rPr>
-              <w:t xml:space="preserve"> }}</w:t>
+              <w:t>{{ informe.telefono_organizacion }}</w:t>
             </w:r>
           </w:p>
         </w:tc>
@@ -822,25 +599,7 @@
                 <w:sz w:val="22"/>
                 <w:szCs w:val="22"/>
               </w:rPr>
-              <w:t xml:space="preserve">{{ </w:t>
-            </w:r>
-            <w:proofErr w:type="spellStart"/>
-            <w:r>
-              <w:rPr>
-                <w:rFonts w:ascii="Arial" w:hAnsi="Arial" w:cs="Arial"/>
-                <w:sz w:val="22"/>
-                <w:szCs w:val="22"/>
-              </w:rPr>
-              <w:t>informe.mail_organizacion</w:t>
-            </w:r>
-            <w:proofErr w:type="spellEnd"/>
-            <w:r>
-              <w:rPr>
-                <w:rFonts w:ascii="Arial" w:hAnsi="Arial" w:cs="Arial"/>
-                <w:sz w:val="22"/>
-                <w:szCs w:val="22"/>
-              </w:rPr>
-              <w:t xml:space="preserve"> }}</w:t>
+              <w:t>{{ informe.mail_organizacion }}</w:t>
             </w:r>
           </w:p>
         </w:tc>
@@ -895,25 +654,7 @@
                 <w:sz w:val="22"/>
                 <w:szCs w:val="22"/>
               </w:rPr>
-              <w:t xml:space="preserve">{{ </w:t>
-            </w:r>
-            <w:proofErr w:type="spellStart"/>
-            <w:r>
-              <w:rPr>
-                <w:rFonts w:ascii="Arial" w:hAnsi="Arial" w:cs="Arial"/>
-                <w:sz w:val="22"/>
-                <w:szCs w:val="22"/>
-              </w:rPr>
-              <w:t>informe.cuit_organizacion</w:t>
-            </w:r>
-            <w:proofErr w:type="spellEnd"/>
-            <w:r>
-              <w:rPr>
-                <w:rFonts w:ascii="Arial" w:hAnsi="Arial" w:cs="Arial"/>
-                <w:sz w:val="22"/>
-                <w:szCs w:val="22"/>
-              </w:rPr>
-              <w:t xml:space="preserve"> }}</w:t>
+              <w:t>{{ informe.cuit_organizacion }}</w:t>
             </w:r>
           </w:p>
         </w:tc>
@@ -1005,25 +746,7 @@
                 <w:sz w:val="22"/>
                 <w:szCs w:val="22"/>
               </w:rPr>
-              <w:t xml:space="preserve">{{ </w:t>
-            </w:r>
-            <w:proofErr w:type="spellStart"/>
-            <w:r>
-              <w:rPr>
-                <w:rFonts w:ascii="Arial" w:hAnsi="Arial" w:cs="Arial"/>
-                <w:sz w:val="22"/>
-                <w:szCs w:val="22"/>
-              </w:rPr>
-              <w:t>informe.tipo_espacio</w:t>
-            </w:r>
-            <w:proofErr w:type="spellEnd"/>
-            <w:r>
-              <w:rPr>
-                <w:rFonts w:ascii="Arial" w:hAnsi="Arial" w:cs="Arial"/>
-                <w:sz w:val="22"/>
-                <w:szCs w:val="22"/>
-              </w:rPr>
-              <w:t xml:space="preserve"> }}</w:t>
+              <w:t>{{ informe.tipo_espacio }}</w:t>
             </w:r>
           </w:p>
         </w:tc>
@@ -1079,25 +802,7 @@
                 <w:sz w:val="22"/>
                 <w:szCs w:val="22"/>
               </w:rPr>
-              <w:t xml:space="preserve">{{ </w:t>
-            </w:r>
-            <w:proofErr w:type="spellStart"/>
-            <w:r>
-              <w:rPr>
-                <w:rFonts w:ascii="Arial" w:hAnsi="Arial" w:cs="Arial"/>
-                <w:sz w:val="22"/>
-                <w:szCs w:val="22"/>
-              </w:rPr>
-              <w:t>informe.nombre_espacio</w:t>
-            </w:r>
-            <w:proofErr w:type="spellEnd"/>
-            <w:r>
-              <w:rPr>
-                <w:rFonts w:ascii="Arial" w:hAnsi="Arial" w:cs="Arial"/>
-                <w:sz w:val="22"/>
-                <w:szCs w:val="22"/>
-              </w:rPr>
-              <w:t xml:space="preserve"> }}</w:t>
+              <w:t>{{ informe.nombre_espacio }}</w:t>
             </w:r>
           </w:p>
         </w:tc>
@@ -1152,25 +857,7 @@
                 <w:sz w:val="22"/>
                 <w:szCs w:val="22"/>
               </w:rPr>
-              <w:t xml:space="preserve">{{ </w:t>
-            </w:r>
-            <w:proofErr w:type="spellStart"/>
-            <w:r>
-              <w:rPr>
-                <w:rFonts w:ascii="Arial" w:hAnsi="Arial" w:cs="Arial"/>
-                <w:sz w:val="22"/>
-                <w:szCs w:val="22"/>
-              </w:rPr>
-              <w:t>informe.domicilio_espacio</w:t>
-            </w:r>
-            <w:proofErr w:type="spellEnd"/>
-            <w:r>
-              <w:rPr>
-                <w:rFonts w:ascii="Arial" w:hAnsi="Arial" w:cs="Arial"/>
-                <w:sz w:val="22"/>
-                <w:szCs w:val="22"/>
-              </w:rPr>
-              <w:t xml:space="preserve"> }}</w:t>
+              <w:t>{{ informe.domicilio_espacio }}</w:t>
             </w:r>
           </w:p>
         </w:tc>
@@ -1225,25 +912,7 @@
                 <w:sz w:val="22"/>
                 <w:szCs w:val="22"/>
               </w:rPr>
-              <w:t xml:space="preserve">{{ </w:t>
-            </w:r>
-            <w:proofErr w:type="spellStart"/>
-            <w:r>
-              <w:rPr>
-                <w:rFonts w:ascii="Arial" w:hAnsi="Arial" w:cs="Arial"/>
-                <w:sz w:val="22"/>
-                <w:szCs w:val="22"/>
-              </w:rPr>
-              <w:t>informe.barrio_espacio</w:t>
-            </w:r>
-            <w:proofErr w:type="spellEnd"/>
-            <w:r>
-              <w:rPr>
-                <w:rFonts w:ascii="Arial" w:hAnsi="Arial" w:cs="Arial"/>
-                <w:sz w:val="22"/>
-                <w:szCs w:val="22"/>
-              </w:rPr>
-              <w:t xml:space="preserve"> }}</w:t>
+              <w:t>{{ informe.barrio_espacio }}</w:t>
             </w:r>
           </w:p>
         </w:tc>
@@ -1298,25 +967,7 @@
                 <w:sz w:val="22"/>
                 <w:szCs w:val="22"/>
               </w:rPr>
-              <w:t xml:space="preserve">{{ </w:t>
-            </w:r>
-            <w:proofErr w:type="spellStart"/>
-            <w:r>
-              <w:rPr>
-                <w:rFonts w:ascii="Arial" w:hAnsi="Arial" w:cs="Arial"/>
-                <w:sz w:val="22"/>
-                <w:szCs w:val="22"/>
-              </w:rPr>
-              <w:t>informe.localidad_espacio</w:t>
-            </w:r>
-            <w:proofErr w:type="spellEnd"/>
-            <w:r>
-              <w:rPr>
-                <w:rFonts w:ascii="Arial" w:hAnsi="Arial" w:cs="Arial"/>
-                <w:sz w:val="22"/>
-                <w:szCs w:val="22"/>
-              </w:rPr>
-              <w:t xml:space="preserve"> }}</w:t>
+              <w:t>{{ informe.localidad_espacio }}</w:t>
             </w:r>
           </w:p>
         </w:tc>
@@ -1371,25 +1022,7 @@
                 <w:sz w:val="22"/>
                 <w:szCs w:val="22"/>
               </w:rPr>
-              <w:t xml:space="preserve">{{ </w:t>
-            </w:r>
-            <w:proofErr w:type="spellStart"/>
-            <w:r>
-              <w:rPr>
-                <w:rFonts w:ascii="Arial" w:hAnsi="Arial" w:cs="Arial"/>
-                <w:sz w:val="22"/>
-                <w:szCs w:val="22"/>
-              </w:rPr>
-              <w:t>informe.partido_espacio</w:t>
-            </w:r>
-            <w:proofErr w:type="spellEnd"/>
-            <w:r>
-              <w:rPr>
-                <w:rFonts w:ascii="Arial" w:hAnsi="Arial" w:cs="Arial"/>
-                <w:sz w:val="22"/>
-                <w:szCs w:val="22"/>
-              </w:rPr>
-              <w:t xml:space="preserve"> }}</w:t>
+              <w:t>{{ informe.partido_espacio }}</w:t>
             </w:r>
           </w:p>
         </w:tc>
@@ -1444,25 +1077,7 @@
                 <w:sz w:val="22"/>
                 <w:szCs w:val="22"/>
               </w:rPr>
-              <w:t xml:space="preserve">{{ </w:t>
-            </w:r>
-            <w:proofErr w:type="spellStart"/>
-            <w:r>
-              <w:rPr>
-                <w:rFonts w:ascii="Arial" w:hAnsi="Arial" w:cs="Arial"/>
-                <w:sz w:val="22"/>
-                <w:szCs w:val="22"/>
-              </w:rPr>
-              <w:t>informe.provincia_espacio</w:t>
-            </w:r>
-            <w:proofErr w:type="spellEnd"/>
-            <w:r>
-              <w:rPr>
-                <w:rFonts w:ascii="Arial" w:hAnsi="Arial" w:cs="Arial"/>
-                <w:sz w:val="22"/>
-                <w:szCs w:val="22"/>
-              </w:rPr>
-              <w:t xml:space="preserve"> }}</w:t>
+              <w:t>{{ informe.provincia_espacio }}</w:t>
             </w:r>
           </w:p>
         </w:tc>
@@ -1556,25 +1171,7 @@
                 <w:sz w:val="22"/>
                 <w:szCs w:val="22"/>
               </w:rPr>
-              <w:t xml:space="preserve">{{ </w:t>
-            </w:r>
-            <w:proofErr w:type="spellStart"/>
-            <w:r>
-              <w:rPr>
-                <w:rFonts w:ascii="Arial" w:hAnsi="Arial" w:cs="Arial"/>
-                <w:sz w:val="22"/>
-                <w:szCs w:val="22"/>
-              </w:rPr>
-              <w:t>informe.responsable_tarjeta_nombre</w:t>
-            </w:r>
-            <w:proofErr w:type="spellEnd"/>
-            <w:r>
-              <w:rPr>
-                <w:rFonts w:ascii="Arial" w:hAnsi="Arial" w:cs="Arial"/>
-                <w:sz w:val="22"/>
-                <w:szCs w:val="22"/>
-              </w:rPr>
-              <w:t xml:space="preserve"> }}</w:t>
+              <w:t>{{ informe.responsable_tarjeta_nombre }}</w:t>
             </w:r>
           </w:p>
         </w:tc>
@@ -1629,25 +1226,7 @@
                 <w:sz w:val="22"/>
                 <w:szCs w:val="22"/>
               </w:rPr>
-              <w:t xml:space="preserve">{{ </w:t>
-            </w:r>
-            <w:proofErr w:type="spellStart"/>
-            <w:r>
-              <w:rPr>
-                <w:rFonts w:ascii="Arial" w:hAnsi="Arial" w:cs="Arial"/>
-                <w:sz w:val="22"/>
-                <w:szCs w:val="22"/>
-              </w:rPr>
-              <w:t>informe.responsable_tarjeta_dni</w:t>
-            </w:r>
-            <w:proofErr w:type="spellEnd"/>
-            <w:r>
-              <w:rPr>
-                <w:rFonts w:ascii="Arial" w:hAnsi="Arial" w:cs="Arial"/>
-                <w:sz w:val="22"/>
-                <w:szCs w:val="22"/>
-              </w:rPr>
-              <w:t xml:space="preserve"> }}</w:t>
+              <w:t>{{ informe.responsable_tarjeta_dni }}</w:t>
             </w:r>
           </w:p>
         </w:tc>
@@ -1702,25 +1281,7 @@
                 <w:sz w:val="22"/>
                 <w:szCs w:val="22"/>
               </w:rPr>
-              <w:t xml:space="preserve">{{ </w:t>
-            </w:r>
-            <w:proofErr w:type="spellStart"/>
-            <w:r>
-              <w:rPr>
-                <w:rFonts w:ascii="Arial" w:hAnsi="Arial" w:cs="Arial"/>
-                <w:sz w:val="22"/>
-                <w:szCs w:val="22"/>
-              </w:rPr>
-              <w:t>informe.responsable_tarjeta_domicilio</w:t>
-            </w:r>
-            <w:proofErr w:type="spellEnd"/>
-            <w:r>
-              <w:rPr>
-                <w:rFonts w:ascii="Arial" w:hAnsi="Arial" w:cs="Arial"/>
-                <w:sz w:val="22"/>
-                <w:szCs w:val="22"/>
-              </w:rPr>
-              <w:t xml:space="preserve"> }}</w:t>
+              <w:t>{{ informe.responsable_tarjeta_domicilio }}</w:t>
             </w:r>
           </w:p>
         </w:tc>
@@ -1775,25 +1336,7 @@
                 <w:sz w:val="22"/>
                 <w:szCs w:val="22"/>
               </w:rPr>
-              <w:t xml:space="preserve">{{ </w:t>
-            </w:r>
-            <w:proofErr w:type="spellStart"/>
-            <w:r>
-              <w:rPr>
-                <w:rFonts w:ascii="Arial" w:hAnsi="Arial" w:cs="Arial"/>
-                <w:sz w:val="22"/>
-                <w:szCs w:val="22"/>
-              </w:rPr>
-              <w:t>informe.responsable_tarjeta_localidad</w:t>
-            </w:r>
-            <w:proofErr w:type="spellEnd"/>
-            <w:r>
-              <w:rPr>
-                <w:rFonts w:ascii="Arial" w:hAnsi="Arial" w:cs="Arial"/>
-                <w:sz w:val="22"/>
-                <w:szCs w:val="22"/>
-              </w:rPr>
-              <w:t xml:space="preserve"> }}</w:t>
+              <w:t>{{ informe.responsable_tarjeta_localidad }}</w:t>
             </w:r>
           </w:p>
         </w:tc>
@@ -1848,25 +1391,7 @@
                 <w:sz w:val="22"/>
                 <w:szCs w:val="22"/>
               </w:rPr>
-              <w:t xml:space="preserve">{{ </w:t>
-            </w:r>
-            <w:proofErr w:type="spellStart"/>
-            <w:r>
-              <w:rPr>
-                <w:rFonts w:ascii="Arial" w:hAnsi="Arial" w:cs="Arial"/>
-                <w:sz w:val="22"/>
-                <w:szCs w:val="22"/>
-              </w:rPr>
-              <w:t>informe.responsable_tarjeta_provincia</w:t>
-            </w:r>
-            <w:proofErr w:type="spellEnd"/>
-            <w:r>
-              <w:rPr>
-                <w:rFonts w:ascii="Arial" w:hAnsi="Arial" w:cs="Arial"/>
-                <w:sz w:val="22"/>
-                <w:szCs w:val="22"/>
-              </w:rPr>
-              <w:t xml:space="preserve"> }}</w:t>
+              <w:t>{{ informe.responsable_tarjeta_provincia }}</w:t>
             </w:r>
           </w:p>
         </w:tc>
@@ -1921,25 +1446,7 @@
                 <w:sz w:val="22"/>
                 <w:szCs w:val="22"/>
               </w:rPr>
-              <w:t xml:space="preserve">{{ </w:t>
-            </w:r>
-            <w:proofErr w:type="spellStart"/>
-            <w:r>
-              <w:rPr>
-                <w:rFonts w:ascii="Arial" w:hAnsi="Arial" w:cs="Arial"/>
-                <w:sz w:val="22"/>
-                <w:szCs w:val="22"/>
-              </w:rPr>
-              <w:t>informe.responsable_tarjeta_telefono</w:t>
-            </w:r>
-            <w:proofErr w:type="spellEnd"/>
-            <w:r>
-              <w:rPr>
-                <w:rFonts w:ascii="Arial" w:hAnsi="Arial" w:cs="Arial"/>
-                <w:sz w:val="22"/>
-                <w:szCs w:val="22"/>
-              </w:rPr>
-              <w:t xml:space="preserve"> }}</w:t>
+              <w:t>{{ informe.responsable_tarjeta_telefono }}</w:t>
             </w:r>
           </w:p>
         </w:tc>
@@ -1969,18 +1476,8 @@
                 <w:sz w:val="22"/>
                 <w:szCs w:val="22"/>
               </w:rPr>
-              <w:t xml:space="preserve">Correo </w:t>
-            </w:r>
-            <w:proofErr w:type="spellStart"/>
-            <w:r>
-              <w:rPr>
-                <w:rFonts w:ascii="Arial" w:hAnsi="Arial" w:cs="Arial"/>
-                <w:sz w:val="22"/>
-                <w:szCs w:val="22"/>
-              </w:rPr>
-              <w:t>electronico</w:t>
-            </w:r>
-            <w:proofErr w:type="spellEnd"/>
+              <w:t>Correo electronico</w:t>
+            </w:r>
           </w:p>
         </w:tc>
         <w:tc>
@@ -2004,25 +1501,7 @@
                 <w:sz w:val="22"/>
                 <w:szCs w:val="22"/>
               </w:rPr>
-              <w:t xml:space="preserve">{{ </w:t>
-            </w:r>
-            <w:proofErr w:type="spellStart"/>
-            <w:r>
-              <w:rPr>
-                <w:rFonts w:ascii="Arial" w:hAnsi="Arial" w:cs="Arial"/>
-                <w:sz w:val="22"/>
-                <w:szCs w:val="22"/>
-              </w:rPr>
-              <w:t>informe.responsable_tarjeta_mail</w:t>
-            </w:r>
-            <w:proofErr w:type="spellEnd"/>
-            <w:r>
-              <w:rPr>
-                <w:rFonts w:ascii="Arial" w:hAnsi="Arial" w:cs="Arial"/>
-                <w:sz w:val="22"/>
-                <w:szCs w:val="22"/>
-              </w:rPr>
-              <w:t xml:space="preserve"> }}</w:t>
+              <w:t>{{ informe.responsable_tarjeta_mail }}</w:t>
             </w:r>
           </w:p>
         </w:tc>
@@ -2075,61 +1554,7 @@
           <w:sz w:val="22"/>
           <w:szCs w:val="22"/>
         </w:rPr>
-        <w:t xml:space="preserve"> </w:t>
-      </w:r>
-      <w:proofErr w:type="gramStart"/>
-      <w:r>
-        <w:rPr>
-          <w:rFonts w:ascii="Arial" w:hAnsi="Arial" w:cs="Arial"/>
-          <w:sz w:val="22"/>
-          <w:szCs w:val="22"/>
-        </w:rPr>
-        <w:t xml:space="preserve">{{ </w:t>
-      </w:r>
-      <w:proofErr w:type="spellStart"/>
-      <w:r>
-        <w:rPr>
-          <w:rFonts w:ascii="Arial" w:hAnsi="Arial" w:cs="Arial"/>
-          <w:sz w:val="22"/>
-          <w:szCs w:val="22"/>
-        </w:rPr>
-        <w:t>informe</w:t>
-      </w:r>
-      <w:proofErr w:type="gramEnd"/>
-      <w:r>
-        <w:rPr>
-          <w:rFonts w:ascii="Arial" w:hAnsi="Arial" w:cs="Arial"/>
-          <w:sz w:val="22"/>
-          <w:szCs w:val="22"/>
-        </w:rPr>
-        <w:t>.tipo_espacio</w:t>
-      </w:r>
-      <w:proofErr w:type="spellEnd"/>
-      <w:r>
-        <w:rPr>
-          <w:rFonts w:ascii="Arial" w:hAnsi="Arial" w:cs="Arial"/>
-          <w:sz w:val="22"/>
-          <w:szCs w:val="22"/>
-        </w:rPr>
-        <w:t xml:space="preserve"> }} {{ </w:t>
-      </w:r>
-      <w:proofErr w:type="spellStart"/>
-      <w:r>
-        <w:rPr>
-          <w:rFonts w:ascii="Arial" w:hAnsi="Arial" w:cs="Arial"/>
-          <w:sz w:val="22"/>
-          <w:szCs w:val="22"/>
-        </w:rPr>
-        <w:t>informe.nombre_espacio</w:t>
-      </w:r>
-      <w:proofErr w:type="spellEnd"/>
-      <w:r>
-        <w:rPr>
-          <w:rFonts w:ascii="Arial" w:hAnsi="Arial" w:cs="Arial"/>
-          <w:sz w:val="22"/>
-          <w:szCs w:val="22"/>
-        </w:rPr>
-        <w:t xml:space="preserve"> }} </w:t>
+        <w:t xml:space="preserve"> {{ informe.tipo_espacio }} {{ informe.nombre_espacio }} </w:t>
       </w:r>
       <w:r>
         <w:rPr>
@@ -2145,25 +1570,7 @@
           <w:sz w:val="22"/>
           <w:szCs w:val="22"/>
         </w:rPr>
-        <w:t xml:space="preserve">{{ </w:t>
-      </w:r>
-      <w:proofErr w:type="spellStart"/>
-      <w:r>
-        <w:rPr>
-          <w:rFonts w:ascii="Arial" w:hAnsi="Arial" w:cs="Arial"/>
-          <w:sz w:val="22"/>
-          <w:szCs w:val="22"/>
-        </w:rPr>
-        <w:t>informe.domicilio_espacio</w:t>
-      </w:r>
-      <w:proofErr w:type="spellEnd"/>
-      <w:r>
-        <w:rPr>
-          <w:rFonts w:ascii="Arial" w:hAnsi="Arial" w:cs="Arial"/>
-          <w:sz w:val="22"/>
-          <w:szCs w:val="22"/>
-        </w:rPr>
-        <w:t xml:space="preserve"> }}</w:t>
+        <w:t>{{ informe.domicilio_espacio }}</w:t>
       </w:r>
       <w:r>
         <w:rPr>
@@ -2424,16 +1831,7 @@
                 <w:sz w:val="22"/>
                 <w:szCs w:val="22"/>
               </w:rPr>
-              <w:t xml:space="preserve">{{ </w:t>
-            </w:r>
-            <w:proofErr w:type="spellStart"/>
-            <w:r>
-              <w:rPr>
-                <w:rFonts w:ascii="Arial" w:hAnsi="Arial" w:cs="Arial"/>
-                <w:sz w:val="22"/>
-                <w:szCs w:val="22"/>
-              </w:rPr>
-              <w:t>informe.aprobadas</w:t>
+              <w:t>{{ informe.aprobadas</w:t>
             </w:r>
             <w:r>
               <w:rPr>
@@ -2449,274 +1847,85 @@
                 <w:sz w:val="22"/>
                 <w:szCs w:val="22"/>
               </w:rPr>
-              <w:t>_desayuno_lunes</w:t>
-            </w:r>
-            <w:proofErr w:type="spellEnd"/>
-            <w:r>
-              <w:rPr>
-                <w:rFonts w:ascii="Arial" w:hAnsi="Arial" w:cs="Arial"/>
-                <w:sz w:val="22"/>
-                <w:szCs w:val="22"/>
-              </w:rPr>
-              <w:t xml:space="preserve"> }}</w:t>
-            </w:r>
-          </w:p>
-        </w:tc>
-        <w:tc>
-          <w:tcPr>
-            <w:tcW w:w="1000" w:type="pct"/>
-            <w:vAlign w:val="center"/>
-          </w:tcPr>
-          <w:p>
-            <w:pPr>
-              <w:pStyle w:val="Prrafodelista"/>
-              <w:ind w:left="0"/>
-              <w:jc w:val="center"/>
-              <w:rPr>
-                <w:rFonts w:ascii="Arial" w:hAnsi="Arial" w:cs="Arial"/>
-                <w:sz w:val="22"/>
-                <w:szCs w:val="22"/>
-              </w:rPr>
-            </w:pPr>
-            <w:r>
-              <w:rPr>
-                <w:rFonts w:ascii="Arial" w:hAnsi="Arial" w:cs="Arial"/>
-                <w:sz w:val="22"/>
-                <w:szCs w:val="22"/>
-              </w:rPr>
-              <w:t xml:space="preserve">{{ </w:t>
-            </w:r>
-            <w:proofErr w:type="spellStart"/>
-            <w:r>
-              <w:rPr>
-                <w:rFonts w:ascii="Arial" w:hAnsi="Arial" w:cs="Arial"/>
-                <w:sz w:val="22"/>
-                <w:szCs w:val="22"/>
-              </w:rPr>
-              <w:t>informe.aprobadas</w:t>
-            </w:r>
-            <w:proofErr w:type="spellEnd"/>
-            <w:r>
-              <w:rPr>
-                <w:rFonts w:ascii="Arial" w:hAnsi="Arial" w:cs="Arial"/>
-                <w:sz w:val="22"/>
-                <w:szCs w:val="22"/>
-              </w:rPr>
-              <w:t>_</w:t>
-            </w:r>
-            <w:r>
-              <w:rPr>
-                <w:rFonts w:ascii="Arial" w:hAnsi="Arial" w:cs="Arial"/>
-                <w:sz w:val="22"/>
-                <w:szCs w:val="22"/>
-              </w:rPr>
-              <w:t xml:space="preserve"> </w:t>
-            </w:r>
-            <w:proofErr w:type="spellStart"/>
-            <w:r>
-              <w:rPr>
-                <w:rFonts w:ascii="Arial" w:hAnsi="Arial" w:cs="Arial"/>
-                <w:sz w:val="22"/>
-                <w:szCs w:val="22"/>
-              </w:rPr>
-              <w:t>ultimo_convenio</w:t>
-            </w:r>
-            <w:r>
-              <w:rPr>
-                <w:rFonts w:ascii="Arial" w:hAnsi="Arial" w:cs="Arial"/>
-                <w:sz w:val="22"/>
-                <w:szCs w:val="22"/>
-              </w:rPr>
-              <w:t>_</w:t>
-            </w:r>
-            <w:r>
-              <w:rPr>
-                <w:rFonts w:ascii="Arial" w:hAnsi="Arial" w:cs="Arial"/>
-                <w:sz w:val="22"/>
-                <w:szCs w:val="22"/>
-              </w:rPr>
-              <w:t>almuerzo_lunes</w:t>
-            </w:r>
-            <w:proofErr w:type="spellEnd"/>
-            <w:r>
-              <w:rPr>
-                <w:rFonts w:ascii="Arial" w:hAnsi="Arial" w:cs="Arial"/>
-                <w:sz w:val="22"/>
-                <w:szCs w:val="22"/>
-              </w:rPr>
-              <w:t xml:space="preserve"> }}</w:t>
-            </w:r>
-          </w:p>
-        </w:tc>
-        <w:tc>
-          <w:tcPr>
-            <w:tcW w:w="1000" w:type="pct"/>
-            <w:vAlign w:val="center"/>
-          </w:tcPr>
-          <w:p>
-            <w:pPr>
-              <w:pStyle w:val="Prrafodelista"/>
-              <w:ind w:left="0"/>
-              <w:jc w:val="center"/>
-              <w:rPr>
-                <w:rFonts w:ascii="Arial" w:hAnsi="Arial" w:cs="Arial"/>
-                <w:sz w:val="22"/>
-                <w:szCs w:val="22"/>
-              </w:rPr>
-            </w:pPr>
-            <w:r>
-              <w:rPr>
-                <w:rFonts w:ascii="Arial" w:hAnsi="Arial" w:cs="Arial"/>
-                <w:sz w:val="22"/>
-                <w:szCs w:val="22"/>
-              </w:rPr>
-              <w:t xml:space="preserve">{{ </w:t>
-            </w:r>
-            <w:proofErr w:type="spellStart"/>
-            <w:r>
-              <w:rPr>
-                <w:rFonts w:ascii="Arial" w:hAnsi="Arial" w:cs="Arial"/>
-                <w:sz w:val="22"/>
-                <w:szCs w:val="22"/>
-              </w:rPr>
-              <w:t>informe.aprobadas</w:t>
-            </w:r>
-            <w:proofErr w:type="spellEnd"/>
-            <w:r>
-              <w:rPr>
-                <w:rFonts w:ascii="Arial" w:hAnsi="Arial" w:cs="Arial"/>
-                <w:sz w:val="22"/>
-                <w:szCs w:val="22"/>
-              </w:rPr>
-              <w:t>_</w:t>
-            </w:r>
-            <w:r>
-              <w:rPr>
-                <w:rFonts w:ascii="Arial" w:hAnsi="Arial" w:cs="Arial"/>
-                <w:sz w:val="22"/>
-                <w:szCs w:val="22"/>
-              </w:rPr>
-              <w:t xml:space="preserve"> </w:t>
-            </w:r>
-            <w:proofErr w:type="spellStart"/>
-            <w:r>
-              <w:rPr>
-                <w:rFonts w:ascii="Arial" w:hAnsi="Arial" w:cs="Arial"/>
-                <w:sz w:val="22"/>
-                <w:szCs w:val="22"/>
-              </w:rPr>
-              <w:t>ultimo_convenio</w:t>
-            </w:r>
-            <w:r>
-              <w:rPr>
-                <w:rFonts w:ascii="Arial" w:hAnsi="Arial" w:cs="Arial"/>
-                <w:sz w:val="22"/>
-                <w:szCs w:val="22"/>
-              </w:rPr>
-              <w:t>_</w:t>
-            </w:r>
-            <w:r>
-              <w:rPr>
-                <w:rFonts w:ascii="Arial" w:hAnsi="Arial" w:cs="Arial"/>
-                <w:sz w:val="22"/>
-                <w:szCs w:val="22"/>
-              </w:rPr>
-              <w:t>merienda_lunes</w:t>
-            </w:r>
-            <w:proofErr w:type="spellEnd"/>
-            <w:r>
-              <w:rPr>
-                <w:rFonts w:ascii="Arial" w:hAnsi="Arial" w:cs="Arial"/>
-                <w:sz w:val="22"/>
-                <w:szCs w:val="22"/>
-              </w:rPr>
-              <w:t xml:space="preserve"> }}</w:t>
-            </w:r>
-          </w:p>
-        </w:tc>
-        <w:tc>
-          <w:tcPr>
-            <w:tcW w:w="1000" w:type="pct"/>
-            <w:vAlign w:val="center"/>
-          </w:tcPr>
-          <w:p>
-            <w:pPr>
-              <w:pStyle w:val="Prrafodelista"/>
-              <w:ind w:left="0"/>
-              <w:jc w:val="center"/>
-              <w:rPr>
-                <w:rFonts w:ascii="Arial" w:hAnsi="Arial" w:cs="Arial"/>
-                <w:sz w:val="22"/>
-                <w:szCs w:val="22"/>
-              </w:rPr>
-            </w:pPr>
-            <w:r>
-              <w:rPr>
-                <w:rFonts w:ascii="Arial" w:hAnsi="Arial" w:cs="Arial"/>
-                <w:sz w:val="22"/>
-                <w:szCs w:val="22"/>
-              </w:rPr>
-              <w:t xml:space="preserve">{{ </w:t>
-            </w:r>
-            <w:proofErr w:type="spellStart"/>
-            <w:r>
-              <w:rPr>
-                <w:rFonts w:ascii="Arial" w:hAnsi="Arial" w:cs="Arial"/>
-                <w:sz w:val="22"/>
-                <w:szCs w:val="22"/>
-              </w:rPr>
-              <w:t>informe.aprobadas</w:t>
-            </w:r>
-            <w:proofErr w:type="spellEnd"/>
-            <w:r>
-              <w:rPr>
-                <w:rFonts w:ascii="Arial" w:hAnsi="Arial" w:cs="Arial"/>
-                <w:sz w:val="22"/>
-                <w:szCs w:val="22"/>
-              </w:rPr>
-              <w:t>_</w:t>
-            </w:r>
-            <w:r>
-              <w:rPr>
-                <w:rFonts w:ascii="Arial" w:hAnsi="Arial" w:cs="Arial"/>
-                <w:sz w:val="22"/>
-                <w:szCs w:val="22"/>
-              </w:rPr>
-              <w:t xml:space="preserve"> </w:t>
-            </w:r>
-            <w:proofErr w:type="spellStart"/>
-            <w:r>
-              <w:rPr>
-                <w:rFonts w:ascii="Arial" w:hAnsi="Arial" w:cs="Arial"/>
-                <w:sz w:val="22"/>
-                <w:szCs w:val="22"/>
-              </w:rPr>
-              <w:t>ultimo_convenio</w:t>
-            </w:r>
-            <w:r>
-              <w:rPr>
-                <w:rFonts w:ascii="Arial" w:hAnsi="Arial" w:cs="Arial"/>
-                <w:sz w:val="22"/>
-                <w:szCs w:val="22"/>
-              </w:rPr>
-              <w:t>_</w:t>
-            </w:r>
-            <w:r>
-              <w:rPr>
-                <w:rFonts w:ascii="Arial" w:hAnsi="Arial" w:cs="Arial"/>
-                <w:sz w:val="22"/>
-                <w:szCs w:val="22"/>
-              </w:rPr>
-              <w:t>cena_lunes</w:t>
-            </w:r>
-            <w:proofErr w:type="spellEnd"/>
-            <w:r>
-              <w:rPr>
-                <w:rFonts w:ascii="Arial" w:hAnsi="Arial" w:cs="Arial"/>
-                <w:sz w:val="22"/>
-                <w:szCs w:val="22"/>
-              </w:rPr>
-              <w:t xml:space="preserve"> }}</w:t>
+              <w:t>_desayuno_lunes }}</w:t>
+            </w:r>
+          </w:p>
+        </w:tc>
+        <w:tc>
+          <w:tcPr>
+            <w:tcW w:w="1000" w:type="pct"/>
+            <w:vAlign w:val="center"/>
+          </w:tcPr>
+          <w:p>
+            <w:pPr>
+              <w:pStyle w:val="Prrafodelista"/>
+              <w:ind w:left="0"/>
+              <w:jc w:val="center"/>
+              <w:rPr>
+                <w:rFonts w:ascii="Arial" w:hAnsi="Arial" w:cs="Arial"/>
+                <w:sz w:val="22"/>
+                <w:szCs w:val="22"/>
+              </w:rPr>
+            </w:pPr>
+            <w:r>
+              <w:rPr>
+                <w:rFonts w:ascii="Arial" w:hAnsi="Arial" w:cs="Arial"/>
+                <w:sz w:val="22"/>
+                <w:szCs w:val="22"/>
+              </w:rPr>
+              <w:t>{{ informe.aprobadas_ultimo_convenio_almuerzo_lunes }}</w:t>
+            </w:r>
+          </w:p>
+        </w:tc>
+        <w:tc>
+          <w:tcPr>
+            <w:tcW w:w="1000" w:type="pct"/>
+            <w:vAlign w:val="center"/>
+          </w:tcPr>
+          <w:p>
+            <w:pPr>
+              <w:pStyle w:val="Prrafodelista"/>
+              <w:ind w:left="0"/>
+              <w:jc w:val="center"/>
+              <w:rPr>
+                <w:rFonts w:ascii="Arial" w:hAnsi="Arial" w:cs="Arial"/>
+                <w:sz w:val="22"/>
+                <w:szCs w:val="22"/>
+              </w:rPr>
+            </w:pPr>
+            <w:r>
+              <w:rPr>
+                <w:rFonts w:ascii="Arial" w:hAnsi="Arial" w:cs="Arial"/>
+                <w:sz w:val="22"/>
+                <w:szCs w:val="22"/>
+              </w:rPr>
+              <w:t>{{ informe.aprobadas_ultimo_convenio_merienda_lunes }}</w:t>
+            </w:r>
+          </w:p>
+        </w:tc>
+        <w:tc>
+          <w:tcPr>
+            <w:tcW w:w="1000" w:type="pct"/>
+            <w:vAlign w:val="center"/>
+          </w:tcPr>
+          <w:p>
+            <w:pPr>
+              <w:pStyle w:val="Prrafodelista"/>
+              <w:ind w:left="0"/>
+              <w:jc w:val="center"/>
+              <w:rPr>
+                <w:rFonts w:ascii="Arial" w:hAnsi="Arial" w:cs="Arial"/>
+                <w:sz w:val="22"/>
+                <w:szCs w:val="22"/>
+              </w:rPr>
+            </w:pPr>
+            <w:r>
+              <w:rPr>
+                <w:rFonts w:ascii="Arial" w:hAnsi="Arial" w:cs="Arial"/>
+                <w:sz w:val="22"/>
+                <w:szCs w:val="22"/>
+              </w:rPr>
+              <w:t>{{ informe.aprobadas_ultimo_convenio_cena_lunes }}</w:t>
             </w:r>
           </w:p>
         </w:tc>
@@ -2772,332 +1981,7 @@
                 <w:sz w:val="22"/>
                 <w:szCs w:val="22"/>
               </w:rPr>
-              <w:t xml:space="preserve">{{ </w:t>
-            </w:r>
-            <w:proofErr w:type="spellStart"/>
-            <w:r>
-              <w:rPr>
-                <w:rFonts w:ascii="Arial" w:hAnsi="Arial" w:cs="Arial"/>
-                <w:sz w:val="22"/>
-                <w:szCs w:val="22"/>
-              </w:rPr>
-              <w:t>informe.aprobadas</w:t>
-            </w:r>
-            <w:proofErr w:type="spellEnd"/>
-            <w:r>
-              <w:rPr>
-                <w:rFonts w:ascii="Arial" w:hAnsi="Arial" w:cs="Arial"/>
-                <w:sz w:val="22"/>
-                <w:szCs w:val="22"/>
-              </w:rPr>
-              <w:t>_</w:t>
-            </w:r>
-            <w:r>
-              <w:rPr>
-                <w:rFonts w:ascii="Arial" w:hAnsi="Arial" w:cs="Arial"/>
-                <w:sz w:val="22"/>
-                <w:szCs w:val="22"/>
-              </w:rPr>
-              <w:t xml:space="preserve"> </w:t>
-            </w:r>
-            <w:proofErr w:type="spellStart"/>
-            <w:r>
-              <w:rPr>
-                <w:rFonts w:ascii="Arial" w:hAnsi="Arial" w:cs="Arial"/>
-                <w:sz w:val="22"/>
-                <w:szCs w:val="22"/>
-              </w:rPr>
-              <w:t>ultimo_convenio</w:t>
-            </w:r>
-            <w:r>
-              <w:rPr>
-                <w:rFonts w:ascii="Arial" w:hAnsi="Arial" w:cs="Arial"/>
-                <w:sz w:val="22"/>
-                <w:szCs w:val="22"/>
-              </w:rPr>
-              <w:lastRenderedPageBreak/>
-              <w:t>_</w:t>
-            </w:r>
-            <w:r>
-              <w:rPr>
-                <w:rFonts w:ascii="Arial" w:hAnsi="Arial" w:cs="Arial"/>
-                <w:sz w:val="22"/>
-                <w:szCs w:val="22"/>
-              </w:rPr>
-              <w:t>desayuno_martes</w:t>
-            </w:r>
-            <w:proofErr w:type="spellEnd"/>
-            <w:r>
-              <w:rPr>
-                <w:rFonts w:ascii="Arial" w:hAnsi="Arial" w:cs="Arial"/>
-                <w:sz w:val="22"/>
-                <w:szCs w:val="22"/>
-              </w:rPr>
-              <w:t xml:space="preserve"> }}</w:t>
-            </w:r>
-          </w:p>
-        </w:tc>
-        <w:tc>
-          <w:tcPr>
-            <w:tcW w:w="1000" w:type="pct"/>
-            <w:vAlign w:val="center"/>
-          </w:tcPr>
-          <w:p>
-            <w:pPr>
-              <w:pStyle w:val="Prrafodelista"/>
-              <w:ind w:left="0"/>
-              <w:jc w:val="center"/>
-              <w:rPr>
-                <w:rFonts w:ascii="Arial" w:hAnsi="Arial" w:cs="Arial"/>
-                <w:sz w:val="22"/>
-                <w:szCs w:val="22"/>
-              </w:rPr>
-            </w:pPr>
-            <w:r>
-              <w:rPr>
-                <w:rFonts w:ascii="Arial" w:hAnsi="Arial" w:cs="Arial"/>
-                <w:sz w:val="22"/>
-                <w:szCs w:val="22"/>
-              </w:rPr>
-              <w:lastRenderedPageBreak/>
-              <w:t xml:space="preserve">{{ </w:t>
-            </w:r>
-            <w:proofErr w:type="spellStart"/>
-            <w:r>
-              <w:rPr>
-                <w:rFonts w:ascii="Arial" w:hAnsi="Arial" w:cs="Arial"/>
-                <w:sz w:val="22"/>
-                <w:szCs w:val="22"/>
-              </w:rPr>
-              <w:t>informe.aprobadas</w:t>
-            </w:r>
-            <w:proofErr w:type="spellEnd"/>
-            <w:r>
-              <w:rPr>
-                <w:rFonts w:ascii="Arial" w:hAnsi="Arial" w:cs="Arial"/>
-                <w:sz w:val="22"/>
-                <w:szCs w:val="22"/>
-              </w:rPr>
-              <w:t>_</w:t>
-            </w:r>
-            <w:r>
-              <w:rPr>
-                <w:rFonts w:ascii="Arial" w:hAnsi="Arial" w:cs="Arial"/>
-                <w:sz w:val="22"/>
-                <w:szCs w:val="22"/>
-              </w:rPr>
-              <w:t xml:space="preserve"> </w:t>
-            </w:r>
-            <w:proofErr w:type="spellStart"/>
-            <w:r>
-              <w:rPr>
-                <w:rFonts w:ascii="Arial" w:hAnsi="Arial" w:cs="Arial"/>
-                <w:sz w:val="22"/>
-                <w:szCs w:val="22"/>
-              </w:rPr>
-              <w:t>ultimo_convenio</w:t>
-            </w:r>
-            <w:r>
-              <w:rPr>
-                <w:rFonts w:ascii="Arial" w:hAnsi="Arial" w:cs="Arial"/>
-                <w:sz w:val="22"/>
-                <w:szCs w:val="22"/>
-              </w:rPr>
-              <w:lastRenderedPageBreak/>
-              <w:t>_</w:t>
-            </w:r>
-            <w:r>
-              <w:rPr>
-                <w:rFonts w:ascii="Arial" w:hAnsi="Arial" w:cs="Arial"/>
-                <w:sz w:val="22"/>
-                <w:szCs w:val="22"/>
-              </w:rPr>
-              <w:t>almuerzo_martes</w:t>
-            </w:r>
-            <w:proofErr w:type="spellEnd"/>
-            <w:r>
-              <w:rPr>
-                <w:rFonts w:ascii="Arial" w:hAnsi="Arial" w:cs="Arial"/>
-                <w:sz w:val="22"/>
-                <w:szCs w:val="22"/>
-              </w:rPr>
-              <w:t xml:space="preserve"> }}</w:t>
-            </w:r>
-          </w:p>
-        </w:tc>
-        <w:tc>
-          <w:tcPr>
-            <w:tcW w:w="1000" w:type="pct"/>
-            <w:vAlign w:val="center"/>
-          </w:tcPr>
-          <w:p>
-            <w:pPr>
-              <w:pStyle w:val="Prrafodelista"/>
-              <w:ind w:left="0"/>
-              <w:jc w:val="center"/>
-              <w:rPr>
-                <w:rFonts w:ascii="Arial" w:hAnsi="Arial" w:cs="Arial"/>
-                <w:sz w:val="22"/>
-                <w:szCs w:val="22"/>
-              </w:rPr>
-            </w:pPr>
-            <w:r>
-              <w:rPr>
-                <w:rFonts w:ascii="Arial" w:hAnsi="Arial" w:cs="Arial"/>
-                <w:sz w:val="22"/>
-                <w:szCs w:val="22"/>
-              </w:rPr>
-              <w:lastRenderedPageBreak/>
-              <w:t xml:space="preserve">{{ </w:t>
-            </w:r>
-            <w:proofErr w:type="spellStart"/>
-            <w:r>
-              <w:rPr>
-                <w:rFonts w:ascii="Arial" w:hAnsi="Arial" w:cs="Arial"/>
-                <w:sz w:val="22"/>
-                <w:szCs w:val="22"/>
-              </w:rPr>
-              <w:t>informe.aprobadas</w:t>
-            </w:r>
-            <w:proofErr w:type="spellEnd"/>
-            <w:r>
-              <w:rPr>
-                <w:rFonts w:ascii="Arial" w:hAnsi="Arial" w:cs="Arial"/>
-                <w:sz w:val="22"/>
-                <w:szCs w:val="22"/>
-              </w:rPr>
-              <w:t>_</w:t>
-            </w:r>
-            <w:r>
-              <w:rPr>
-                <w:rFonts w:ascii="Arial" w:hAnsi="Arial" w:cs="Arial"/>
-                <w:sz w:val="22"/>
-                <w:szCs w:val="22"/>
-              </w:rPr>
-              <w:t xml:space="preserve"> </w:t>
-            </w:r>
-            <w:proofErr w:type="spellStart"/>
-            <w:r>
-              <w:rPr>
-                <w:rFonts w:ascii="Arial" w:hAnsi="Arial" w:cs="Arial"/>
-                <w:sz w:val="22"/>
-                <w:szCs w:val="22"/>
-              </w:rPr>
-              <w:t>ultimo_convenio</w:t>
-            </w:r>
-            <w:r>
-              <w:rPr>
-                <w:rFonts w:ascii="Arial" w:hAnsi="Arial" w:cs="Arial"/>
-                <w:sz w:val="22"/>
-                <w:szCs w:val="22"/>
-              </w:rPr>
-              <w:lastRenderedPageBreak/>
-              <w:t>_</w:t>
-            </w:r>
-            <w:r>
-              <w:rPr>
-                <w:rFonts w:ascii="Arial" w:hAnsi="Arial" w:cs="Arial"/>
-                <w:sz w:val="22"/>
-                <w:szCs w:val="22"/>
-              </w:rPr>
-              <w:t>merienda_martes</w:t>
-            </w:r>
-            <w:proofErr w:type="spellEnd"/>
-            <w:r>
-              <w:rPr>
-                <w:rFonts w:ascii="Arial" w:hAnsi="Arial" w:cs="Arial"/>
-                <w:sz w:val="22"/>
-                <w:szCs w:val="22"/>
-              </w:rPr>
-              <w:t xml:space="preserve"> }}</w:t>
-            </w:r>
-          </w:p>
-        </w:tc>
-        <w:tc>
-          <w:tcPr>
-            <w:tcW w:w="1000" w:type="pct"/>
-            <w:vAlign w:val="center"/>
-          </w:tcPr>
-          <w:p>
-            <w:pPr>
-              <w:pStyle w:val="Prrafodelista"/>
-              <w:ind w:left="0"/>
-              <w:jc w:val="center"/>
-              <w:rPr>
-                <w:rFonts w:ascii="Arial" w:hAnsi="Arial" w:cs="Arial"/>
-                <w:sz w:val="22"/>
-                <w:szCs w:val="22"/>
-              </w:rPr>
-            </w:pPr>
-            <w:r>
-              <w:rPr>
-                <w:rFonts w:ascii="Arial" w:hAnsi="Arial" w:cs="Arial"/>
-                <w:sz w:val="22"/>
-                <w:szCs w:val="22"/>
-              </w:rPr>
-              <w:lastRenderedPageBreak/>
-              <w:t xml:space="preserve">{{ </w:t>
-            </w:r>
-            <w:proofErr w:type="spellStart"/>
-            <w:r>
-              <w:rPr>
-                <w:rFonts w:ascii="Arial" w:hAnsi="Arial" w:cs="Arial"/>
-                <w:sz w:val="22"/>
-                <w:szCs w:val="22"/>
-              </w:rPr>
-              <w:t>informe.aprobadas</w:t>
-            </w:r>
-            <w:proofErr w:type="spellEnd"/>
-            <w:r>
-              <w:rPr>
-                <w:rFonts w:ascii="Arial" w:hAnsi="Arial" w:cs="Arial"/>
-                <w:sz w:val="22"/>
-                <w:szCs w:val="22"/>
-              </w:rPr>
-              <w:t>_</w:t>
-            </w:r>
-            <w:r>
-              <w:rPr>
-                <w:rFonts w:ascii="Arial" w:hAnsi="Arial" w:cs="Arial"/>
-                <w:sz w:val="22"/>
-                <w:szCs w:val="22"/>
-              </w:rPr>
-              <w:t xml:space="preserve"> </w:t>
-            </w:r>
-            <w:proofErr w:type="spellStart"/>
-            <w:r>
-              <w:rPr>
-                <w:rFonts w:ascii="Arial" w:hAnsi="Arial" w:cs="Arial"/>
-                <w:sz w:val="22"/>
-                <w:szCs w:val="22"/>
-              </w:rPr>
-              <w:lastRenderedPageBreak/>
-              <w:t>ultimo_convenio</w:t>
-            </w:r>
-            <w:r>
-              <w:rPr>
-                <w:rFonts w:ascii="Arial" w:hAnsi="Arial" w:cs="Arial"/>
-                <w:sz w:val="22"/>
-                <w:szCs w:val="22"/>
-              </w:rPr>
-              <w:t>_</w:t>
-            </w:r>
-            <w:r>
-              <w:rPr>
-                <w:rFonts w:ascii="Arial" w:hAnsi="Arial" w:cs="Arial"/>
-                <w:sz w:val="22"/>
-                <w:szCs w:val="22"/>
-              </w:rPr>
-              <w:t>cena_martes</w:t>
-            </w:r>
-            <w:proofErr w:type="spellEnd"/>
-            <w:r>
-              <w:rPr>
-                <w:rFonts w:ascii="Arial" w:hAnsi="Arial" w:cs="Arial"/>
-                <w:sz w:val="22"/>
-                <w:szCs w:val="22"/>
-              </w:rPr>
-              <w:t xml:space="preserve"> }}</w:t>
+              <w:t>{{ informe.aprobadas_ultimo_convenio_cena_martes }}</w:t>
             </w:r>
           </w:p>
         </w:tc>
@@ -3121,7 +2005,6 @@
                 <w:szCs w:val="22"/>
               </w:rPr>
             </w:pPr>
-            <w:proofErr w:type="spellStart"/>
             <w:r>
               <w:rPr>
                 <w:rFonts w:ascii="Arial" w:hAnsi="Arial" w:cs="Arial"/>
@@ -3131,350 +2014,109 @@
               <w:lastRenderedPageBreak/>
               <w:t>Miercoles</w:t>
             </w:r>
-            <w:proofErr w:type="spellEnd"/>
-          </w:p>
-        </w:tc>
-        <w:tc>
-          <w:tcPr>
-            <w:tcW w:w="1000" w:type="pct"/>
-            <w:vAlign w:val="center"/>
-          </w:tcPr>
-          <w:p>
-            <w:pPr>
-              <w:pStyle w:val="Prrafodelista"/>
-              <w:ind w:left="0"/>
-              <w:jc w:val="center"/>
-              <w:rPr>
-                <w:rFonts w:ascii="Arial" w:hAnsi="Arial" w:cs="Arial"/>
-                <w:sz w:val="22"/>
-                <w:szCs w:val="22"/>
-              </w:rPr>
-            </w:pPr>
-            <w:r>
-              <w:rPr>
-                <w:rFonts w:ascii="Arial" w:hAnsi="Arial" w:cs="Arial"/>
-                <w:sz w:val="22"/>
-                <w:szCs w:val="22"/>
-              </w:rPr>
-              <w:t xml:space="preserve">{{ </w:t>
-            </w:r>
-            <w:proofErr w:type="spellStart"/>
-            <w:r>
-              <w:rPr>
-                <w:rFonts w:ascii="Arial" w:hAnsi="Arial" w:cs="Arial"/>
-                <w:sz w:val="22"/>
-                <w:szCs w:val="22"/>
-              </w:rPr>
-              <w:t>informe.aprobadas</w:t>
-            </w:r>
-            <w:proofErr w:type="spellEnd"/>
-            <w:r>
-              <w:rPr>
-                <w:rFonts w:ascii="Arial" w:hAnsi="Arial" w:cs="Arial"/>
-                <w:sz w:val="22"/>
-                <w:szCs w:val="22"/>
-              </w:rPr>
-              <w:t>_</w:t>
-            </w:r>
-            <w:r>
-              <w:rPr>
-                <w:rFonts w:ascii="Arial" w:hAnsi="Arial" w:cs="Arial"/>
-                <w:sz w:val="22"/>
-                <w:szCs w:val="22"/>
-              </w:rPr>
-              <w:t xml:space="preserve"> </w:t>
-            </w:r>
-            <w:proofErr w:type="spellStart"/>
-            <w:r>
-              <w:rPr>
-                <w:rFonts w:ascii="Arial" w:hAnsi="Arial" w:cs="Arial"/>
-                <w:sz w:val="22"/>
-                <w:szCs w:val="22"/>
-              </w:rPr>
-              <w:t>ultimo_convenio</w:t>
-            </w:r>
-            <w:r>
-              <w:rPr>
-                <w:rFonts w:ascii="Arial" w:hAnsi="Arial" w:cs="Arial"/>
-                <w:sz w:val="22"/>
-                <w:szCs w:val="22"/>
-              </w:rPr>
-              <w:t>_</w:t>
-            </w:r>
-            <w:r>
-              <w:rPr>
-                <w:rFonts w:ascii="Arial" w:hAnsi="Arial" w:cs="Arial"/>
-                <w:sz w:val="22"/>
-                <w:szCs w:val="22"/>
-              </w:rPr>
-              <w:t>desayuno_miercoles</w:t>
-            </w:r>
-            <w:proofErr w:type="spellEnd"/>
-            <w:r>
-              <w:rPr>
-                <w:rFonts w:ascii="Arial" w:hAnsi="Arial" w:cs="Arial"/>
-                <w:sz w:val="22"/>
-                <w:szCs w:val="22"/>
-              </w:rPr>
-              <w:t xml:space="preserve"> }}</w:t>
-            </w:r>
-          </w:p>
-        </w:tc>
-        <w:tc>
-          <w:tcPr>
-            <w:tcW w:w="1000" w:type="pct"/>
-            <w:vAlign w:val="center"/>
-          </w:tcPr>
-          <w:p>
-            <w:pPr>
-              <w:pStyle w:val="Prrafodelista"/>
-              <w:ind w:left="0"/>
-              <w:jc w:val="center"/>
-              <w:rPr>
-                <w:rFonts w:ascii="Arial" w:hAnsi="Arial" w:cs="Arial"/>
-                <w:sz w:val="22"/>
-                <w:szCs w:val="22"/>
-              </w:rPr>
-            </w:pPr>
-            <w:r>
-              <w:rPr>
-                <w:rFonts w:ascii="Arial" w:hAnsi="Arial" w:cs="Arial"/>
-                <w:sz w:val="22"/>
-                <w:szCs w:val="22"/>
-              </w:rPr>
-              <w:t xml:space="preserve">{{ </w:t>
-            </w:r>
-            <w:proofErr w:type="spellStart"/>
-            <w:r>
-              <w:rPr>
-                <w:rFonts w:ascii="Arial" w:hAnsi="Arial" w:cs="Arial"/>
-                <w:sz w:val="22"/>
-                <w:szCs w:val="22"/>
-              </w:rPr>
-              <w:t>informe.aprobadas</w:t>
-            </w:r>
-            <w:proofErr w:type="spellEnd"/>
-            <w:r>
-              <w:rPr>
-                <w:rFonts w:ascii="Arial" w:hAnsi="Arial" w:cs="Arial"/>
-                <w:sz w:val="22"/>
-                <w:szCs w:val="22"/>
-              </w:rPr>
-              <w:t>_</w:t>
-            </w:r>
-            <w:r>
-              <w:rPr>
-                <w:rFonts w:ascii="Arial" w:hAnsi="Arial" w:cs="Arial"/>
-                <w:sz w:val="22"/>
-                <w:szCs w:val="22"/>
-              </w:rPr>
-              <w:t xml:space="preserve"> </w:t>
-            </w:r>
-            <w:proofErr w:type="spellStart"/>
-            <w:r>
-              <w:rPr>
-                <w:rFonts w:ascii="Arial" w:hAnsi="Arial" w:cs="Arial"/>
-                <w:sz w:val="22"/>
-                <w:szCs w:val="22"/>
-              </w:rPr>
-              <w:t>ultimo_convenio</w:t>
-            </w:r>
-            <w:r>
-              <w:rPr>
-                <w:rFonts w:ascii="Arial" w:hAnsi="Arial" w:cs="Arial"/>
-                <w:sz w:val="22"/>
-                <w:szCs w:val="22"/>
-              </w:rPr>
-              <w:t>_</w:t>
-            </w:r>
-            <w:r>
-              <w:rPr>
-                <w:rFonts w:ascii="Arial" w:hAnsi="Arial" w:cs="Arial"/>
-                <w:sz w:val="22"/>
-                <w:szCs w:val="22"/>
-              </w:rPr>
-              <w:t>almuerzo_miercoles</w:t>
-            </w:r>
-            <w:proofErr w:type="spellEnd"/>
-            <w:r>
-              <w:rPr>
-                <w:rFonts w:ascii="Arial" w:hAnsi="Arial" w:cs="Arial"/>
-                <w:sz w:val="22"/>
-                <w:szCs w:val="22"/>
-              </w:rPr>
-              <w:t xml:space="preserve"> }}</w:t>
-            </w:r>
-          </w:p>
-        </w:tc>
-        <w:tc>
-          <w:tcPr>
-            <w:tcW w:w="1000" w:type="pct"/>
-            <w:vAlign w:val="center"/>
-          </w:tcPr>
-          <w:p>
-            <w:pPr>
-              <w:pStyle w:val="Prrafodelista"/>
-              <w:ind w:left="0"/>
-              <w:jc w:val="center"/>
-              <w:rPr>
-                <w:rFonts w:ascii="Arial" w:hAnsi="Arial" w:cs="Arial"/>
-                <w:sz w:val="22"/>
-                <w:szCs w:val="22"/>
-              </w:rPr>
-            </w:pPr>
-            <w:r>
-              <w:rPr>
-                <w:rFonts w:ascii="Arial" w:hAnsi="Arial" w:cs="Arial"/>
-                <w:sz w:val="22"/>
-                <w:szCs w:val="22"/>
-              </w:rPr>
-              <w:t xml:space="preserve">{{ </w:t>
-            </w:r>
-            <w:proofErr w:type="spellStart"/>
-            <w:r>
-              <w:rPr>
-                <w:rFonts w:ascii="Arial" w:hAnsi="Arial" w:cs="Arial"/>
-                <w:sz w:val="22"/>
-                <w:szCs w:val="22"/>
-              </w:rPr>
-              <w:t>informe.aprobadas</w:t>
-            </w:r>
-            <w:proofErr w:type="spellEnd"/>
-            <w:r>
-              <w:rPr>
-                <w:rFonts w:ascii="Arial" w:hAnsi="Arial" w:cs="Arial"/>
-                <w:sz w:val="22"/>
-                <w:szCs w:val="22"/>
-              </w:rPr>
-              <w:t>_</w:t>
-            </w:r>
-            <w:r>
-              <w:rPr>
-                <w:rFonts w:ascii="Arial" w:hAnsi="Arial" w:cs="Arial"/>
-                <w:sz w:val="22"/>
-                <w:szCs w:val="22"/>
-              </w:rPr>
-              <w:t xml:space="preserve"> </w:t>
-            </w:r>
-            <w:proofErr w:type="spellStart"/>
-            <w:r>
-              <w:rPr>
-                <w:rFonts w:ascii="Arial" w:hAnsi="Arial" w:cs="Arial"/>
-                <w:sz w:val="22"/>
-                <w:szCs w:val="22"/>
-              </w:rPr>
-              <w:t>ultimo_convenio</w:t>
-            </w:r>
-            <w:r>
-              <w:rPr>
-                <w:rFonts w:ascii="Arial" w:hAnsi="Arial" w:cs="Arial"/>
-                <w:sz w:val="22"/>
-                <w:szCs w:val="22"/>
-              </w:rPr>
-              <w:t>_</w:t>
-            </w:r>
-            <w:r>
-              <w:rPr>
-                <w:rFonts w:ascii="Arial" w:hAnsi="Arial" w:cs="Arial"/>
-                <w:sz w:val="22"/>
-                <w:szCs w:val="22"/>
-              </w:rPr>
-              <w:t>merienda_miercoles</w:t>
-            </w:r>
-            <w:proofErr w:type="spellEnd"/>
-            <w:r>
-              <w:rPr>
-                <w:rFonts w:ascii="Arial" w:hAnsi="Arial" w:cs="Arial"/>
-                <w:sz w:val="22"/>
-                <w:szCs w:val="22"/>
-              </w:rPr>
-              <w:t xml:space="preserve"> }}</w:t>
-            </w:r>
-          </w:p>
-        </w:tc>
-        <w:tc>
-          <w:tcPr>
-            <w:tcW w:w="1000" w:type="pct"/>
-            <w:vAlign w:val="center"/>
-          </w:tcPr>
-          <w:p>
-            <w:pPr>
-              <w:pStyle w:val="Prrafodelista"/>
-              <w:ind w:left="0"/>
-              <w:jc w:val="center"/>
-              <w:rPr>
-                <w:rFonts w:ascii="Arial" w:hAnsi="Arial" w:cs="Arial"/>
-                <w:sz w:val="22"/>
-                <w:szCs w:val="22"/>
-              </w:rPr>
-            </w:pPr>
-            <w:r>
-              <w:rPr>
-                <w:rFonts w:ascii="Arial" w:hAnsi="Arial" w:cs="Arial"/>
-                <w:sz w:val="22"/>
-                <w:szCs w:val="22"/>
-              </w:rPr>
-              <w:t xml:space="preserve">{{ </w:t>
-            </w:r>
-            <w:proofErr w:type="spellStart"/>
-            <w:r>
-              <w:rPr>
-                <w:rFonts w:ascii="Arial" w:hAnsi="Arial" w:cs="Arial"/>
-                <w:sz w:val="22"/>
-                <w:szCs w:val="22"/>
-              </w:rPr>
-              <w:t>informe.aprobadas</w:t>
-            </w:r>
-            <w:proofErr w:type="spellEnd"/>
-            <w:r>
-              <w:rPr>
-                <w:rFonts w:ascii="Arial" w:hAnsi="Arial" w:cs="Arial"/>
-                <w:sz w:val="22"/>
-                <w:szCs w:val="22"/>
-              </w:rPr>
-              <w:t>_</w:t>
-            </w:r>
-            <w:r>
-              <w:rPr>
-                <w:rFonts w:ascii="Arial" w:hAnsi="Arial" w:cs="Arial"/>
-                <w:sz w:val="22"/>
-                <w:szCs w:val="22"/>
-              </w:rPr>
-              <w:t xml:space="preserve"> </w:t>
-            </w:r>
-            <w:proofErr w:type="spellStart"/>
-            <w:r>
-              <w:rPr>
-                <w:rFonts w:ascii="Arial" w:hAnsi="Arial" w:cs="Arial"/>
-                <w:sz w:val="22"/>
-                <w:szCs w:val="22"/>
-              </w:rPr>
-              <w:t>ultimo_convenio</w:t>
-            </w:r>
-            <w:r>
-              <w:rPr>
-                <w:rFonts w:ascii="Arial" w:hAnsi="Arial" w:cs="Arial"/>
-                <w:sz w:val="22"/>
-                <w:szCs w:val="22"/>
-              </w:rPr>
-              <w:t>_</w:t>
-            </w:r>
-            <w:r>
-              <w:rPr>
-                <w:rFonts w:ascii="Arial" w:hAnsi="Arial" w:cs="Arial"/>
-                <w:sz w:val="22"/>
-                <w:szCs w:val="22"/>
-              </w:rPr>
-              <w:t>cena_miercoles</w:t>
-            </w:r>
-            <w:proofErr w:type="spellEnd"/>
-            <w:r>
-              <w:rPr>
-                <w:rFonts w:ascii="Arial" w:hAnsi="Arial" w:cs="Arial"/>
-                <w:sz w:val="22"/>
-                <w:szCs w:val="22"/>
-              </w:rPr>
-              <w:t xml:space="preserve"> }}</w:t>
+          </w:p>
+        </w:tc>
+        <w:tc>
+          <w:tcPr>
+            <w:tcW w:w="1000" w:type="pct"/>
+            <w:vAlign w:val="center"/>
+          </w:tcPr>
+          <w:p>
+            <w:pPr>
+              <w:pStyle w:val="Prrafodelista"/>
+              <w:ind w:left="0"/>
+              <w:jc w:val="center"/>
+              <w:rPr>
+                <w:rFonts w:ascii="Arial" w:hAnsi="Arial" w:cs="Arial"/>
+                <w:sz w:val="22"/>
+                <w:szCs w:val="22"/>
+              </w:rPr>
+            </w:pPr>
+            <w:r>
+              <w:rPr>
+                <w:rFonts w:ascii="Arial" w:hAnsi="Arial" w:cs="Arial"/>
+                <w:sz w:val="22"/>
+                <w:szCs w:val="22"/>
+              </w:rPr>
+              <w:t>{{ informe.aprobadas_ultimo_convenio_desayuno_miercoles }}</w:t>
+            </w:r>
+          </w:p>
+        </w:tc>
+        <w:tc>
+          <w:tcPr>
+            <w:tcW w:w="1000" w:type="pct"/>
+            <w:vAlign w:val="center"/>
+          </w:tcPr>
+          <w:p>
+            <w:pPr>
+              <w:pStyle w:val="Prrafodelista"/>
+              <w:ind w:left="0"/>
+              <w:jc w:val="center"/>
+              <w:rPr>
+                <w:rFonts w:ascii="Arial" w:hAnsi="Arial" w:cs="Arial"/>
+                <w:sz w:val="22"/>
+                <w:szCs w:val="22"/>
+              </w:rPr>
+            </w:pPr>
+            <w:r>
+              <w:rPr>
+                <w:rFonts w:ascii="Arial" w:hAnsi="Arial" w:cs="Arial"/>
+                <w:sz w:val="22"/>
+                <w:szCs w:val="22"/>
+              </w:rPr>
+              <w:t>{{ informe.aprobadas_ultimo_convenio_almuerzo_miercoles }}</w:t>
+            </w:r>
+          </w:p>
+        </w:tc>
+        <w:tc>
+          <w:tcPr>
+            <w:tcW w:w="1000" w:type="pct"/>
+            <w:vAlign w:val="center"/>
+          </w:tcPr>
+          <w:p>
+            <w:pPr>
+              <w:pStyle w:val="Prrafodelista"/>
+              <w:ind w:left="0"/>
+              <w:jc w:val="center"/>
+              <w:rPr>
+                <w:rFonts w:ascii="Arial" w:hAnsi="Arial" w:cs="Arial"/>
+                <w:sz w:val="22"/>
+                <w:szCs w:val="22"/>
+              </w:rPr>
+            </w:pPr>
+            <w:r>
+              <w:rPr>
+                <w:rFonts w:ascii="Arial" w:hAnsi="Arial" w:cs="Arial"/>
+                <w:sz w:val="22"/>
+                <w:szCs w:val="22"/>
+              </w:rPr>
+              <w:t>{{ informe.aprobadas_ultimo_convenio_merienda_miercoles }}</w:t>
+            </w:r>
+          </w:p>
+        </w:tc>
+        <w:tc>
+          <w:tcPr>
+            <w:tcW w:w="1000" w:type="pct"/>
+            <w:vAlign w:val="center"/>
+          </w:tcPr>
+          <w:p>
+            <w:pPr>
+              <w:pStyle w:val="Prrafodelista"/>
+              <w:ind w:left="0"/>
+              <w:jc w:val="center"/>
+              <w:rPr>
+                <w:rFonts w:ascii="Arial" w:hAnsi="Arial" w:cs="Arial"/>
+                <w:sz w:val="22"/>
+                <w:szCs w:val="22"/>
+              </w:rPr>
+            </w:pPr>
+            <w:r>
+              <w:rPr>
+                <w:rFonts w:ascii="Arial" w:hAnsi="Arial" w:cs="Arial"/>
+                <w:sz w:val="22"/>
+                <w:szCs w:val="22"/>
+              </w:rPr>
+              <w:t>{{ informe.aprobadas_ultimo_convenio_cena_miercoles }}</w:t>
             </w:r>
           </w:p>
         </w:tc>
@@ -3530,325 +2172,85 @@
                 <w:sz w:val="22"/>
                 <w:szCs w:val="22"/>
               </w:rPr>
-              <w:t xml:space="preserve">{{ </w:t>
-            </w:r>
-            <w:proofErr w:type="spellStart"/>
-            <w:r>
-              <w:rPr>
-                <w:rFonts w:ascii="Arial" w:hAnsi="Arial" w:cs="Arial"/>
-                <w:sz w:val="22"/>
-                <w:szCs w:val="22"/>
-              </w:rPr>
-              <w:t>informe.aprobadas</w:t>
-            </w:r>
-            <w:proofErr w:type="spellEnd"/>
-            <w:r>
-              <w:rPr>
-                <w:rFonts w:ascii="Arial" w:hAnsi="Arial" w:cs="Arial"/>
-                <w:sz w:val="22"/>
-                <w:szCs w:val="22"/>
-              </w:rPr>
-              <w:t>_</w:t>
-            </w:r>
-            <w:r>
-              <w:rPr>
-                <w:rFonts w:ascii="Arial" w:hAnsi="Arial" w:cs="Arial"/>
-                <w:sz w:val="22"/>
-                <w:szCs w:val="22"/>
-              </w:rPr>
-              <w:t xml:space="preserve"> </w:t>
-            </w:r>
-            <w:proofErr w:type="spellStart"/>
-            <w:r>
-              <w:rPr>
-                <w:rFonts w:ascii="Arial" w:hAnsi="Arial" w:cs="Arial"/>
-                <w:sz w:val="22"/>
-                <w:szCs w:val="22"/>
-              </w:rPr>
-              <w:t>ultimo_convenio</w:t>
-            </w:r>
-            <w:r>
-              <w:rPr>
-                <w:rFonts w:ascii="Arial" w:hAnsi="Arial" w:cs="Arial"/>
-                <w:sz w:val="22"/>
-                <w:szCs w:val="22"/>
-              </w:rPr>
-              <w:t>_</w:t>
-            </w:r>
-            <w:r>
-              <w:rPr>
-                <w:rFonts w:ascii="Arial" w:hAnsi="Arial" w:cs="Arial"/>
-                <w:sz w:val="22"/>
-                <w:szCs w:val="22"/>
-              </w:rPr>
-              <w:t>desayuno_jueves</w:t>
-            </w:r>
-            <w:proofErr w:type="spellEnd"/>
-            <w:r>
-              <w:rPr>
-                <w:rFonts w:ascii="Arial" w:hAnsi="Arial" w:cs="Arial"/>
-                <w:sz w:val="22"/>
-                <w:szCs w:val="22"/>
-              </w:rPr>
-              <w:t xml:space="preserve"> }}</w:t>
-            </w:r>
-          </w:p>
-        </w:tc>
-        <w:tc>
-          <w:tcPr>
-            <w:tcW w:w="1000" w:type="pct"/>
-            <w:vAlign w:val="center"/>
-          </w:tcPr>
-          <w:p>
-            <w:pPr>
-              <w:pStyle w:val="Prrafodelista"/>
-              <w:ind w:left="0"/>
-              <w:jc w:val="center"/>
-              <w:rPr>
-                <w:rFonts w:ascii="Arial" w:hAnsi="Arial" w:cs="Arial"/>
-                <w:sz w:val="22"/>
-                <w:szCs w:val="22"/>
-              </w:rPr>
-            </w:pPr>
-            <w:r>
-              <w:rPr>
-                <w:rFonts w:ascii="Arial" w:hAnsi="Arial" w:cs="Arial"/>
-                <w:sz w:val="22"/>
-                <w:szCs w:val="22"/>
-              </w:rPr>
-              <w:t xml:space="preserve">{{ </w:t>
-            </w:r>
-            <w:proofErr w:type="spellStart"/>
-            <w:r>
-              <w:rPr>
-                <w:rFonts w:ascii="Arial" w:hAnsi="Arial" w:cs="Arial"/>
-                <w:sz w:val="22"/>
-                <w:szCs w:val="22"/>
-              </w:rPr>
-              <w:t>informe.aprobadas</w:t>
-            </w:r>
-            <w:proofErr w:type="spellEnd"/>
-            <w:r>
-              <w:rPr>
-                <w:rFonts w:ascii="Arial" w:hAnsi="Arial" w:cs="Arial"/>
-                <w:sz w:val="22"/>
-                <w:szCs w:val="22"/>
-              </w:rPr>
-              <w:t>_</w:t>
-            </w:r>
-            <w:r>
-              <w:rPr>
-                <w:rFonts w:ascii="Arial" w:hAnsi="Arial" w:cs="Arial"/>
-                <w:sz w:val="22"/>
-                <w:szCs w:val="22"/>
-              </w:rPr>
-              <w:t xml:space="preserve"> </w:t>
-            </w:r>
-            <w:proofErr w:type="spellStart"/>
-            <w:r>
-              <w:rPr>
-                <w:rFonts w:ascii="Arial" w:hAnsi="Arial" w:cs="Arial"/>
-                <w:sz w:val="22"/>
-                <w:szCs w:val="22"/>
-              </w:rPr>
-              <w:t>ultimo_convenio</w:t>
-            </w:r>
-            <w:r>
-              <w:rPr>
-                <w:rFonts w:ascii="Arial" w:hAnsi="Arial" w:cs="Arial"/>
-                <w:sz w:val="22"/>
-                <w:szCs w:val="22"/>
-              </w:rPr>
-              <w:t>_</w:t>
-            </w:r>
-            <w:r>
-              <w:rPr>
-                <w:rFonts w:ascii="Arial" w:hAnsi="Arial" w:cs="Arial"/>
-                <w:sz w:val="22"/>
-                <w:szCs w:val="22"/>
-              </w:rPr>
-              <w:t>almuerzo_jueves</w:t>
-            </w:r>
-            <w:proofErr w:type="spellEnd"/>
-            <w:r>
-              <w:rPr>
-                <w:rFonts w:ascii="Arial" w:hAnsi="Arial" w:cs="Arial"/>
-                <w:sz w:val="22"/>
-                <w:szCs w:val="22"/>
-              </w:rPr>
-              <w:t xml:space="preserve"> }}</w:t>
-            </w:r>
-          </w:p>
-        </w:tc>
-        <w:tc>
-          <w:tcPr>
-            <w:tcW w:w="1000" w:type="pct"/>
-            <w:vAlign w:val="center"/>
-          </w:tcPr>
-          <w:p>
-            <w:pPr>
-              <w:pStyle w:val="Prrafodelista"/>
-              <w:ind w:left="0"/>
-              <w:jc w:val="center"/>
-              <w:rPr>
-                <w:rFonts w:ascii="Arial" w:hAnsi="Arial" w:cs="Arial"/>
-                <w:sz w:val="22"/>
-                <w:szCs w:val="22"/>
-              </w:rPr>
-            </w:pPr>
-            <w:r>
-              <w:rPr>
-                <w:rFonts w:ascii="Arial" w:hAnsi="Arial" w:cs="Arial"/>
-                <w:sz w:val="22"/>
-                <w:szCs w:val="22"/>
-              </w:rPr>
-              <w:t xml:space="preserve">{{ </w:t>
-            </w:r>
-            <w:proofErr w:type="spellStart"/>
-            <w:r>
-              <w:rPr>
-                <w:rFonts w:ascii="Arial" w:hAnsi="Arial" w:cs="Arial"/>
-                <w:sz w:val="22"/>
-                <w:szCs w:val="22"/>
-              </w:rPr>
-              <w:t>informe.aprobadas</w:t>
-            </w:r>
-            <w:proofErr w:type="spellEnd"/>
-            <w:r>
-              <w:rPr>
-                <w:rFonts w:ascii="Arial" w:hAnsi="Arial" w:cs="Arial"/>
-                <w:sz w:val="22"/>
-                <w:szCs w:val="22"/>
-              </w:rPr>
-              <w:t>_</w:t>
-            </w:r>
-            <w:r>
-              <w:rPr>
-                <w:rFonts w:ascii="Arial" w:hAnsi="Arial" w:cs="Arial"/>
-                <w:sz w:val="22"/>
-                <w:szCs w:val="22"/>
-              </w:rPr>
-              <w:t xml:space="preserve"> </w:t>
-            </w:r>
-            <w:proofErr w:type="spellStart"/>
-            <w:r>
-              <w:rPr>
-                <w:rFonts w:ascii="Arial" w:hAnsi="Arial" w:cs="Arial"/>
-                <w:sz w:val="22"/>
-                <w:szCs w:val="22"/>
-              </w:rPr>
-              <w:t>ultimo_convenio</w:t>
-            </w:r>
-            <w:r>
-              <w:rPr>
-                <w:rFonts w:ascii="Arial" w:hAnsi="Arial" w:cs="Arial"/>
-                <w:sz w:val="22"/>
-                <w:szCs w:val="22"/>
-              </w:rPr>
-              <w:t>_</w:t>
-            </w:r>
-            <w:r>
-              <w:rPr>
-                <w:rFonts w:ascii="Arial" w:hAnsi="Arial" w:cs="Arial"/>
-                <w:sz w:val="22"/>
-                <w:szCs w:val="22"/>
-              </w:rPr>
-              <w:t>merienda_jueves</w:t>
-            </w:r>
-            <w:proofErr w:type="spellEnd"/>
-            <w:r>
-              <w:rPr>
-                <w:rFonts w:ascii="Arial" w:hAnsi="Arial" w:cs="Arial"/>
-                <w:sz w:val="22"/>
-                <w:szCs w:val="22"/>
-              </w:rPr>
-              <w:t xml:space="preserve"> }}</w:t>
-            </w:r>
-          </w:p>
-        </w:tc>
-        <w:tc>
-          <w:tcPr>
-            <w:tcW w:w="1000" w:type="pct"/>
-            <w:vAlign w:val="center"/>
-          </w:tcPr>
-          <w:p>
-            <w:pPr>
-              <w:pStyle w:val="Prrafodelista"/>
-              <w:ind w:left="0"/>
-              <w:jc w:val="center"/>
-              <w:rPr>
-                <w:rFonts w:ascii="Arial" w:hAnsi="Arial" w:cs="Arial"/>
-                <w:sz w:val="22"/>
-                <w:szCs w:val="22"/>
-              </w:rPr>
-            </w:pPr>
-            <w:r>
-              <w:rPr>
-                <w:rFonts w:ascii="Arial" w:hAnsi="Arial" w:cs="Arial"/>
-                <w:sz w:val="22"/>
-                <w:szCs w:val="22"/>
-              </w:rPr>
-              <w:t xml:space="preserve">{{ </w:t>
-            </w:r>
-            <w:proofErr w:type="spellStart"/>
-            <w:r>
-              <w:rPr>
-                <w:rFonts w:ascii="Arial" w:hAnsi="Arial" w:cs="Arial"/>
-                <w:sz w:val="22"/>
-                <w:szCs w:val="22"/>
-              </w:rPr>
-              <w:t>informe.aprobadas</w:t>
-            </w:r>
-            <w:proofErr w:type="spellEnd"/>
-            <w:r>
-              <w:rPr>
-                <w:rFonts w:ascii="Arial" w:hAnsi="Arial" w:cs="Arial"/>
-                <w:sz w:val="22"/>
-                <w:szCs w:val="22"/>
-              </w:rPr>
-              <w:t>_</w:t>
-            </w:r>
-            <w:r>
-              <w:rPr>
-                <w:rFonts w:ascii="Arial" w:hAnsi="Arial" w:cs="Arial"/>
-                <w:sz w:val="22"/>
-                <w:szCs w:val="22"/>
-              </w:rPr>
-              <w:t xml:space="preserve"> </w:t>
-            </w:r>
-            <w:proofErr w:type="spellStart"/>
-            <w:r>
-              <w:rPr>
-                <w:rFonts w:ascii="Arial" w:hAnsi="Arial" w:cs="Arial"/>
-                <w:sz w:val="22"/>
-                <w:szCs w:val="22"/>
-              </w:rPr>
-              <w:t>ultimo_convenio</w:t>
-            </w:r>
-            <w:r>
-              <w:rPr>
-                <w:rFonts w:ascii="Arial" w:hAnsi="Arial" w:cs="Arial"/>
-                <w:sz w:val="22"/>
-                <w:szCs w:val="22"/>
-              </w:rPr>
-              <w:t>_</w:t>
-            </w:r>
-            <w:r>
-              <w:rPr>
-                <w:rFonts w:ascii="Arial" w:hAnsi="Arial" w:cs="Arial"/>
-                <w:sz w:val="22"/>
-                <w:szCs w:val="22"/>
-              </w:rPr>
-              <w:t>cena_jueves</w:t>
-            </w:r>
-            <w:proofErr w:type="spellEnd"/>
-            <w:r>
-              <w:rPr>
-                <w:rFonts w:ascii="Arial" w:hAnsi="Arial" w:cs="Arial"/>
-                <w:sz w:val="22"/>
-                <w:szCs w:val="22"/>
-              </w:rPr>
-              <w:t xml:space="preserve"> }}</w:t>
+              <w:t>{{ informe.aprobadas_ultimo_convenio_desayuno_jueves }}</w:t>
+            </w:r>
+          </w:p>
+        </w:tc>
+        <w:tc>
+          <w:tcPr>
+            <w:tcW w:w="1000" w:type="pct"/>
+            <w:vAlign w:val="center"/>
+          </w:tcPr>
+          <w:p>
+            <w:pPr>
+              <w:pStyle w:val="Prrafodelista"/>
+              <w:ind w:left="0"/>
+              <w:jc w:val="center"/>
+              <w:rPr>
+                <w:rFonts w:ascii="Arial" w:hAnsi="Arial" w:cs="Arial"/>
+                <w:sz w:val="22"/>
+                <w:szCs w:val="22"/>
+              </w:rPr>
+            </w:pPr>
+            <w:r>
+              <w:rPr>
+                <w:rFonts w:ascii="Arial" w:hAnsi="Arial" w:cs="Arial"/>
+                <w:sz w:val="22"/>
+                <w:szCs w:val="22"/>
+              </w:rPr>
+              <w:t>{{ informe.aprobadas_ultimo_convenio_almuerzo_jueves }}</w:t>
+            </w:r>
+          </w:p>
+        </w:tc>
+        <w:tc>
+          <w:tcPr>
+            <w:tcW w:w="1000" w:type="pct"/>
+            <w:vAlign w:val="center"/>
+          </w:tcPr>
+          <w:p>
+            <w:pPr>
+              <w:pStyle w:val="Prrafodelista"/>
+              <w:ind w:left="0"/>
+              <w:jc w:val="center"/>
+              <w:rPr>
+                <w:rFonts w:ascii="Arial" w:hAnsi="Arial" w:cs="Arial"/>
+                <w:sz w:val="22"/>
+                <w:szCs w:val="22"/>
+              </w:rPr>
+            </w:pPr>
+            <w:r>
+              <w:rPr>
+                <w:rFonts w:ascii="Arial" w:hAnsi="Arial" w:cs="Arial"/>
+                <w:sz w:val="22"/>
+                <w:szCs w:val="22"/>
+              </w:rPr>
+              <w:t>{{ informe.aprobadas_ultimo_convenio_merienda_jueves }}</w:t>
+            </w:r>
+          </w:p>
+        </w:tc>
+        <w:tc>
+          <w:tcPr>
+            <w:tcW w:w="1000" w:type="pct"/>
+            <w:vAlign w:val="center"/>
+          </w:tcPr>
+          <w:p>
+            <w:pPr>
+              <w:pStyle w:val="Prrafodelista"/>
+              <w:ind w:left="0"/>
+              <w:jc w:val="center"/>
+              <w:rPr>
+                <w:rFonts w:ascii="Arial" w:hAnsi="Arial" w:cs="Arial"/>
+                <w:sz w:val="22"/>
+                <w:szCs w:val="22"/>
+              </w:rPr>
+            </w:pPr>
+            <w:r>
+              <w:rPr>
+                <w:rFonts w:ascii="Arial" w:hAnsi="Arial" w:cs="Arial"/>
+                <w:sz w:val="22"/>
+                <w:szCs w:val="22"/>
+              </w:rPr>
+              <w:t>{{ informe.aprobadas_ultimo_convenio_cena_jueves }}</w:t>
             </w:r>
           </w:p>
         </w:tc>
@@ -3904,325 +2306,85 @@
                 <w:sz w:val="22"/>
                 <w:szCs w:val="22"/>
               </w:rPr>
-              <w:t xml:space="preserve">{{ </w:t>
-            </w:r>
-            <w:proofErr w:type="spellStart"/>
-            <w:r>
-              <w:rPr>
-                <w:rFonts w:ascii="Arial" w:hAnsi="Arial" w:cs="Arial"/>
-                <w:sz w:val="22"/>
-                <w:szCs w:val="22"/>
-              </w:rPr>
-              <w:t>informe.aprobadas</w:t>
-            </w:r>
-            <w:proofErr w:type="spellEnd"/>
-            <w:r>
-              <w:rPr>
-                <w:rFonts w:ascii="Arial" w:hAnsi="Arial" w:cs="Arial"/>
-                <w:sz w:val="22"/>
-                <w:szCs w:val="22"/>
-              </w:rPr>
-              <w:t>_</w:t>
-            </w:r>
-            <w:r>
-              <w:rPr>
-                <w:rFonts w:ascii="Arial" w:hAnsi="Arial" w:cs="Arial"/>
-                <w:sz w:val="22"/>
-                <w:szCs w:val="22"/>
-              </w:rPr>
-              <w:t xml:space="preserve"> </w:t>
-            </w:r>
-            <w:proofErr w:type="spellStart"/>
-            <w:r>
-              <w:rPr>
-                <w:rFonts w:ascii="Arial" w:hAnsi="Arial" w:cs="Arial"/>
-                <w:sz w:val="22"/>
-                <w:szCs w:val="22"/>
-              </w:rPr>
-              <w:t>ultimo_convenio</w:t>
-            </w:r>
-            <w:r>
-              <w:rPr>
-                <w:rFonts w:ascii="Arial" w:hAnsi="Arial" w:cs="Arial"/>
-                <w:sz w:val="22"/>
-                <w:szCs w:val="22"/>
-              </w:rPr>
-              <w:t>_</w:t>
-            </w:r>
-            <w:r>
-              <w:rPr>
-                <w:rFonts w:ascii="Arial" w:hAnsi="Arial" w:cs="Arial"/>
-                <w:sz w:val="22"/>
-                <w:szCs w:val="22"/>
-              </w:rPr>
-              <w:t>desayuno_viernes</w:t>
-            </w:r>
-            <w:proofErr w:type="spellEnd"/>
-            <w:r>
-              <w:rPr>
-                <w:rFonts w:ascii="Arial" w:hAnsi="Arial" w:cs="Arial"/>
-                <w:sz w:val="22"/>
-                <w:szCs w:val="22"/>
-              </w:rPr>
-              <w:t xml:space="preserve"> }}</w:t>
-            </w:r>
-          </w:p>
-        </w:tc>
-        <w:tc>
-          <w:tcPr>
-            <w:tcW w:w="1000" w:type="pct"/>
-            <w:vAlign w:val="center"/>
-          </w:tcPr>
-          <w:p>
-            <w:pPr>
-              <w:pStyle w:val="Prrafodelista"/>
-              <w:ind w:left="0"/>
-              <w:jc w:val="center"/>
-              <w:rPr>
-                <w:rFonts w:ascii="Arial" w:hAnsi="Arial" w:cs="Arial"/>
-                <w:sz w:val="22"/>
-                <w:szCs w:val="22"/>
-              </w:rPr>
-            </w:pPr>
-            <w:r>
-              <w:rPr>
-                <w:rFonts w:ascii="Arial" w:hAnsi="Arial" w:cs="Arial"/>
-                <w:sz w:val="22"/>
-                <w:szCs w:val="22"/>
-              </w:rPr>
-              <w:t xml:space="preserve">{{ </w:t>
-            </w:r>
-            <w:proofErr w:type="spellStart"/>
-            <w:r>
-              <w:rPr>
-                <w:rFonts w:ascii="Arial" w:hAnsi="Arial" w:cs="Arial"/>
-                <w:sz w:val="22"/>
-                <w:szCs w:val="22"/>
-              </w:rPr>
-              <w:t>informe.aprobadas</w:t>
-            </w:r>
-            <w:proofErr w:type="spellEnd"/>
-            <w:r>
-              <w:rPr>
-                <w:rFonts w:ascii="Arial" w:hAnsi="Arial" w:cs="Arial"/>
-                <w:sz w:val="22"/>
-                <w:szCs w:val="22"/>
-              </w:rPr>
-              <w:t>_</w:t>
-            </w:r>
-            <w:r>
-              <w:rPr>
-                <w:rFonts w:ascii="Arial" w:hAnsi="Arial" w:cs="Arial"/>
-                <w:sz w:val="22"/>
-                <w:szCs w:val="22"/>
-              </w:rPr>
-              <w:t xml:space="preserve"> </w:t>
-            </w:r>
-            <w:proofErr w:type="spellStart"/>
-            <w:r>
-              <w:rPr>
-                <w:rFonts w:ascii="Arial" w:hAnsi="Arial" w:cs="Arial"/>
-                <w:sz w:val="22"/>
-                <w:szCs w:val="22"/>
-              </w:rPr>
-              <w:t>ultimo_convenio</w:t>
-            </w:r>
-            <w:r>
-              <w:rPr>
-                <w:rFonts w:ascii="Arial" w:hAnsi="Arial" w:cs="Arial"/>
-                <w:sz w:val="22"/>
-                <w:szCs w:val="22"/>
-              </w:rPr>
-              <w:t>_</w:t>
-            </w:r>
-            <w:r>
-              <w:rPr>
-                <w:rFonts w:ascii="Arial" w:hAnsi="Arial" w:cs="Arial"/>
-                <w:sz w:val="22"/>
-                <w:szCs w:val="22"/>
-              </w:rPr>
-              <w:t>almuerzo_viernes</w:t>
-            </w:r>
-            <w:proofErr w:type="spellEnd"/>
-            <w:r>
-              <w:rPr>
-                <w:rFonts w:ascii="Arial" w:hAnsi="Arial" w:cs="Arial"/>
-                <w:sz w:val="22"/>
-                <w:szCs w:val="22"/>
-              </w:rPr>
-              <w:t xml:space="preserve"> }}</w:t>
-            </w:r>
-          </w:p>
-        </w:tc>
-        <w:tc>
-          <w:tcPr>
-            <w:tcW w:w="1000" w:type="pct"/>
-            <w:vAlign w:val="center"/>
-          </w:tcPr>
-          <w:p>
-            <w:pPr>
-              <w:pStyle w:val="Prrafodelista"/>
-              <w:ind w:left="0"/>
-              <w:jc w:val="center"/>
-              <w:rPr>
-                <w:rFonts w:ascii="Arial" w:hAnsi="Arial" w:cs="Arial"/>
-                <w:sz w:val="22"/>
-                <w:szCs w:val="22"/>
-              </w:rPr>
-            </w:pPr>
-            <w:r>
-              <w:rPr>
-                <w:rFonts w:ascii="Arial" w:hAnsi="Arial" w:cs="Arial"/>
-                <w:sz w:val="22"/>
-                <w:szCs w:val="22"/>
-              </w:rPr>
-              <w:t xml:space="preserve">{{ </w:t>
-            </w:r>
-            <w:proofErr w:type="spellStart"/>
-            <w:r>
-              <w:rPr>
-                <w:rFonts w:ascii="Arial" w:hAnsi="Arial" w:cs="Arial"/>
-                <w:sz w:val="22"/>
-                <w:szCs w:val="22"/>
-              </w:rPr>
-              <w:t>informe.aprobadas</w:t>
-            </w:r>
-            <w:proofErr w:type="spellEnd"/>
-            <w:r>
-              <w:rPr>
-                <w:rFonts w:ascii="Arial" w:hAnsi="Arial" w:cs="Arial"/>
-                <w:sz w:val="22"/>
-                <w:szCs w:val="22"/>
-              </w:rPr>
-              <w:t>_</w:t>
-            </w:r>
-            <w:r>
-              <w:rPr>
-                <w:rFonts w:ascii="Arial" w:hAnsi="Arial" w:cs="Arial"/>
-                <w:sz w:val="22"/>
-                <w:szCs w:val="22"/>
-              </w:rPr>
-              <w:t xml:space="preserve"> </w:t>
-            </w:r>
-            <w:proofErr w:type="spellStart"/>
-            <w:r>
-              <w:rPr>
-                <w:rFonts w:ascii="Arial" w:hAnsi="Arial" w:cs="Arial"/>
-                <w:sz w:val="22"/>
-                <w:szCs w:val="22"/>
-              </w:rPr>
-              <w:t>ultimo_convenio</w:t>
-            </w:r>
-            <w:r>
-              <w:rPr>
-                <w:rFonts w:ascii="Arial" w:hAnsi="Arial" w:cs="Arial"/>
-                <w:sz w:val="22"/>
-                <w:szCs w:val="22"/>
-              </w:rPr>
-              <w:t>_</w:t>
-            </w:r>
-            <w:r>
-              <w:rPr>
-                <w:rFonts w:ascii="Arial" w:hAnsi="Arial" w:cs="Arial"/>
-                <w:sz w:val="22"/>
-                <w:szCs w:val="22"/>
-              </w:rPr>
-              <w:t>merienda_viernes</w:t>
-            </w:r>
-            <w:proofErr w:type="spellEnd"/>
-            <w:r>
-              <w:rPr>
-                <w:rFonts w:ascii="Arial" w:hAnsi="Arial" w:cs="Arial"/>
-                <w:sz w:val="22"/>
-                <w:szCs w:val="22"/>
-              </w:rPr>
-              <w:t xml:space="preserve"> }}</w:t>
-            </w:r>
-          </w:p>
-        </w:tc>
-        <w:tc>
-          <w:tcPr>
-            <w:tcW w:w="1000" w:type="pct"/>
-            <w:vAlign w:val="center"/>
-          </w:tcPr>
-          <w:p>
-            <w:pPr>
-              <w:pStyle w:val="Prrafodelista"/>
-              <w:ind w:left="0"/>
-              <w:jc w:val="center"/>
-              <w:rPr>
-                <w:rFonts w:ascii="Arial" w:hAnsi="Arial" w:cs="Arial"/>
-                <w:sz w:val="22"/>
-                <w:szCs w:val="22"/>
-              </w:rPr>
-            </w:pPr>
-            <w:r>
-              <w:rPr>
-                <w:rFonts w:ascii="Arial" w:hAnsi="Arial" w:cs="Arial"/>
-                <w:sz w:val="22"/>
-                <w:szCs w:val="22"/>
-              </w:rPr>
-              <w:t xml:space="preserve">{{ </w:t>
-            </w:r>
-            <w:proofErr w:type="spellStart"/>
-            <w:r>
-              <w:rPr>
-                <w:rFonts w:ascii="Arial" w:hAnsi="Arial" w:cs="Arial"/>
-                <w:sz w:val="22"/>
-                <w:szCs w:val="22"/>
-              </w:rPr>
-              <w:t>informe.aprobadas</w:t>
-            </w:r>
-            <w:proofErr w:type="spellEnd"/>
-            <w:r>
-              <w:rPr>
-                <w:rFonts w:ascii="Arial" w:hAnsi="Arial" w:cs="Arial"/>
-                <w:sz w:val="22"/>
-                <w:szCs w:val="22"/>
-              </w:rPr>
-              <w:t>_</w:t>
-            </w:r>
-            <w:r>
-              <w:rPr>
-                <w:rFonts w:ascii="Arial" w:hAnsi="Arial" w:cs="Arial"/>
-                <w:sz w:val="22"/>
-                <w:szCs w:val="22"/>
-              </w:rPr>
-              <w:t xml:space="preserve"> </w:t>
-            </w:r>
-            <w:proofErr w:type="spellStart"/>
-            <w:r>
-              <w:rPr>
-                <w:rFonts w:ascii="Arial" w:hAnsi="Arial" w:cs="Arial"/>
-                <w:sz w:val="22"/>
-                <w:szCs w:val="22"/>
-              </w:rPr>
-              <w:t>ultimo_convenio</w:t>
-            </w:r>
-            <w:r>
-              <w:rPr>
-                <w:rFonts w:ascii="Arial" w:hAnsi="Arial" w:cs="Arial"/>
-                <w:sz w:val="22"/>
-                <w:szCs w:val="22"/>
-              </w:rPr>
-              <w:t>_</w:t>
-            </w:r>
-            <w:r>
-              <w:rPr>
-                <w:rFonts w:ascii="Arial" w:hAnsi="Arial" w:cs="Arial"/>
-                <w:sz w:val="22"/>
-                <w:szCs w:val="22"/>
-              </w:rPr>
-              <w:t>cena_viernes</w:t>
-            </w:r>
-            <w:proofErr w:type="spellEnd"/>
-            <w:r>
-              <w:rPr>
-                <w:rFonts w:ascii="Arial" w:hAnsi="Arial" w:cs="Arial"/>
-                <w:sz w:val="22"/>
-                <w:szCs w:val="22"/>
-              </w:rPr>
-              <w:t xml:space="preserve"> }}</w:t>
+              <w:t>{{ informe.aprobadas_ultimo_convenio_desayuno_viernes }}</w:t>
+            </w:r>
+          </w:p>
+        </w:tc>
+        <w:tc>
+          <w:tcPr>
+            <w:tcW w:w="1000" w:type="pct"/>
+            <w:vAlign w:val="center"/>
+          </w:tcPr>
+          <w:p>
+            <w:pPr>
+              <w:pStyle w:val="Prrafodelista"/>
+              <w:ind w:left="0"/>
+              <w:jc w:val="center"/>
+              <w:rPr>
+                <w:rFonts w:ascii="Arial" w:hAnsi="Arial" w:cs="Arial"/>
+                <w:sz w:val="22"/>
+                <w:szCs w:val="22"/>
+              </w:rPr>
+            </w:pPr>
+            <w:r>
+              <w:rPr>
+                <w:rFonts w:ascii="Arial" w:hAnsi="Arial" w:cs="Arial"/>
+                <w:sz w:val="22"/>
+                <w:szCs w:val="22"/>
+              </w:rPr>
+              <w:t>{{ informe.aprobadas_ultimo_convenio_almuerzo_viernes }}</w:t>
+            </w:r>
+          </w:p>
+        </w:tc>
+        <w:tc>
+          <w:tcPr>
+            <w:tcW w:w="1000" w:type="pct"/>
+            <w:vAlign w:val="center"/>
+          </w:tcPr>
+          <w:p>
+            <w:pPr>
+              <w:pStyle w:val="Prrafodelista"/>
+              <w:ind w:left="0"/>
+              <w:jc w:val="center"/>
+              <w:rPr>
+                <w:rFonts w:ascii="Arial" w:hAnsi="Arial" w:cs="Arial"/>
+                <w:sz w:val="22"/>
+                <w:szCs w:val="22"/>
+              </w:rPr>
+            </w:pPr>
+            <w:r>
+              <w:rPr>
+                <w:rFonts w:ascii="Arial" w:hAnsi="Arial" w:cs="Arial"/>
+                <w:sz w:val="22"/>
+                <w:szCs w:val="22"/>
+              </w:rPr>
+              <w:t>{{ informe.aprobadas_ultimo_convenio_merienda_viernes }}</w:t>
+            </w:r>
+          </w:p>
+        </w:tc>
+        <w:tc>
+          <w:tcPr>
+            <w:tcW w:w="1000" w:type="pct"/>
+            <w:vAlign w:val="center"/>
+          </w:tcPr>
+          <w:p>
+            <w:pPr>
+              <w:pStyle w:val="Prrafodelista"/>
+              <w:ind w:left="0"/>
+              <w:jc w:val="center"/>
+              <w:rPr>
+                <w:rFonts w:ascii="Arial" w:hAnsi="Arial" w:cs="Arial"/>
+                <w:sz w:val="22"/>
+                <w:szCs w:val="22"/>
+              </w:rPr>
+            </w:pPr>
+            <w:r>
+              <w:rPr>
+                <w:rFonts w:ascii="Arial" w:hAnsi="Arial" w:cs="Arial"/>
+                <w:sz w:val="22"/>
+                <w:szCs w:val="22"/>
+              </w:rPr>
+              <w:t>{{ informe.aprobadas_ultimo_convenio_cena_viernes }}</w:t>
             </w:r>
           </w:p>
         </w:tc>
@@ -4278,325 +2440,85 @@
                 <w:sz w:val="22"/>
                 <w:szCs w:val="22"/>
               </w:rPr>
-              <w:t xml:space="preserve">{{ </w:t>
-            </w:r>
-            <w:proofErr w:type="spellStart"/>
-            <w:r>
-              <w:rPr>
-                <w:rFonts w:ascii="Arial" w:hAnsi="Arial" w:cs="Arial"/>
-                <w:sz w:val="22"/>
-                <w:szCs w:val="22"/>
-              </w:rPr>
-              <w:t>informe.aprobadas</w:t>
-            </w:r>
-            <w:proofErr w:type="spellEnd"/>
-            <w:r>
-              <w:rPr>
-                <w:rFonts w:ascii="Arial" w:hAnsi="Arial" w:cs="Arial"/>
-                <w:sz w:val="22"/>
-                <w:szCs w:val="22"/>
-              </w:rPr>
-              <w:t>_</w:t>
-            </w:r>
-            <w:r>
-              <w:rPr>
-                <w:rFonts w:ascii="Arial" w:hAnsi="Arial" w:cs="Arial"/>
-                <w:sz w:val="22"/>
-                <w:szCs w:val="22"/>
-              </w:rPr>
-              <w:t xml:space="preserve"> </w:t>
-            </w:r>
-            <w:proofErr w:type="spellStart"/>
-            <w:r>
-              <w:rPr>
-                <w:rFonts w:ascii="Arial" w:hAnsi="Arial" w:cs="Arial"/>
-                <w:sz w:val="22"/>
-                <w:szCs w:val="22"/>
-              </w:rPr>
-              <w:t>ultimo_convenio</w:t>
-            </w:r>
-            <w:r>
-              <w:rPr>
-                <w:rFonts w:ascii="Arial" w:hAnsi="Arial" w:cs="Arial"/>
-                <w:sz w:val="22"/>
-                <w:szCs w:val="22"/>
-              </w:rPr>
-              <w:t>_</w:t>
-            </w:r>
-            <w:r>
-              <w:rPr>
-                <w:rFonts w:ascii="Arial" w:hAnsi="Arial" w:cs="Arial"/>
-                <w:sz w:val="22"/>
-                <w:szCs w:val="22"/>
-              </w:rPr>
-              <w:t>desayuno_sabado</w:t>
-            </w:r>
-            <w:proofErr w:type="spellEnd"/>
-            <w:r>
-              <w:rPr>
-                <w:rFonts w:ascii="Arial" w:hAnsi="Arial" w:cs="Arial"/>
-                <w:sz w:val="22"/>
-                <w:szCs w:val="22"/>
-              </w:rPr>
-              <w:t xml:space="preserve"> }}</w:t>
-            </w:r>
-          </w:p>
-        </w:tc>
-        <w:tc>
-          <w:tcPr>
-            <w:tcW w:w="1000" w:type="pct"/>
-            <w:vAlign w:val="center"/>
-          </w:tcPr>
-          <w:p>
-            <w:pPr>
-              <w:pStyle w:val="Prrafodelista"/>
-              <w:ind w:left="0"/>
-              <w:jc w:val="center"/>
-              <w:rPr>
-                <w:rFonts w:ascii="Arial" w:hAnsi="Arial" w:cs="Arial"/>
-                <w:sz w:val="22"/>
-                <w:szCs w:val="22"/>
-              </w:rPr>
-            </w:pPr>
-            <w:r>
-              <w:rPr>
-                <w:rFonts w:ascii="Arial" w:hAnsi="Arial" w:cs="Arial"/>
-                <w:sz w:val="22"/>
-                <w:szCs w:val="22"/>
-              </w:rPr>
-              <w:t xml:space="preserve">{{ </w:t>
-            </w:r>
-            <w:proofErr w:type="spellStart"/>
-            <w:r>
-              <w:rPr>
-                <w:rFonts w:ascii="Arial" w:hAnsi="Arial" w:cs="Arial"/>
-                <w:sz w:val="22"/>
-                <w:szCs w:val="22"/>
-              </w:rPr>
-              <w:t>informe.aprobadas</w:t>
-            </w:r>
-            <w:proofErr w:type="spellEnd"/>
-            <w:r>
-              <w:rPr>
-                <w:rFonts w:ascii="Arial" w:hAnsi="Arial" w:cs="Arial"/>
-                <w:sz w:val="22"/>
-                <w:szCs w:val="22"/>
-              </w:rPr>
-              <w:t>_</w:t>
-            </w:r>
-            <w:r>
-              <w:rPr>
-                <w:rFonts w:ascii="Arial" w:hAnsi="Arial" w:cs="Arial"/>
-                <w:sz w:val="22"/>
-                <w:szCs w:val="22"/>
-              </w:rPr>
-              <w:t xml:space="preserve"> </w:t>
-            </w:r>
-            <w:proofErr w:type="spellStart"/>
-            <w:r>
-              <w:rPr>
-                <w:rFonts w:ascii="Arial" w:hAnsi="Arial" w:cs="Arial"/>
-                <w:sz w:val="22"/>
-                <w:szCs w:val="22"/>
-              </w:rPr>
-              <w:t>ultimo_convenio</w:t>
-            </w:r>
-            <w:r>
-              <w:rPr>
-                <w:rFonts w:ascii="Arial" w:hAnsi="Arial" w:cs="Arial"/>
-                <w:sz w:val="22"/>
-                <w:szCs w:val="22"/>
-              </w:rPr>
-              <w:t>_</w:t>
-            </w:r>
-            <w:r>
-              <w:rPr>
-                <w:rFonts w:ascii="Arial" w:hAnsi="Arial" w:cs="Arial"/>
-                <w:sz w:val="22"/>
-                <w:szCs w:val="22"/>
-              </w:rPr>
-              <w:t>almuerzo_sabado</w:t>
-            </w:r>
-            <w:proofErr w:type="spellEnd"/>
-            <w:r>
-              <w:rPr>
-                <w:rFonts w:ascii="Arial" w:hAnsi="Arial" w:cs="Arial"/>
-                <w:sz w:val="22"/>
-                <w:szCs w:val="22"/>
-              </w:rPr>
-              <w:t xml:space="preserve"> }}</w:t>
-            </w:r>
-          </w:p>
-        </w:tc>
-        <w:tc>
-          <w:tcPr>
-            <w:tcW w:w="1000" w:type="pct"/>
-            <w:vAlign w:val="center"/>
-          </w:tcPr>
-          <w:p>
-            <w:pPr>
-              <w:pStyle w:val="Prrafodelista"/>
-              <w:ind w:left="0"/>
-              <w:jc w:val="center"/>
-              <w:rPr>
-                <w:rFonts w:ascii="Arial" w:hAnsi="Arial" w:cs="Arial"/>
-                <w:sz w:val="22"/>
-                <w:szCs w:val="22"/>
-              </w:rPr>
-            </w:pPr>
-            <w:r>
-              <w:rPr>
-                <w:rFonts w:ascii="Arial" w:hAnsi="Arial" w:cs="Arial"/>
-                <w:sz w:val="22"/>
-                <w:szCs w:val="22"/>
-              </w:rPr>
-              <w:t xml:space="preserve">{{ </w:t>
-            </w:r>
-            <w:proofErr w:type="spellStart"/>
-            <w:r>
-              <w:rPr>
-                <w:rFonts w:ascii="Arial" w:hAnsi="Arial" w:cs="Arial"/>
-                <w:sz w:val="22"/>
-                <w:szCs w:val="22"/>
-              </w:rPr>
-              <w:t>informe.aprobadas</w:t>
-            </w:r>
-            <w:proofErr w:type="spellEnd"/>
-            <w:r>
-              <w:rPr>
-                <w:rFonts w:ascii="Arial" w:hAnsi="Arial" w:cs="Arial"/>
-                <w:sz w:val="22"/>
-                <w:szCs w:val="22"/>
-              </w:rPr>
-              <w:t>_</w:t>
-            </w:r>
-            <w:r>
-              <w:rPr>
-                <w:rFonts w:ascii="Arial" w:hAnsi="Arial" w:cs="Arial"/>
-                <w:sz w:val="22"/>
-                <w:szCs w:val="22"/>
-              </w:rPr>
-              <w:t xml:space="preserve"> </w:t>
-            </w:r>
-            <w:proofErr w:type="spellStart"/>
-            <w:r>
-              <w:rPr>
-                <w:rFonts w:ascii="Arial" w:hAnsi="Arial" w:cs="Arial"/>
-                <w:sz w:val="22"/>
-                <w:szCs w:val="22"/>
-              </w:rPr>
-              <w:t>ultimo_convenio</w:t>
-            </w:r>
-            <w:r>
-              <w:rPr>
-                <w:rFonts w:ascii="Arial" w:hAnsi="Arial" w:cs="Arial"/>
-                <w:sz w:val="22"/>
-                <w:szCs w:val="22"/>
-              </w:rPr>
-              <w:t>_</w:t>
-            </w:r>
-            <w:r>
-              <w:rPr>
-                <w:rFonts w:ascii="Arial" w:hAnsi="Arial" w:cs="Arial"/>
-                <w:sz w:val="22"/>
-                <w:szCs w:val="22"/>
-              </w:rPr>
-              <w:t>merienda_sabado</w:t>
-            </w:r>
-            <w:proofErr w:type="spellEnd"/>
-            <w:r>
-              <w:rPr>
-                <w:rFonts w:ascii="Arial" w:hAnsi="Arial" w:cs="Arial"/>
-                <w:sz w:val="22"/>
-                <w:szCs w:val="22"/>
-              </w:rPr>
-              <w:t xml:space="preserve"> }}</w:t>
-            </w:r>
-          </w:p>
-        </w:tc>
-        <w:tc>
-          <w:tcPr>
-            <w:tcW w:w="1000" w:type="pct"/>
-            <w:vAlign w:val="center"/>
-          </w:tcPr>
-          <w:p>
-            <w:pPr>
-              <w:pStyle w:val="Prrafodelista"/>
-              <w:ind w:left="0"/>
-              <w:jc w:val="center"/>
-              <w:rPr>
-                <w:rFonts w:ascii="Arial" w:hAnsi="Arial" w:cs="Arial"/>
-                <w:sz w:val="22"/>
-                <w:szCs w:val="22"/>
-              </w:rPr>
-            </w:pPr>
-            <w:r>
-              <w:rPr>
-                <w:rFonts w:ascii="Arial" w:hAnsi="Arial" w:cs="Arial"/>
-                <w:sz w:val="22"/>
-                <w:szCs w:val="22"/>
-              </w:rPr>
-              <w:t xml:space="preserve">{{ </w:t>
-            </w:r>
-            <w:proofErr w:type="spellStart"/>
-            <w:r>
-              <w:rPr>
-                <w:rFonts w:ascii="Arial" w:hAnsi="Arial" w:cs="Arial"/>
-                <w:sz w:val="22"/>
-                <w:szCs w:val="22"/>
-              </w:rPr>
-              <w:t>informe.aprobadas</w:t>
-            </w:r>
-            <w:proofErr w:type="spellEnd"/>
-            <w:r>
-              <w:rPr>
-                <w:rFonts w:ascii="Arial" w:hAnsi="Arial" w:cs="Arial"/>
-                <w:sz w:val="22"/>
-                <w:szCs w:val="22"/>
-              </w:rPr>
-              <w:t>_</w:t>
-            </w:r>
-            <w:r>
-              <w:rPr>
-                <w:rFonts w:ascii="Arial" w:hAnsi="Arial" w:cs="Arial"/>
-                <w:sz w:val="22"/>
-                <w:szCs w:val="22"/>
-              </w:rPr>
-              <w:t xml:space="preserve"> </w:t>
-            </w:r>
-            <w:proofErr w:type="spellStart"/>
-            <w:r>
-              <w:rPr>
-                <w:rFonts w:ascii="Arial" w:hAnsi="Arial" w:cs="Arial"/>
-                <w:sz w:val="22"/>
-                <w:szCs w:val="22"/>
-              </w:rPr>
-              <w:t>ultimo_convenio</w:t>
-            </w:r>
-            <w:r>
-              <w:rPr>
-                <w:rFonts w:ascii="Arial" w:hAnsi="Arial" w:cs="Arial"/>
-                <w:sz w:val="22"/>
-                <w:szCs w:val="22"/>
-              </w:rPr>
-              <w:t>_</w:t>
-            </w:r>
-            <w:r>
-              <w:rPr>
-                <w:rFonts w:ascii="Arial" w:hAnsi="Arial" w:cs="Arial"/>
-                <w:sz w:val="22"/>
-                <w:szCs w:val="22"/>
-              </w:rPr>
-              <w:t>cena_sabado</w:t>
-            </w:r>
-            <w:proofErr w:type="spellEnd"/>
-            <w:r>
-              <w:rPr>
-                <w:rFonts w:ascii="Arial" w:hAnsi="Arial" w:cs="Arial"/>
-                <w:sz w:val="22"/>
-                <w:szCs w:val="22"/>
-              </w:rPr>
-              <w:t xml:space="preserve"> }}</w:t>
+              <w:t>{{ informe.aprobadas_ultimo_convenio_desayuno_sabado }}</w:t>
+            </w:r>
+          </w:p>
+        </w:tc>
+        <w:tc>
+          <w:tcPr>
+            <w:tcW w:w="1000" w:type="pct"/>
+            <w:vAlign w:val="center"/>
+          </w:tcPr>
+          <w:p>
+            <w:pPr>
+              <w:pStyle w:val="Prrafodelista"/>
+              <w:ind w:left="0"/>
+              <w:jc w:val="center"/>
+              <w:rPr>
+                <w:rFonts w:ascii="Arial" w:hAnsi="Arial" w:cs="Arial"/>
+                <w:sz w:val="22"/>
+                <w:szCs w:val="22"/>
+              </w:rPr>
+            </w:pPr>
+            <w:r>
+              <w:rPr>
+                <w:rFonts w:ascii="Arial" w:hAnsi="Arial" w:cs="Arial"/>
+                <w:sz w:val="22"/>
+                <w:szCs w:val="22"/>
+              </w:rPr>
+              <w:t>{{ informe.aprobadas_ultimo_convenio_almuerzo_sabado }}</w:t>
+            </w:r>
+          </w:p>
+        </w:tc>
+        <w:tc>
+          <w:tcPr>
+            <w:tcW w:w="1000" w:type="pct"/>
+            <w:vAlign w:val="center"/>
+          </w:tcPr>
+          <w:p>
+            <w:pPr>
+              <w:pStyle w:val="Prrafodelista"/>
+              <w:ind w:left="0"/>
+              <w:jc w:val="center"/>
+              <w:rPr>
+                <w:rFonts w:ascii="Arial" w:hAnsi="Arial" w:cs="Arial"/>
+                <w:sz w:val="22"/>
+                <w:szCs w:val="22"/>
+              </w:rPr>
+            </w:pPr>
+            <w:r>
+              <w:rPr>
+                <w:rFonts w:ascii="Arial" w:hAnsi="Arial" w:cs="Arial"/>
+                <w:sz w:val="22"/>
+                <w:szCs w:val="22"/>
+              </w:rPr>
+              <w:t>{{ informe.aprobadas_ultimo_convenio_merienda_sabado }}</w:t>
+            </w:r>
+          </w:p>
+        </w:tc>
+        <w:tc>
+          <w:tcPr>
+            <w:tcW w:w="1000" w:type="pct"/>
+            <w:vAlign w:val="center"/>
+          </w:tcPr>
+          <w:p>
+            <w:pPr>
+              <w:pStyle w:val="Prrafodelista"/>
+              <w:ind w:left="0"/>
+              <w:jc w:val="center"/>
+              <w:rPr>
+                <w:rFonts w:ascii="Arial" w:hAnsi="Arial" w:cs="Arial"/>
+                <w:sz w:val="22"/>
+                <w:szCs w:val="22"/>
+              </w:rPr>
+            </w:pPr>
+            <w:r>
+              <w:rPr>
+                <w:rFonts w:ascii="Arial" w:hAnsi="Arial" w:cs="Arial"/>
+                <w:sz w:val="22"/>
+                <w:szCs w:val="22"/>
+              </w:rPr>
+              <w:t>{{ informe.aprobadas_ultimo_convenio_cena_sabado }}</w:t>
             </w:r>
           </w:p>
         </w:tc>
@@ -4652,327 +2574,85 @@
                 <w:sz w:val="22"/>
                 <w:szCs w:val="22"/>
               </w:rPr>
-              <w:t xml:space="preserve">{{ </w:t>
-            </w:r>
-            <w:proofErr w:type="spellStart"/>
-            <w:r>
-              <w:rPr>
-                <w:rFonts w:ascii="Arial" w:hAnsi="Arial" w:cs="Arial"/>
-                <w:sz w:val="22"/>
-                <w:szCs w:val="22"/>
-              </w:rPr>
-              <w:t>informe.aprobadas</w:t>
-            </w:r>
-            <w:proofErr w:type="spellEnd"/>
-            <w:r>
-              <w:rPr>
-                <w:rFonts w:ascii="Arial" w:hAnsi="Arial" w:cs="Arial"/>
-                <w:sz w:val="22"/>
-                <w:szCs w:val="22"/>
-              </w:rPr>
-              <w:t>_</w:t>
-            </w:r>
-            <w:r>
-              <w:rPr>
-                <w:rFonts w:ascii="Arial" w:hAnsi="Arial" w:cs="Arial"/>
-                <w:sz w:val="22"/>
-                <w:szCs w:val="22"/>
-              </w:rPr>
-              <w:t xml:space="preserve"> </w:t>
-            </w:r>
-            <w:proofErr w:type="spellStart"/>
-            <w:r>
-              <w:rPr>
-                <w:rFonts w:ascii="Arial" w:hAnsi="Arial" w:cs="Arial"/>
-                <w:sz w:val="22"/>
-                <w:szCs w:val="22"/>
-              </w:rPr>
-              <w:t>ultimo_convenio</w:t>
-            </w:r>
-            <w:r>
-              <w:rPr>
-                <w:rFonts w:ascii="Arial" w:hAnsi="Arial" w:cs="Arial"/>
-                <w:sz w:val="22"/>
-                <w:szCs w:val="22"/>
-              </w:rPr>
-              <w:t>_</w:t>
-            </w:r>
-            <w:r>
-              <w:rPr>
-                <w:rFonts w:ascii="Arial" w:hAnsi="Arial" w:cs="Arial"/>
-                <w:sz w:val="22"/>
-                <w:szCs w:val="22"/>
-              </w:rPr>
-              <w:t>desayuno_domingo</w:t>
-            </w:r>
-            <w:proofErr w:type="spellEnd"/>
-            <w:r>
-              <w:rPr>
-                <w:rFonts w:ascii="Arial" w:hAnsi="Arial" w:cs="Arial"/>
-                <w:sz w:val="22"/>
-                <w:szCs w:val="22"/>
-              </w:rPr>
-              <w:t xml:space="preserve"> }}</w:t>
-            </w:r>
-          </w:p>
-        </w:tc>
-        <w:tc>
-          <w:tcPr>
-            <w:tcW w:w="1000" w:type="pct"/>
-            <w:vAlign w:val="center"/>
-          </w:tcPr>
-          <w:p>
-            <w:pPr>
-              <w:pStyle w:val="Prrafodelista"/>
-              <w:ind w:left="0"/>
-              <w:jc w:val="center"/>
-              <w:rPr>
-                <w:rFonts w:ascii="Arial" w:hAnsi="Arial" w:cs="Arial"/>
-                <w:sz w:val="22"/>
-                <w:szCs w:val="22"/>
-              </w:rPr>
-            </w:pPr>
-            <w:r>
-              <w:rPr>
-                <w:rFonts w:ascii="Arial" w:hAnsi="Arial" w:cs="Arial"/>
-                <w:sz w:val="22"/>
-                <w:szCs w:val="22"/>
-              </w:rPr>
-              <w:t xml:space="preserve">{{ </w:t>
-            </w:r>
-            <w:proofErr w:type="spellStart"/>
-            <w:r>
-              <w:rPr>
-                <w:rFonts w:ascii="Arial" w:hAnsi="Arial" w:cs="Arial"/>
-                <w:sz w:val="22"/>
-                <w:szCs w:val="22"/>
-              </w:rPr>
-              <w:t>informe.aprobadas</w:t>
-            </w:r>
-            <w:proofErr w:type="spellEnd"/>
-            <w:r>
-              <w:rPr>
-                <w:rFonts w:ascii="Arial" w:hAnsi="Arial" w:cs="Arial"/>
-                <w:sz w:val="22"/>
-                <w:szCs w:val="22"/>
-              </w:rPr>
-              <w:t>_</w:t>
-            </w:r>
-            <w:r>
-              <w:rPr>
-                <w:rFonts w:ascii="Arial" w:hAnsi="Arial" w:cs="Arial"/>
-                <w:sz w:val="22"/>
-                <w:szCs w:val="22"/>
-              </w:rPr>
-              <w:t xml:space="preserve"> </w:t>
-            </w:r>
-            <w:proofErr w:type="spellStart"/>
-            <w:r>
-              <w:rPr>
-                <w:rFonts w:ascii="Arial" w:hAnsi="Arial" w:cs="Arial"/>
-                <w:sz w:val="22"/>
-                <w:szCs w:val="22"/>
-              </w:rPr>
-              <w:t>ultimo_convenio</w:t>
-            </w:r>
-            <w:r>
-              <w:rPr>
-                <w:rFonts w:ascii="Arial" w:hAnsi="Arial" w:cs="Arial"/>
-                <w:sz w:val="22"/>
-                <w:szCs w:val="22"/>
-              </w:rPr>
-              <w:t>_</w:t>
-            </w:r>
-            <w:r>
-              <w:rPr>
-                <w:rFonts w:ascii="Arial" w:hAnsi="Arial" w:cs="Arial"/>
-                <w:sz w:val="22"/>
-                <w:szCs w:val="22"/>
-              </w:rPr>
-              <w:t>almuerzo_domingo</w:t>
-            </w:r>
-            <w:proofErr w:type="spellEnd"/>
-            <w:r>
-              <w:rPr>
-                <w:rFonts w:ascii="Arial" w:hAnsi="Arial" w:cs="Arial"/>
-                <w:sz w:val="22"/>
-                <w:szCs w:val="22"/>
-              </w:rPr>
-              <w:t xml:space="preserve"> }}</w:t>
-            </w:r>
-          </w:p>
-        </w:tc>
-        <w:tc>
-          <w:tcPr>
-            <w:tcW w:w="1000" w:type="pct"/>
-            <w:vAlign w:val="center"/>
-          </w:tcPr>
-          <w:p>
-            <w:pPr>
-              <w:pStyle w:val="Prrafodelista"/>
-              <w:ind w:left="0"/>
-              <w:jc w:val="center"/>
-              <w:rPr>
-                <w:rFonts w:ascii="Arial" w:hAnsi="Arial" w:cs="Arial"/>
-                <w:sz w:val="22"/>
-                <w:szCs w:val="22"/>
-              </w:rPr>
-            </w:pPr>
-            <w:r>
-              <w:rPr>
-                <w:rFonts w:ascii="Arial" w:hAnsi="Arial" w:cs="Arial"/>
-                <w:sz w:val="22"/>
-                <w:szCs w:val="22"/>
-              </w:rPr>
-              <w:t xml:space="preserve">{{ </w:t>
-            </w:r>
-            <w:proofErr w:type="spellStart"/>
-            <w:r>
-              <w:rPr>
-                <w:rFonts w:ascii="Arial" w:hAnsi="Arial" w:cs="Arial"/>
-                <w:sz w:val="22"/>
-                <w:szCs w:val="22"/>
-              </w:rPr>
-              <w:t>informe.aprobadas</w:t>
-            </w:r>
-            <w:proofErr w:type="spellEnd"/>
-            <w:r>
-              <w:rPr>
-                <w:rFonts w:ascii="Arial" w:hAnsi="Arial" w:cs="Arial"/>
-                <w:sz w:val="22"/>
-                <w:szCs w:val="22"/>
-              </w:rPr>
-              <w:t>_</w:t>
-            </w:r>
-            <w:r>
-              <w:rPr>
-                <w:rFonts w:ascii="Arial" w:hAnsi="Arial" w:cs="Arial"/>
-                <w:sz w:val="22"/>
-                <w:szCs w:val="22"/>
-              </w:rPr>
-              <w:t xml:space="preserve"> </w:t>
-            </w:r>
-            <w:proofErr w:type="spellStart"/>
-            <w:r>
-              <w:rPr>
-                <w:rFonts w:ascii="Arial" w:hAnsi="Arial" w:cs="Arial"/>
-                <w:sz w:val="22"/>
-                <w:szCs w:val="22"/>
-              </w:rPr>
-              <w:t>ultimo_convenio</w:t>
-            </w:r>
-            <w:r>
-              <w:rPr>
-                <w:rFonts w:ascii="Arial" w:hAnsi="Arial" w:cs="Arial"/>
-                <w:sz w:val="22"/>
-                <w:szCs w:val="22"/>
-              </w:rPr>
-              <w:t>_</w:t>
-            </w:r>
-            <w:r>
-              <w:rPr>
-                <w:rFonts w:ascii="Arial" w:hAnsi="Arial" w:cs="Arial"/>
-                <w:sz w:val="22"/>
-                <w:szCs w:val="22"/>
-              </w:rPr>
-              <w:t>merienda_domingo</w:t>
-            </w:r>
-            <w:proofErr w:type="spellEnd"/>
-            <w:r>
-              <w:rPr>
-                <w:rFonts w:ascii="Arial" w:hAnsi="Arial" w:cs="Arial"/>
-                <w:sz w:val="22"/>
-                <w:szCs w:val="22"/>
-              </w:rPr>
-              <w:t xml:space="preserve"> }}</w:t>
-            </w:r>
-          </w:p>
-        </w:tc>
-        <w:tc>
-          <w:tcPr>
-            <w:tcW w:w="1000" w:type="pct"/>
-            <w:vAlign w:val="center"/>
-          </w:tcPr>
-          <w:p>
-            <w:pPr>
-              <w:pStyle w:val="Prrafodelista"/>
-              <w:ind w:left="0"/>
-              <w:jc w:val="center"/>
-              <w:rPr>
-                <w:rFonts w:ascii="Arial" w:hAnsi="Arial" w:cs="Arial"/>
-                <w:sz w:val="22"/>
-                <w:szCs w:val="22"/>
-              </w:rPr>
-            </w:pPr>
-            <w:r>
-              <w:rPr>
-                <w:rFonts w:ascii="Arial" w:hAnsi="Arial" w:cs="Arial"/>
-                <w:sz w:val="22"/>
-                <w:szCs w:val="22"/>
-              </w:rPr>
-              <w:t xml:space="preserve">{{ </w:t>
-            </w:r>
-            <w:proofErr w:type="spellStart"/>
-            <w:r>
-              <w:rPr>
-                <w:rFonts w:ascii="Arial" w:hAnsi="Arial" w:cs="Arial"/>
-                <w:sz w:val="22"/>
-                <w:szCs w:val="22"/>
-              </w:rPr>
-              <w:t>informe.aprobadas</w:t>
-            </w:r>
-            <w:proofErr w:type="spellEnd"/>
-            <w:r>
-              <w:rPr>
-                <w:rFonts w:ascii="Arial" w:hAnsi="Arial" w:cs="Arial"/>
-                <w:sz w:val="22"/>
-                <w:szCs w:val="22"/>
-              </w:rPr>
-              <w:t>_</w:t>
-            </w:r>
-            <w:r>
-              <w:rPr>
-                <w:rFonts w:ascii="Arial" w:hAnsi="Arial" w:cs="Arial"/>
-                <w:sz w:val="22"/>
-                <w:szCs w:val="22"/>
-              </w:rPr>
-              <w:t xml:space="preserve"> </w:t>
-            </w:r>
-            <w:proofErr w:type="spellStart"/>
-            <w:r>
-              <w:rPr>
-                <w:rFonts w:ascii="Arial" w:hAnsi="Arial" w:cs="Arial"/>
-                <w:sz w:val="22"/>
-                <w:szCs w:val="22"/>
-              </w:rPr>
-              <w:t>ultimo_convenio</w:t>
-            </w:r>
-            <w:r>
-              <w:rPr>
-                <w:rFonts w:ascii="Arial" w:hAnsi="Arial" w:cs="Arial"/>
-                <w:sz w:val="22"/>
-                <w:szCs w:val="22"/>
-              </w:rPr>
-              <w:t>_</w:t>
-            </w:r>
-            <w:bookmarkStart w:id="0" w:name="_GoBack"/>
-            <w:bookmarkEnd w:id="0"/>
-            <w:r>
-              <w:rPr>
-                <w:rFonts w:ascii="Arial" w:hAnsi="Arial" w:cs="Arial"/>
-                <w:sz w:val="22"/>
-                <w:szCs w:val="22"/>
-              </w:rPr>
-              <w:t>cena_domingo</w:t>
-            </w:r>
-            <w:proofErr w:type="spellEnd"/>
-            <w:r>
-              <w:rPr>
-                <w:rFonts w:ascii="Arial" w:hAnsi="Arial" w:cs="Arial"/>
-                <w:sz w:val="22"/>
-                <w:szCs w:val="22"/>
-              </w:rPr>
-              <w:t xml:space="preserve"> }}</w:t>
+              <w:t>{{ informe.aprobadas_ultimo_convenio_desayuno_domingo }}</w:t>
+            </w:r>
+          </w:p>
+        </w:tc>
+        <w:tc>
+          <w:tcPr>
+            <w:tcW w:w="1000" w:type="pct"/>
+            <w:vAlign w:val="center"/>
+          </w:tcPr>
+          <w:p>
+            <w:pPr>
+              <w:pStyle w:val="Prrafodelista"/>
+              <w:ind w:left="0"/>
+              <w:jc w:val="center"/>
+              <w:rPr>
+                <w:rFonts w:ascii="Arial" w:hAnsi="Arial" w:cs="Arial"/>
+                <w:sz w:val="22"/>
+                <w:szCs w:val="22"/>
+              </w:rPr>
+            </w:pPr>
+            <w:r>
+              <w:rPr>
+                <w:rFonts w:ascii="Arial" w:hAnsi="Arial" w:cs="Arial"/>
+                <w:sz w:val="22"/>
+                <w:szCs w:val="22"/>
+              </w:rPr>
+              <w:t>{{ informe.aprobadas_ultimo_convenio_almuerzo_domingo }}</w:t>
+            </w:r>
+          </w:p>
+        </w:tc>
+        <w:tc>
+          <w:tcPr>
+            <w:tcW w:w="1000" w:type="pct"/>
+            <w:vAlign w:val="center"/>
+          </w:tcPr>
+          <w:p>
+            <w:pPr>
+              <w:pStyle w:val="Prrafodelista"/>
+              <w:ind w:left="0"/>
+              <w:jc w:val="center"/>
+              <w:rPr>
+                <w:rFonts w:ascii="Arial" w:hAnsi="Arial" w:cs="Arial"/>
+                <w:sz w:val="22"/>
+                <w:szCs w:val="22"/>
+              </w:rPr>
+            </w:pPr>
+            <w:r>
+              <w:rPr>
+                <w:rFonts w:ascii="Arial" w:hAnsi="Arial" w:cs="Arial"/>
+                <w:sz w:val="22"/>
+                <w:szCs w:val="22"/>
+              </w:rPr>
+              <w:t>{{ informe.aprobadas_ultimo_convenio_merienda_domingo }}</w:t>
+            </w:r>
+          </w:p>
+        </w:tc>
+        <w:tc>
+          <w:tcPr>
+            <w:tcW w:w="1000" w:type="pct"/>
+            <w:vAlign w:val="center"/>
+          </w:tcPr>
+          <w:p>
+            <w:pPr>
+              <w:pStyle w:val="Prrafodelista"/>
+              <w:ind w:left="0"/>
+              <w:jc w:val="center"/>
+              <w:rPr>
+                <w:rFonts w:ascii="Arial" w:hAnsi="Arial" w:cs="Arial"/>
+                <w:sz w:val="22"/>
+                <w:szCs w:val="22"/>
+              </w:rPr>
+            </w:pPr>
+            <w:r>
+              <w:rPr>
+                <w:rFonts w:ascii="Arial" w:hAnsi="Arial" w:cs="Arial"/>
+                <w:sz w:val="22"/>
+                <w:szCs w:val="22"/>
+              </w:rPr>
+              <w:t>{{ informe.aprobadas_ultimo_convenio_cena_domingo }}</w:t>
             </w:r>
           </w:p>
         </w:tc>
@@ -5915,59 +3595,13 @@
         </w:rPr>
         <w:t xml:space="preserve">nforme a la nota de solicitud, </w:t>
       </w:r>
-      <w:proofErr w:type="gramStart"/>
-      <w:r>
-        <w:rPr>
-          <w:rFonts w:ascii="Arial" w:hAnsi="Arial" w:cs="Arial"/>
-          <w:sz w:val="22"/>
-          <w:szCs w:val="22"/>
-        </w:rPr>
-        <w:t xml:space="preserve">{{ </w:t>
-      </w:r>
-      <w:proofErr w:type="spellStart"/>
-      <w:r>
-        <w:rPr>
-          <w:rFonts w:ascii="Arial" w:hAnsi="Arial" w:cs="Arial"/>
-          <w:sz w:val="22"/>
-          <w:szCs w:val="22"/>
-        </w:rPr>
-        <w:t>informe</w:t>
-      </w:r>
-      <w:proofErr w:type="gramEnd"/>
-      <w:r>
-        <w:rPr>
-          <w:rFonts w:ascii="Arial" w:hAnsi="Arial" w:cs="Arial"/>
-          <w:sz w:val="22"/>
-          <w:szCs w:val="22"/>
-        </w:rPr>
-        <w:t>.admision.comedor.organizacion.subtipo_entidad</w:t>
-      </w:r>
-      <w:proofErr w:type="spellEnd"/>
-      <w:r>
-        <w:rPr>
-          <w:rFonts w:ascii="Arial" w:hAnsi="Arial" w:cs="Arial"/>
-          <w:sz w:val="22"/>
-          <w:szCs w:val="22"/>
-        </w:rPr>
-        <w:t xml:space="preserve"> }} "{{ </w:t>
-      </w:r>
-      <w:proofErr w:type="spellStart"/>
-      <w:r>
-        <w:rPr>
-          <w:rFonts w:ascii="Arial" w:hAnsi="Arial" w:cs="Arial"/>
-          <w:sz w:val="22"/>
-          <w:szCs w:val="22"/>
-        </w:rPr>
-        <w:t>informe.nombre_organizacion</w:t>
-      </w:r>
-      <w:proofErr w:type="spellEnd"/>
-      <w:r>
-        <w:rPr>
-          <w:rFonts w:ascii="Arial" w:hAnsi="Arial" w:cs="Arial"/>
-          <w:sz w:val="22"/>
-          <w:szCs w:val="22"/>
-        </w:rPr>
-        <w:t xml:space="preserve"> }}", </w:t>
+      <w:r>
+        <w:rPr>
+          <w:rFonts w:ascii="Arial" w:hAnsi="Arial" w:cs="Arial"/>
+          <w:sz w:val="22"/>
+          <w:szCs w:val="22"/>
+        </w:rPr>
+        <w:t xml:space="preserve">{{ informe.admision.comedor.organizacion.subtipo_entidad }} "{{ informe.nombre_organizacion }}", </w:t>
       </w:r>
       <w:r>
         <w:rPr>
@@ -5991,25 +3625,7 @@
           <w:sz w:val="22"/>
           <w:szCs w:val="22"/>
         </w:rPr>
-        <w:t xml:space="preserve">{{ </w:t>
-      </w:r>
-      <w:proofErr w:type="spellStart"/>
-      <w:r>
-        <w:rPr>
-          <w:rFonts w:ascii="Arial" w:hAnsi="Arial" w:cs="Arial"/>
-          <w:sz w:val="22"/>
-          <w:szCs w:val="22"/>
-        </w:rPr>
-        <w:t>informe.nombre_espacio</w:t>
-      </w:r>
-      <w:proofErr w:type="spellEnd"/>
-      <w:r>
-        <w:rPr>
-          <w:rFonts w:ascii="Arial" w:hAnsi="Arial" w:cs="Arial"/>
-          <w:sz w:val="22"/>
-          <w:szCs w:val="22"/>
-        </w:rPr>
-        <w:t xml:space="preserve"> }}</w:t>
+        <w:t>{{ informe.nombre_espacio }}</w:t>
       </w:r>
       <w:r>
         <w:rPr>
@@ -6033,25 +3649,7 @@
           <w:sz w:val="22"/>
           <w:szCs w:val="22"/>
         </w:rPr>
-        <w:t xml:space="preserve">{{ </w:t>
-      </w:r>
-      <w:proofErr w:type="spellStart"/>
-      <w:r>
-        <w:rPr>
-          <w:rFonts w:ascii="Arial" w:hAnsi="Arial" w:cs="Arial"/>
-          <w:sz w:val="22"/>
-          <w:szCs w:val="22"/>
-        </w:rPr>
-        <w:t>informe.domicilio_espacio</w:t>
-      </w:r>
-      <w:proofErr w:type="spellEnd"/>
-      <w:r>
-        <w:rPr>
-          <w:rFonts w:ascii="Arial" w:hAnsi="Arial" w:cs="Arial"/>
-          <w:sz w:val="22"/>
-          <w:szCs w:val="22"/>
-        </w:rPr>
-        <w:t xml:space="preserve"> }}</w:t>
+        <w:t>{{ informe.domicilio_espacio }}</w:t>
       </w:r>
       <w:r>
         <w:rPr>
@@ -6095,43 +3693,7 @@
           <w:sz w:val="22"/>
           <w:szCs w:val="22"/>
         </w:rPr>
-        <w:t xml:space="preserve"> </w:t>
-      </w:r>
-      <w:proofErr w:type="gramStart"/>
-      <w:r>
-        <w:rPr>
-          <w:rFonts w:ascii="Arial" w:eastAsia="Arial" w:hAnsi="Arial" w:cs="Arial"/>
-          <w:sz w:val="22"/>
-          <w:szCs w:val="22"/>
-        </w:rPr>
-        <w:t xml:space="preserve">{{ </w:t>
-      </w:r>
-      <w:proofErr w:type="spellStart"/>
-      <w:r>
-        <w:rPr>
-          <w:rFonts w:ascii="Arial" w:eastAsia="Arial" w:hAnsi="Arial" w:cs="Arial"/>
-          <w:sz w:val="22"/>
-          <w:szCs w:val="22"/>
-        </w:rPr>
-        <w:t>texto</w:t>
-      </w:r>
-      <w:proofErr w:type="gramEnd"/>
-      <w:r>
-        <w:rPr>
-          <w:rFonts w:ascii="Arial" w:eastAsia="Arial" w:hAnsi="Arial" w:cs="Arial"/>
-          <w:sz w:val="22"/>
-          <w:szCs w:val="22"/>
-        </w:rPr>
-        <w:t>_comidas.Desayunos</w:t>
-      </w:r>
-      <w:proofErr w:type="spellEnd"/>
-      <w:r>
-        <w:rPr>
-          <w:rFonts w:ascii="Arial" w:eastAsia="Arial" w:hAnsi="Arial" w:cs="Arial"/>
-          <w:sz w:val="22"/>
-          <w:szCs w:val="22"/>
-        </w:rPr>
-        <w:t xml:space="preserve"> }}</w:t>
+        <w:t xml:space="preserve"> {{ texto_comidas.Desayunos }}</w:t>
       </w:r>
     </w:p>
     <w:p>
@@ -6157,43 +3719,7 @@
           <w:sz w:val="22"/>
           <w:szCs w:val="22"/>
         </w:rPr>
-        <w:t xml:space="preserve"> </w:t>
-      </w:r>
-      <w:proofErr w:type="gramStart"/>
-      <w:r>
-        <w:rPr>
-          <w:rFonts w:ascii="Arial" w:eastAsia="Arial" w:hAnsi="Arial" w:cs="Arial"/>
-          <w:sz w:val="22"/>
-          <w:szCs w:val="22"/>
-        </w:rPr>
-        <w:t xml:space="preserve">{{ </w:t>
-      </w:r>
-      <w:proofErr w:type="spellStart"/>
-      <w:r>
-        <w:rPr>
-          <w:rFonts w:ascii="Arial" w:eastAsia="Arial" w:hAnsi="Arial" w:cs="Arial"/>
-          <w:sz w:val="22"/>
-          <w:szCs w:val="22"/>
-        </w:rPr>
-        <w:t>texto</w:t>
-      </w:r>
-      <w:proofErr w:type="gramEnd"/>
-      <w:r>
-        <w:rPr>
-          <w:rFonts w:ascii="Arial" w:eastAsia="Arial" w:hAnsi="Arial" w:cs="Arial"/>
-          <w:sz w:val="22"/>
-          <w:szCs w:val="22"/>
-        </w:rPr>
-        <w:t>_comidas.Almuerzos</w:t>
-      </w:r>
-      <w:proofErr w:type="spellEnd"/>
-      <w:r>
-        <w:rPr>
-          <w:rFonts w:ascii="Arial" w:eastAsia="Arial" w:hAnsi="Arial" w:cs="Arial"/>
-          <w:sz w:val="22"/>
-          <w:szCs w:val="22"/>
-        </w:rPr>
-        <w:t xml:space="preserve"> }}</w:t>
+        <w:t xml:space="preserve"> {{ texto_comidas.Almuerzos }}</w:t>
       </w:r>
     </w:p>
     <w:p>
@@ -6221,41 +3747,13 @@
         </w:rPr>
         <w:t xml:space="preserve"> </w:t>
       </w:r>
-      <w:proofErr w:type="gramStart"/>
-      <w:r>
-        <w:rPr>
-          <w:rFonts w:ascii="Arial" w:hAnsi="Arial" w:cs="Arial"/>
-          <w:sz w:val="22"/>
-          <w:szCs w:val="22"/>
-        </w:rPr>
-        <w:t xml:space="preserve">{{ </w:t>
-      </w:r>
-      <w:proofErr w:type="spellStart"/>
-      <w:r>
-        <w:rPr>
-          <w:rFonts w:ascii="Arial" w:hAnsi="Arial" w:cs="Arial"/>
-          <w:sz w:val="22"/>
-          <w:szCs w:val="22"/>
-        </w:rPr>
-        <w:t>texto</w:t>
-      </w:r>
-      <w:proofErr w:type="gramEnd"/>
-      <w:r>
-        <w:rPr>
-          <w:rFonts w:ascii="Arial" w:hAnsi="Arial" w:cs="Arial"/>
-          <w:sz w:val="22"/>
-          <w:szCs w:val="22"/>
-        </w:rPr>
-        <w:t>_comidas.Meriendas</w:t>
-      </w:r>
-      <w:proofErr w:type="spellEnd"/>
-      <w:r>
-        <w:rPr>
-          <w:rFonts w:ascii="Arial" w:hAnsi="Arial" w:cs="Arial"/>
-          <w:sz w:val="22"/>
-          <w:szCs w:val="22"/>
-        </w:rPr>
-        <w:t xml:space="preserve"> }}</w:t>
+      <w:r>
+        <w:rPr>
+          <w:rFonts w:ascii="Arial" w:hAnsi="Arial" w:cs="Arial"/>
+          <w:sz w:val="22"/>
+          <w:szCs w:val="22"/>
+        </w:rPr>
+        <w:t>{{ texto_comidas.Meriendas }}</w:t>
       </w:r>
     </w:p>
     <w:p>
@@ -6276,41 +3774,13 @@
         </w:rPr>
         <w:t xml:space="preserve">CENA: </w:t>
       </w:r>
-      <w:proofErr w:type="gramStart"/>
-      <w:r>
-        <w:rPr>
-          <w:rFonts w:ascii="Arial" w:hAnsi="Arial" w:cs="Arial"/>
-          <w:sz w:val="22"/>
-          <w:szCs w:val="22"/>
-        </w:rPr>
-        <w:t xml:space="preserve">{{ </w:t>
-      </w:r>
-      <w:proofErr w:type="spellStart"/>
-      <w:r>
-        <w:rPr>
-          <w:rFonts w:ascii="Arial" w:hAnsi="Arial" w:cs="Arial"/>
-          <w:sz w:val="22"/>
-          <w:szCs w:val="22"/>
-        </w:rPr>
-        <w:t>texto</w:t>
-      </w:r>
-      <w:proofErr w:type="gramEnd"/>
-      <w:r>
-        <w:rPr>
-          <w:rFonts w:ascii="Arial" w:hAnsi="Arial" w:cs="Arial"/>
-          <w:sz w:val="22"/>
-          <w:szCs w:val="22"/>
-        </w:rPr>
-        <w:t>_comidas.Cenas</w:t>
-      </w:r>
-      <w:proofErr w:type="spellEnd"/>
-      <w:r>
-        <w:rPr>
-          <w:rFonts w:ascii="Arial" w:hAnsi="Arial" w:cs="Arial"/>
-          <w:sz w:val="22"/>
-          <w:szCs w:val="22"/>
-        </w:rPr>
-        <w:t xml:space="preserve"> }}</w:t>
+      <w:r>
+        <w:rPr>
+          <w:rFonts w:ascii="Arial" w:hAnsi="Arial" w:cs="Arial"/>
+          <w:sz w:val="22"/>
+          <w:szCs w:val="22"/>
+        </w:rPr>
+        <w:t>{{ texto_comidas.Cenas }}</w:t>
       </w:r>
     </w:p>
     <w:p>
@@ -6361,79 +3831,7 @@
           <w:sz w:val="22"/>
           <w:szCs w:val="22"/>
         </w:rPr>
-        <w:t xml:space="preserve">En </w:t>
-      </w:r>
-      <w:proofErr w:type="gramStart"/>
-      <w:r>
-        <w:rPr>
-          <w:rFonts w:ascii="Arial" w:hAnsi="Arial" w:cs="Arial"/>
-          <w:sz w:val="22"/>
-          <w:szCs w:val="22"/>
-        </w:rPr>
-        <w:t xml:space="preserve">{{ </w:t>
-      </w:r>
-      <w:proofErr w:type="spellStart"/>
-      <w:r>
-        <w:rPr>
-          <w:rFonts w:ascii="Arial" w:hAnsi="Arial" w:cs="Arial"/>
-          <w:sz w:val="22"/>
-          <w:szCs w:val="22"/>
-        </w:rPr>
-        <w:t>informe</w:t>
-      </w:r>
-      <w:proofErr w:type="gramEnd"/>
-      <w:r>
-        <w:rPr>
-          <w:rFonts w:ascii="Arial" w:hAnsi="Arial" w:cs="Arial"/>
-          <w:sz w:val="22"/>
-          <w:szCs w:val="22"/>
-        </w:rPr>
-        <w:t>.constancia_subsidios_dnsa</w:t>
-      </w:r>
-      <w:proofErr w:type="spellEnd"/>
-      <w:r>
-        <w:rPr>
-          <w:rFonts w:ascii="Arial" w:hAnsi="Arial" w:cs="Arial"/>
-          <w:sz w:val="22"/>
-          <w:szCs w:val="22"/>
-        </w:rPr>
-        <w:t xml:space="preserve"> }} se informó que el {{ </w:t>
-      </w:r>
-      <w:proofErr w:type="spellStart"/>
-      <w:r>
-        <w:rPr>
-          <w:rFonts w:ascii="Arial" w:hAnsi="Arial" w:cs="Arial"/>
-          <w:sz w:val="22"/>
-          <w:szCs w:val="22"/>
-        </w:rPr>
-        <w:t>informe.tipo_espacio</w:t>
-      </w:r>
-      <w:proofErr w:type="spellEnd"/>
-      <w:r>
-        <w:rPr>
-          <w:rFonts w:ascii="Arial" w:hAnsi="Arial" w:cs="Arial"/>
-          <w:sz w:val="22"/>
-          <w:szCs w:val="22"/>
-        </w:rPr>
-        <w:t xml:space="preserve"> }} “{{ </w:t>
-      </w:r>
-      <w:proofErr w:type="spellStart"/>
-      <w:r>
-        <w:rPr>
-          <w:rFonts w:ascii="Arial" w:hAnsi="Arial" w:cs="Arial"/>
-          <w:sz w:val="22"/>
-          <w:szCs w:val="22"/>
-        </w:rPr>
-        <w:t>informe.nombre_espacio</w:t>
-      </w:r>
-      <w:proofErr w:type="spellEnd"/>
-      <w:r>
-        <w:rPr>
-          <w:rFonts w:ascii="Arial" w:hAnsi="Arial" w:cs="Arial"/>
-          <w:sz w:val="22"/>
-          <w:szCs w:val="22"/>
-        </w:rPr>
-        <w:t xml:space="preserve"> }}” no tiene convenios de otorgamiento de subsidios vigentes en el componente “Fortalecimiento a Comedores y Merenderos Comunitarios”.</w:t>
+        <w:t>En {{ informe.constancia_subsidios_dnsa }} se informó que el {{ informe.tipo_espacio }} “{{ informe.nombre_espacio }}” no tiene convenios de otorgamiento de subsidios vigentes en el componente “Fortalecimiento a Comedores y Merenderos Comunitarios”.</w:t>
       </w:r>
     </w:p>
     <w:p>
@@ -6456,97 +3854,7 @@
           <w:sz w:val="22"/>
           <w:szCs w:val="22"/>
         </w:rPr>
-        <w:t xml:space="preserve">En nota </w:t>
-      </w:r>
-      <w:proofErr w:type="gramStart"/>
-      <w:r>
-        <w:rPr>
-          <w:rFonts w:ascii="Arial" w:hAnsi="Arial" w:cs="Arial"/>
-          <w:sz w:val="22"/>
-          <w:szCs w:val="22"/>
-        </w:rPr>
-        <w:t xml:space="preserve">{{ </w:t>
-      </w:r>
-      <w:proofErr w:type="spellStart"/>
-      <w:r>
-        <w:rPr>
-          <w:rFonts w:ascii="Arial" w:hAnsi="Arial" w:cs="Arial"/>
-          <w:sz w:val="22"/>
-          <w:szCs w:val="22"/>
-        </w:rPr>
-        <w:t>informe</w:t>
-      </w:r>
-      <w:proofErr w:type="gramEnd"/>
-      <w:r>
-        <w:rPr>
-          <w:rFonts w:ascii="Arial" w:hAnsi="Arial" w:cs="Arial"/>
-          <w:sz w:val="22"/>
-          <w:szCs w:val="22"/>
-        </w:rPr>
-        <w:t>.constancia_subsidios_pnud</w:t>
-      </w:r>
-      <w:proofErr w:type="spellEnd"/>
-      <w:r>
-        <w:rPr>
-          <w:rFonts w:ascii="Arial" w:hAnsi="Arial" w:cs="Arial"/>
-          <w:sz w:val="22"/>
-          <w:szCs w:val="22"/>
-        </w:rPr>
-        <w:t xml:space="preserve"> }} se informó que el {{ </w:t>
-      </w:r>
-      <w:proofErr w:type="spellStart"/>
-      <w:r>
-        <w:rPr>
-          <w:rFonts w:ascii="Arial" w:hAnsi="Arial" w:cs="Arial"/>
-          <w:sz w:val="22"/>
-          <w:szCs w:val="22"/>
-        </w:rPr>
-        <w:t>informe.tipo_espacio</w:t>
-      </w:r>
-      <w:proofErr w:type="spellEnd"/>
-      <w:r>
-        <w:rPr>
-          <w:rFonts w:ascii="Arial" w:hAnsi="Arial" w:cs="Arial"/>
-          <w:sz w:val="22"/>
-          <w:szCs w:val="22"/>
-        </w:rPr>
-        <w:t xml:space="preserve"> }} “{{ </w:t>
-      </w:r>
-      <w:proofErr w:type="spellStart"/>
-      <w:r>
-        <w:rPr>
-          <w:rFonts w:ascii="Arial" w:hAnsi="Arial" w:cs="Arial"/>
-          <w:sz w:val="22"/>
-          <w:szCs w:val="22"/>
-        </w:rPr>
-        <w:t>informe.nombre_espacio</w:t>
-      </w:r>
-      <w:proofErr w:type="spellEnd"/>
-      <w:r>
-        <w:rPr>
-          <w:rFonts w:ascii="Arial" w:hAnsi="Arial" w:cs="Arial"/>
-          <w:sz w:val="22"/>
-          <w:szCs w:val="22"/>
-        </w:rPr>
-        <w:t xml:space="preserve"> }}” - {{ </w:t>
-      </w:r>
-      <w:proofErr w:type="spellStart"/>
-      <w:r>
-        <w:rPr>
-          <w:rFonts w:ascii="Arial" w:hAnsi="Arial" w:cs="Arial"/>
-          <w:sz w:val="22"/>
-          <w:szCs w:val="22"/>
-        </w:rPr>
-        <w:t>informe.domicilio_espacio</w:t>
-      </w:r>
-      <w:proofErr w:type="spellEnd"/>
-      <w:r>
-        <w:rPr>
-          <w:rFonts w:ascii="Arial" w:hAnsi="Arial" w:cs="Arial"/>
-          <w:sz w:val="22"/>
-          <w:szCs w:val="22"/>
-        </w:rPr>
-        <w:t xml:space="preserve"> }} NO resulta beneficiario de complementos alimentarios otorgados por el Programa Abordaje Comunitario en el marco del Programa de las Naciones Unidas para el Desarrollo.</w:t>
+        <w:t>En nota {{ informe.constancia_subsidios_pnud }} se informó que el {{ informe.tipo_espacio }} “{{ informe.nombre_espacio }}” - {{ informe.domicilio_espacio }} NO resulta beneficiario de complementos alimentarios otorgados por el Programa Abordaje Comunitario en el marco del Programa de las Naciones Unidas para el Desarrollo.</w:t>
       </w:r>
     </w:p>
     <w:p>
@@ -6572,34 +3880,7 @@
           <w:sz w:val="22"/>
           <w:szCs w:val="22"/>
         </w:rPr>
-        <w:t xml:space="preserve">La </w:t>
-      </w:r>
-      <w:proofErr w:type="gramStart"/>
-      <w:r>
-        <w:rPr>
-          <w:rFonts w:ascii="Arial" w:hAnsi="Arial" w:cs="Arial"/>
-          <w:sz w:val="22"/>
-          <w:szCs w:val="22"/>
-        </w:rPr>
-        <w:t xml:space="preserve">{{ </w:t>
-      </w:r>
-      <w:proofErr w:type="spellStart"/>
-      <w:r>
-        <w:rPr>
-          <w:rFonts w:ascii="Arial" w:hAnsi="Arial" w:cs="Arial"/>
-          <w:sz w:val="22"/>
-          <w:szCs w:val="22"/>
-        </w:rPr>
-        <w:t>informe</w:t>
-      </w:r>
-      <w:proofErr w:type="gramEnd"/>
-      <w:r>
-        <w:rPr>
-          <w:rFonts w:ascii="Arial" w:hAnsi="Arial" w:cs="Arial"/>
-          <w:sz w:val="22"/>
-          <w:szCs w:val="22"/>
-        </w:rPr>
-        <w:t>.admision.comedor.organizacion.subtipo</w:t>
+        <w:t>La {{ informe.admision.comedor.organizacion.subtipo</w:t>
       </w:r>
       <w:r>
         <w:rPr>
@@ -6609,32 +3890,13 @@
         </w:rPr>
         <w:t>_entidad</w:t>
       </w:r>
-      <w:proofErr w:type="spellEnd"/>
-      <w:r>
-        <w:rPr>
-          <w:rFonts w:ascii="Arial" w:hAnsi="Arial" w:cs="Arial"/>
-          <w:sz w:val="22"/>
-          <w:szCs w:val="22"/>
-        </w:rPr>
-        <w:t xml:space="preserve"> }} "{{ </w:t>
-      </w:r>
-      <w:proofErr w:type="spellStart"/>
-      <w:r>
-        <w:rPr>
-          <w:rFonts w:ascii="Arial" w:hAnsi="Arial" w:cs="Arial"/>
-          <w:sz w:val="22"/>
-          <w:szCs w:val="22"/>
-        </w:rPr>
-        <w:t>informe.nombre_organizacion</w:t>
-      </w:r>
-      <w:proofErr w:type="spellEnd"/>
-      <w:r>
-        <w:rPr>
-          <w:rFonts w:ascii="Arial" w:hAnsi="Arial" w:cs="Arial"/>
-          <w:sz w:val="22"/>
-          <w:szCs w:val="22"/>
-        </w:rPr>
-        <w:t xml:space="preserve"> }}" ratifica la voluntad de inscribirse en el Registro Voluntario de </w:t>
+      <w:r>
+        <w:rPr>
+          <w:rFonts w:ascii="Arial" w:hAnsi="Arial" w:cs="Arial"/>
+          <w:sz w:val="22"/>
+          <w:szCs w:val="22"/>
+        </w:rPr>
+        <w:t xml:space="preserve"> }} "{{ informe.nombre_organizacion }}" ratifica la voluntad de inscribirse en el Registro Voluntario de </w:t>
       </w:r>
       <w:r>
         <w:rPr>
@@ -6651,25 +3913,7 @@
           <w:sz w:val="22"/>
           <w:szCs w:val="22"/>
         </w:rPr>
-        <w:t xml:space="preserve">{{ </w:t>
-      </w:r>
-      <w:proofErr w:type="spellStart"/>
-      <w:r>
-        <w:rPr>
-          <w:rFonts w:ascii="Arial" w:hAnsi="Arial" w:cs="Arial"/>
-          <w:sz w:val="22"/>
-          <w:szCs w:val="22"/>
-        </w:rPr>
-        <w:t>informe.nota_gde_if</w:t>
-      </w:r>
-      <w:proofErr w:type="spellEnd"/>
-      <w:r>
-        <w:rPr>
-          <w:rFonts w:ascii="Arial" w:hAnsi="Arial" w:cs="Arial"/>
-          <w:sz w:val="22"/>
-          <w:szCs w:val="22"/>
-        </w:rPr>
-        <w:t xml:space="preserve"> }}</w:t>
+        <w:t>{{ informe.nota_gde_if }}</w:t>
       </w:r>
       <w:r>
         <w:rPr>
@@ -6695,59 +3939,13 @@
         </w:rPr>
         <w:t xml:space="preserve">En lo que refiere al requisito de la presentación de avales, dichas presentaciones fueron oportunamente agregadas en ocasión de su incorporación del </w:t>
       </w:r>
-      <w:proofErr w:type="gramStart"/>
-      <w:r>
-        <w:rPr>
-          <w:rFonts w:ascii="Arial" w:hAnsi="Arial" w:cs="Arial"/>
-          <w:sz w:val="22"/>
-          <w:szCs w:val="22"/>
-        </w:rPr>
-        <w:t xml:space="preserve">{{ </w:t>
-      </w:r>
-      <w:proofErr w:type="spellStart"/>
-      <w:r>
-        <w:rPr>
-          <w:rFonts w:ascii="Arial" w:hAnsi="Arial" w:cs="Arial"/>
-          <w:sz w:val="22"/>
-          <w:szCs w:val="22"/>
-        </w:rPr>
-        <w:t>informe</w:t>
-      </w:r>
-      <w:proofErr w:type="gramEnd"/>
-      <w:r>
-        <w:rPr>
-          <w:rFonts w:ascii="Arial" w:hAnsi="Arial" w:cs="Arial"/>
-          <w:sz w:val="22"/>
-          <w:szCs w:val="22"/>
-        </w:rPr>
-        <w:t>.tipo_espacio</w:t>
-      </w:r>
-      <w:proofErr w:type="spellEnd"/>
-      <w:r>
-        <w:rPr>
-          <w:rFonts w:ascii="Arial" w:hAnsi="Arial" w:cs="Arial"/>
-          <w:sz w:val="22"/>
-          <w:szCs w:val="22"/>
-        </w:rPr>
-        <w:t xml:space="preserve"> }} "{{ </w:t>
-      </w:r>
-      <w:proofErr w:type="spellStart"/>
-      <w:r>
-        <w:rPr>
-          <w:rFonts w:ascii="Arial" w:hAnsi="Arial" w:cs="Arial"/>
-          <w:sz w:val="22"/>
-          <w:szCs w:val="22"/>
-        </w:rPr>
-        <w:t>informe.nombre_espacio</w:t>
-      </w:r>
-      <w:proofErr w:type="spellEnd"/>
-      <w:r>
-        <w:rPr>
-          <w:rFonts w:ascii="Arial" w:hAnsi="Arial" w:cs="Arial"/>
-          <w:sz w:val="22"/>
-          <w:szCs w:val="22"/>
-        </w:rPr>
-        <w:t xml:space="preserve"> }}" </w:t>
+      <w:r>
+        <w:rPr>
+          <w:rFonts w:ascii="Arial" w:hAnsi="Arial" w:cs="Arial"/>
+          <w:sz w:val="22"/>
+          <w:szCs w:val="22"/>
+        </w:rPr>
+        <w:t xml:space="preserve">{{ informe.tipo_espacio }} "{{ informe.nombre_espacio }}" </w:t>
       </w:r>
       <w:r>
         <w:rPr>
@@ -6763,44 +3961,7 @@
           <w:sz w:val="22"/>
           <w:szCs w:val="22"/>
         </w:rPr>
-        <w:t>{{ informe.</w:t>
-      </w:r>
-      <w:r>
-        <w:t xml:space="preserve"> </w:t>
-      </w:r>
-      <w:r>
-        <w:rPr>
-          <w:rFonts w:ascii="Arial" w:hAnsi="Arial" w:cs="Arial"/>
-          <w:sz w:val="22"/>
-          <w:szCs w:val="22"/>
-        </w:rPr>
-        <w:t>organizacion_avalista_</w:t>
-      </w:r>
-      <w:proofErr w:type="gramStart"/>
-      <w:r>
-        <w:rPr>
-          <w:rFonts w:ascii="Arial" w:hAnsi="Arial" w:cs="Arial"/>
-          <w:sz w:val="22"/>
-          <w:szCs w:val="22"/>
-        </w:rPr>
-        <w:t>1</w:t>
-      </w:r>
-      <w:r>
-        <w:rPr>
-          <w:rFonts w:ascii="Arial" w:hAnsi="Arial" w:cs="Arial"/>
-          <w:sz w:val="22"/>
-          <w:szCs w:val="22"/>
-        </w:rPr>
-        <w:t xml:space="preserve"> }</w:t>
-      </w:r>
-      <w:proofErr w:type="gramEnd"/>
-      <w:r>
-        <w:rPr>
-          <w:rFonts w:ascii="Arial" w:hAnsi="Arial" w:cs="Arial"/>
-          <w:sz w:val="22"/>
-          <w:szCs w:val="22"/>
-        </w:rPr>
-        <w:t>}</w:t>
+        <w:t>{{ informe.organizacion_avalista_1 }}</w:t>
       </w:r>
       <w:r>
         <w:rPr>
@@ -6816,27 +3977,18 @@
           <w:sz w:val="22"/>
           <w:szCs w:val="22"/>
         </w:rPr>
-        <w:t>{{ informe.</w:t>
-      </w:r>
-      <w:r>
-        <w:t xml:space="preserve"> </w:t>
-      </w:r>
-      <w:r>
-        <w:rPr>
-          <w:rFonts w:ascii="Arial" w:hAnsi="Arial" w:cs="Arial"/>
-          <w:sz w:val="22"/>
-          <w:szCs w:val="22"/>
-        </w:rPr>
-        <w:t>organizacion_avalista_</w:t>
-      </w:r>
-      <w:r>
-        <w:rPr>
-          <w:rFonts w:ascii="Arial" w:hAnsi="Arial" w:cs="Arial"/>
-          <w:sz w:val="22"/>
-          <w:szCs w:val="22"/>
-        </w:rPr>
-        <w:t>2</w:t>
-      </w:r>
+        <w:t>{{</w:t>
+      </w:r>
+      <w:r>
+        <w:rPr>
+          <w:rFonts w:ascii="Arial" w:hAnsi="Arial" w:cs="Arial"/>
+          <w:sz w:val="22"/>
+          <w:szCs w:val="22"/>
+        </w:rPr>
+        <w:t xml:space="preserve"> informe.organizacion_avalista_2</w:t>
+      </w:r>
+      <w:bookmarkStart w:id="0" w:name="_GoBack"/>
+      <w:bookmarkEnd w:id="0"/>
       <w:r>
         <w:rPr>
           <w:rFonts w:ascii="Arial" w:hAnsi="Arial" w:cs="Arial"/>
@@ -6893,205 +4045,7 @@
           <w:sz w:val="22"/>
           <w:szCs w:val="22"/>
         </w:rPr>
-        <w:t xml:space="preserve">La </w:t>
-      </w:r>
-      <w:proofErr w:type="gramStart"/>
-      <w:r>
-        <w:rPr>
-          <w:rFonts w:ascii="Arial" w:hAnsi="Arial" w:cs="Arial"/>
-          <w:sz w:val="22"/>
-          <w:szCs w:val="22"/>
-        </w:rPr>
-        <w:t xml:space="preserve">{{ </w:t>
-      </w:r>
-      <w:proofErr w:type="spellStart"/>
-      <w:r>
-        <w:rPr>
-          <w:rFonts w:ascii="Arial" w:hAnsi="Arial" w:cs="Arial"/>
-          <w:sz w:val="22"/>
-          <w:szCs w:val="22"/>
-        </w:rPr>
-        <w:t>informe</w:t>
-      </w:r>
-      <w:proofErr w:type="gramEnd"/>
-      <w:r>
-        <w:rPr>
-          <w:rFonts w:ascii="Arial" w:hAnsi="Arial" w:cs="Arial"/>
-          <w:sz w:val="22"/>
-          <w:szCs w:val="22"/>
-        </w:rPr>
-        <w:t>.admision.comedor.organizacion.subtipo_entidad</w:t>
-      </w:r>
-      <w:proofErr w:type="spellEnd"/>
-      <w:r>
-        <w:rPr>
-          <w:rFonts w:ascii="Arial" w:hAnsi="Arial" w:cs="Arial"/>
-          <w:sz w:val="22"/>
-          <w:szCs w:val="22"/>
-        </w:rPr>
-        <w:t xml:space="preserve"> }} "{{ </w:t>
-      </w:r>
-      <w:proofErr w:type="spellStart"/>
-      <w:r>
-        <w:rPr>
-          <w:rFonts w:ascii="Arial" w:hAnsi="Arial" w:cs="Arial"/>
-          <w:sz w:val="22"/>
-          <w:szCs w:val="22"/>
-        </w:rPr>
-        <w:t>informe.nombre_organizacion</w:t>
-      </w:r>
-      <w:proofErr w:type="spellEnd"/>
-      <w:r>
-        <w:rPr>
-          <w:rFonts w:ascii="Arial" w:hAnsi="Arial" w:cs="Arial"/>
-          <w:sz w:val="22"/>
-          <w:szCs w:val="22"/>
-        </w:rPr>
-        <w:t xml:space="preserve"> }}", solicita la incorporación del {{ </w:t>
-      </w:r>
-      <w:proofErr w:type="spellStart"/>
-      <w:r>
-        <w:rPr>
-          <w:rFonts w:ascii="Arial" w:hAnsi="Arial" w:cs="Arial"/>
-          <w:sz w:val="22"/>
-          <w:szCs w:val="22"/>
-        </w:rPr>
-        <w:t>informe.tipo_espacio</w:t>
-      </w:r>
-      <w:proofErr w:type="spellEnd"/>
-      <w:r>
-        <w:rPr>
-          <w:rFonts w:ascii="Arial" w:hAnsi="Arial" w:cs="Arial"/>
-          <w:sz w:val="22"/>
-          <w:szCs w:val="22"/>
-        </w:rPr>
-        <w:t xml:space="preserve"> }} "{{ </w:t>
-      </w:r>
-      <w:proofErr w:type="spellStart"/>
-      <w:r>
-        <w:rPr>
-          <w:rFonts w:ascii="Arial" w:hAnsi="Arial" w:cs="Arial"/>
-          <w:sz w:val="22"/>
-          <w:szCs w:val="22"/>
-        </w:rPr>
-        <w:t>informe.nombre_espacio</w:t>
-      </w:r>
-      <w:proofErr w:type="spellEnd"/>
-      <w:r>
-        <w:rPr>
-          <w:rFonts w:ascii="Arial" w:hAnsi="Arial" w:cs="Arial"/>
-          <w:sz w:val="22"/>
-          <w:szCs w:val="22"/>
-        </w:rPr>
-        <w:t xml:space="preserve"> }}" al Programa “Alimentar Comunidad” con el fin de fortalecer la tarea realizada a favor de las familias en situación de vulnerabilidad. La población destinataria se encuentra ubicada en el Partido/Departamento de </w:t>
-      </w:r>
-      <w:proofErr w:type="gramStart"/>
-      <w:r>
-        <w:rPr>
-          <w:rFonts w:ascii="Arial" w:hAnsi="Arial" w:cs="Arial"/>
-          <w:sz w:val="22"/>
-          <w:szCs w:val="22"/>
-        </w:rPr>
-        <w:t xml:space="preserve">{{ </w:t>
-      </w:r>
-      <w:proofErr w:type="spellStart"/>
-      <w:r>
-        <w:rPr>
-          <w:rFonts w:ascii="Arial" w:hAnsi="Arial" w:cs="Arial"/>
-          <w:sz w:val="22"/>
-          <w:szCs w:val="22"/>
-        </w:rPr>
-        <w:t>informe</w:t>
-      </w:r>
-      <w:proofErr w:type="gramEnd"/>
-      <w:r>
-        <w:rPr>
-          <w:rFonts w:ascii="Arial" w:hAnsi="Arial" w:cs="Arial"/>
-          <w:sz w:val="22"/>
-          <w:szCs w:val="22"/>
-        </w:rPr>
-        <w:t>.partido_espacio</w:t>
-      </w:r>
-      <w:proofErr w:type="spellEnd"/>
-      <w:r>
-        <w:rPr>
-          <w:rFonts w:ascii="Arial" w:hAnsi="Arial" w:cs="Arial"/>
-          <w:sz w:val="22"/>
-          <w:szCs w:val="22"/>
-        </w:rPr>
-        <w:t xml:space="preserve"> }} de la provincia {{ </w:t>
-      </w:r>
-      <w:proofErr w:type="spellStart"/>
-      <w:r>
-        <w:rPr>
-          <w:rFonts w:ascii="Arial" w:hAnsi="Arial" w:cs="Arial"/>
-          <w:sz w:val="22"/>
-          <w:szCs w:val="22"/>
-        </w:rPr>
-        <w:t>informe.provincia_espacio</w:t>
-      </w:r>
-      <w:proofErr w:type="spellEnd"/>
-      <w:r>
-        <w:rPr>
-          <w:rFonts w:ascii="Arial" w:hAnsi="Arial" w:cs="Arial"/>
-          <w:sz w:val="22"/>
-          <w:szCs w:val="22"/>
-        </w:rPr>
-        <w:t xml:space="preserve"> }}. Es menester destacar que la asistencia alimentaria gratuita que brinda el mismo a personas en situación de vulnerabilidad, resulta necesaria y vital para alcanzar con mayor eficiencia la seguridad alimentaria. Conforme al relevamiento del Programa identificado como </w:t>
-      </w:r>
-      <w:proofErr w:type="gramStart"/>
-      <w:r>
-        <w:rPr>
-          <w:rFonts w:ascii="Arial" w:hAnsi="Arial" w:cs="Arial"/>
-          <w:sz w:val="22"/>
-          <w:szCs w:val="22"/>
-        </w:rPr>
-        <w:t xml:space="preserve">{{ </w:t>
-      </w:r>
-      <w:proofErr w:type="spellStart"/>
-      <w:r>
-        <w:rPr>
-          <w:rFonts w:ascii="Arial" w:hAnsi="Arial" w:cs="Arial"/>
-          <w:sz w:val="22"/>
-          <w:szCs w:val="22"/>
-        </w:rPr>
-        <w:t>informe</w:t>
-      </w:r>
-      <w:proofErr w:type="gramEnd"/>
-      <w:r>
-        <w:rPr>
-          <w:rFonts w:ascii="Arial" w:hAnsi="Arial" w:cs="Arial"/>
-          <w:sz w:val="22"/>
-          <w:szCs w:val="22"/>
-        </w:rPr>
-        <w:t>.IF_relevamiento_territorial</w:t>
-      </w:r>
-      <w:proofErr w:type="spellEnd"/>
-      <w:r>
-        <w:rPr>
-          <w:rFonts w:ascii="Arial" w:hAnsi="Arial" w:cs="Arial"/>
-          <w:sz w:val="22"/>
-          <w:szCs w:val="22"/>
-        </w:rPr>
-        <w:t xml:space="preserve"> }}, se ha constatado la existencia del {{ </w:t>
-      </w:r>
-      <w:proofErr w:type="spellStart"/>
-      <w:r>
-        <w:rPr>
-          <w:rFonts w:ascii="Arial" w:hAnsi="Arial" w:cs="Arial"/>
-          <w:sz w:val="22"/>
-          <w:szCs w:val="22"/>
-        </w:rPr>
-        <w:t>informe.tipo_espacio</w:t>
-      </w:r>
-      <w:proofErr w:type="spellEnd"/>
-      <w:r>
-        <w:rPr>
-          <w:rFonts w:ascii="Arial" w:hAnsi="Arial" w:cs="Arial"/>
-          <w:sz w:val="22"/>
-          <w:szCs w:val="22"/>
-        </w:rPr>
-        <w:t xml:space="preserve"> }} en el territorio, el cual brinda asistencia alimentaria a personas en situación de vulnerabilidad social. Se adecúan las prestaciones entre lo relevado en territorio y lo requerido por la institución solicitante según los criterios del Programa. A continuación, se resumen las cantidades aprobadas:</w:t>
+        <w:t>La {{ informe.admision.comedor.organizacion.subtipo_entidad }} "{{ informe.nombre_organizacion }}", solicita la incorporación del {{ informe.tipo_espacio }} "{{ informe.nombre_espacio }}" al Programa “Alimentar Comunidad” con el fin de fortalecer la tarea realizada a favor de las familias en situación de vulnerabilidad. La población destinataria se encuentra ubicada en el Partido/Departamento de {{ informe.partido_espacio }} de la provincia {{ informe.provincia_espacio }}. Es menester destacar que la asistencia alimentaria gratuita que brinda el mismo a personas en situación de vulnerabilidad, resulta necesaria y vital para alcanzar con mayor eficiencia la seguridad alimentaria. Conforme al relevamiento del Programa identificado como {{ informe.IF_relevamiento_territorial }}, se ha constatado la existencia del {{ informe.tipo_espacio }} en el territorio, el cual brinda asistencia alimentaria a personas en situación de vulnerabilidad social. Se adecúan las prestaciones entre lo relevado en territorio y lo requerido por la institución solicitante según los criterios del Programa. A continuación, se resumen las cantidades aprobadas:</w:t>
       </w:r>
     </w:p>
     <w:tbl>
@@ -7318,157 +4272,85 @@
                 <w:sz w:val="22"/>
                 <w:szCs w:val="22"/>
               </w:rPr>
-              <w:t xml:space="preserve">{{ </w:t>
-            </w:r>
-            <w:proofErr w:type="spellStart"/>
-            <w:r>
-              <w:rPr>
-                <w:rFonts w:ascii="Arial" w:hAnsi="Arial" w:cs="Arial"/>
-                <w:sz w:val="22"/>
-                <w:szCs w:val="22"/>
-              </w:rPr>
-              <w:t>informe.aprobadas_desayuno_lunes</w:t>
-            </w:r>
-            <w:proofErr w:type="spellEnd"/>
-            <w:r>
-              <w:rPr>
-                <w:rFonts w:ascii="Arial" w:hAnsi="Arial" w:cs="Arial"/>
-                <w:sz w:val="22"/>
-                <w:szCs w:val="22"/>
-              </w:rPr>
-              <w:t xml:space="preserve"> }}</w:t>
-            </w:r>
-          </w:p>
-        </w:tc>
-        <w:tc>
-          <w:tcPr>
-            <w:tcW w:w="1000" w:type="pct"/>
-            <w:vAlign w:val="center"/>
-          </w:tcPr>
-          <w:p>
-            <w:pPr>
-              <w:pStyle w:val="Prrafodelista"/>
-              <w:ind w:left="0"/>
-              <w:jc w:val="center"/>
-              <w:rPr>
-                <w:rFonts w:ascii="Arial" w:hAnsi="Arial" w:cs="Arial"/>
-                <w:sz w:val="22"/>
-                <w:szCs w:val="22"/>
-              </w:rPr>
-            </w:pPr>
-            <w:r>
-              <w:rPr>
-                <w:rFonts w:ascii="Arial" w:hAnsi="Arial" w:cs="Arial"/>
-                <w:sz w:val="22"/>
-                <w:szCs w:val="22"/>
-              </w:rPr>
-              <w:t xml:space="preserve">{{ </w:t>
-            </w:r>
-            <w:proofErr w:type="spellStart"/>
-            <w:r>
-              <w:rPr>
-                <w:rFonts w:ascii="Arial" w:hAnsi="Arial" w:cs="Arial"/>
-                <w:sz w:val="22"/>
-                <w:szCs w:val="22"/>
-              </w:rPr>
-              <w:t>informe.aprobadas_almuerzo_lunes</w:t>
-            </w:r>
-            <w:proofErr w:type="spellEnd"/>
-            <w:r>
-              <w:rPr>
-                <w:rFonts w:ascii="Arial" w:hAnsi="Arial" w:cs="Arial"/>
-                <w:sz w:val="22"/>
-                <w:szCs w:val="22"/>
-              </w:rPr>
-              <w:t xml:space="preserve"> }}</w:t>
-            </w:r>
-          </w:p>
-        </w:tc>
-        <w:tc>
-          <w:tcPr>
-            <w:tcW w:w="1000" w:type="pct"/>
-            <w:vAlign w:val="center"/>
-          </w:tcPr>
-          <w:p>
-            <w:pPr>
-              <w:pStyle w:val="Prrafodelista"/>
-              <w:ind w:left="0"/>
-              <w:jc w:val="center"/>
-              <w:rPr>
-                <w:rFonts w:ascii="Arial" w:hAnsi="Arial" w:cs="Arial"/>
-                <w:sz w:val="22"/>
-                <w:szCs w:val="22"/>
-              </w:rPr>
-            </w:pPr>
-            <w:r>
-              <w:rPr>
-                <w:rFonts w:ascii="Arial" w:hAnsi="Arial" w:cs="Arial"/>
-                <w:sz w:val="22"/>
-                <w:szCs w:val="22"/>
-              </w:rPr>
-              <w:t xml:space="preserve">{{ </w:t>
-            </w:r>
-            <w:proofErr w:type="spellStart"/>
-            <w:r>
-              <w:rPr>
-                <w:rFonts w:ascii="Arial" w:hAnsi="Arial" w:cs="Arial"/>
-                <w:sz w:val="22"/>
-                <w:szCs w:val="22"/>
-              </w:rPr>
-              <w:t>informe.aprobadas_merienda_lunes</w:t>
-            </w:r>
-            <w:proofErr w:type="spellEnd"/>
-            <w:r>
-              <w:rPr>
-                <w:rFonts w:ascii="Arial" w:hAnsi="Arial" w:cs="Arial"/>
-                <w:sz w:val="22"/>
-                <w:szCs w:val="22"/>
-              </w:rPr>
-              <w:t xml:space="preserve"> }}</w:t>
-            </w:r>
-          </w:p>
-        </w:tc>
-        <w:tc>
-          <w:tcPr>
-            <w:tcW w:w="1000" w:type="pct"/>
-            <w:vAlign w:val="center"/>
-          </w:tcPr>
-          <w:p>
-            <w:pPr>
-              <w:pStyle w:val="Prrafodelista"/>
-              <w:ind w:left="0"/>
-              <w:jc w:val="center"/>
-              <w:rPr>
-                <w:rFonts w:ascii="Arial" w:hAnsi="Arial" w:cs="Arial"/>
-                <w:sz w:val="22"/>
-                <w:szCs w:val="22"/>
-              </w:rPr>
-            </w:pPr>
-            <w:r>
-              <w:rPr>
-                <w:rFonts w:ascii="Arial" w:hAnsi="Arial" w:cs="Arial"/>
-                <w:sz w:val="22"/>
-                <w:szCs w:val="22"/>
-              </w:rPr>
-              <w:t xml:space="preserve">{{ </w:t>
-            </w:r>
-            <w:proofErr w:type="spellStart"/>
-            <w:r>
-              <w:rPr>
-                <w:rFonts w:ascii="Arial" w:hAnsi="Arial" w:cs="Arial"/>
-                <w:sz w:val="22"/>
-                <w:szCs w:val="22"/>
-              </w:rPr>
-              <w:t>informe.aprobadas_cena_lunes</w:t>
-            </w:r>
-            <w:proofErr w:type="spellEnd"/>
-            <w:r>
-              <w:rPr>
-                <w:rFonts w:ascii="Arial" w:hAnsi="Arial" w:cs="Arial"/>
-                <w:sz w:val="22"/>
-                <w:szCs w:val="22"/>
-              </w:rPr>
-              <w:t xml:space="preserve"> }}</w:t>
+              <w:t>{{ informe.aprobadas_desayuno_lunes }}</w:t>
+            </w:r>
+          </w:p>
+        </w:tc>
+        <w:tc>
+          <w:tcPr>
+            <w:tcW w:w="1000" w:type="pct"/>
+            <w:vAlign w:val="center"/>
+          </w:tcPr>
+          <w:p>
+            <w:pPr>
+              <w:pStyle w:val="Prrafodelista"/>
+              <w:ind w:left="0"/>
+              <w:jc w:val="center"/>
+              <w:rPr>
+                <w:rFonts w:ascii="Arial" w:hAnsi="Arial" w:cs="Arial"/>
+                <w:sz w:val="22"/>
+                <w:szCs w:val="22"/>
+              </w:rPr>
+            </w:pPr>
+            <w:r>
+              <w:rPr>
+                <w:rFonts w:ascii="Arial" w:hAnsi="Arial" w:cs="Arial"/>
+                <w:sz w:val="22"/>
+                <w:szCs w:val="22"/>
+              </w:rPr>
+              <w:t>{{ informe.aprobadas_almuerzo_lunes }}</w:t>
+            </w:r>
+          </w:p>
+        </w:tc>
+        <w:tc>
+          <w:tcPr>
+            <w:tcW w:w="1000" w:type="pct"/>
+            <w:vAlign w:val="center"/>
+          </w:tcPr>
+          <w:p>
+            <w:pPr>
+              <w:pStyle w:val="Prrafodelista"/>
+              <w:ind w:left="0"/>
+              <w:jc w:val="center"/>
+              <w:rPr>
+                <w:rFonts w:ascii="Arial" w:hAnsi="Arial" w:cs="Arial"/>
+                <w:sz w:val="22"/>
+                <w:szCs w:val="22"/>
+              </w:rPr>
+            </w:pPr>
+            <w:r>
+              <w:rPr>
+                <w:rFonts w:ascii="Arial" w:hAnsi="Arial" w:cs="Arial"/>
+                <w:sz w:val="22"/>
+                <w:szCs w:val="22"/>
+              </w:rPr>
+              <w:t>{{ informe.aprobadas_merienda_lunes }}</w:t>
+            </w:r>
+          </w:p>
+        </w:tc>
+        <w:tc>
+          <w:tcPr>
+            <w:tcW w:w="1000" w:type="pct"/>
+            <w:vAlign w:val="center"/>
+          </w:tcPr>
+          <w:p>
+            <w:pPr>
+              <w:pStyle w:val="Prrafodelista"/>
+              <w:ind w:left="0"/>
+              <w:jc w:val="center"/>
+              <w:rPr>
+                <w:rFonts w:ascii="Arial" w:hAnsi="Arial" w:cs="Arial"/>
+                <w:sz w:val="22"/>
+                <w:szCs w:val="22"/>
+              </w:rPr>
+            </w:pPr>
+            <w:r>
+              <w:rPr>
+                <w:rFonts w:ascii="Arial" w:hAnsi="Arial" w:cs="Arial"/>
+                <w:sz w:val="22"/>
+                <w:szCs w:val="22"/>
+              </w:rPr>
+              <w:t>{{ informe.aprobadas_cena_lunes }}</w:t>
             </w:r>
           </w:p>
         </w:tc>
@@ -7524,157 +4406,85 @@
                 <w:sz w:val="22"/>
                 <w:szCs w:val="22"/>
               </w:rPr>
-              <w:t xml:space="preserve">{{ </w:t>
-            </w:r>
-            <w:proofErr w:type="spellStart"/>
-            <w:r>
-              <w:rPr>
-                <w:rFonts w:ascii="Arial" w:hAnsi="Arial" w:cs="Arial"/>
-                <w:sz w:val="22"/>
-                <w:szCs w:val="22"/>
-              </w:rPr>
-              <w:t>informe.aprobadas_desayuno_martes</w:t>
-            </w:r>
-            <w:proofErr w:type="spellEnd"/>
-            <w:r>
-              <w:rPr>
-                <w:rFonts w:ascii="Arial" w:hAnsi="Arial" w:cs="Arial"/>
-                <w:sz w:val="22"/>
-                <w:szCs w:val="22"/>
-              </w:rPr>
-              <w:t xml:space="preserve"> }}</w:t>
-            </w:r>
-          </w:p>
-        </w:tc>
-        <w:tc>
-          <w:tcPr>
-            <w:tcW w:w="1000" w:type="pct"/>
-            <w:vAlign w:val="center"/>
-          </w:tcPr>
-          <w:p>
-            <w:pPr>
-              <w:pStyle w:val="Prrafodelista"/>
-              <w:ind w:left="0"/>
-              <w:jc w:val="center"/>
-              <w:rPr>
-                <w:rFonts w:ascii="Arial" w:hAnsi="Arial" w:cs="Arial"/>
-                <w:sz w:val="22"/>
-                <w:szCs w:val="22"/>
-              </w:rPr>
-            </w:pPr>
-            <w:r>
-              <w:rPr>
-                <w:rFonts w:ascii="Arial" w:hAnsi="Arial" w:cs="Arial"/>
-                <w:sz w:val="22"/>
-                <w:szCs w:val="22"/>
-              </w:rPr>
-              <w:t xml:space="preserve">{{ </w:t>
-            </w:r>
-            <w:proofErr w:type="spellStart"/>
-            <w:r>
-              <w:rPr>
-                <w:rFonts w:ascii="Arial" w:hAnsi="Arial" w:cs="Arial"/>
-                <w:sz w:val="22"/>
-                <w:szCs w:val="22"/>
-              </w:rPr>
-              <w:t>informe.aprobadas_almuerzo_martes</w:t>
-            </w:r>
-            <w:proofErr w:type="spellEnd"/>
-            <w:r>
-              <w:rPr>
-                <w:rFonts w:ascii="Arial" w:hAnsi="Arial" w:cs="Arial"/>
-                <w:sz w:val="22"/>
-                <w:szCs w:val="22"/>
-              </w:rPr>
-              <w:t xml:space="preserve"> }}</w:t>
-            </w:r>
-          </w:p>
-        </w:tc>
-        <w:tc>
-          <w:tcPr>
-            <w:tcW w:w="1000" w:type="pct"/>
-            <w:vAlign w:val="center"/>
-          </w:tcPr>
-          <w:p>
-            <w:pPr>
-              <w:pStyle w:val="Prrafodelista"/>
-              <w:ind w:left="0"/>
-              <w:jc w:val="center"/>
-              <w:rPr>
-                <w:rFonts w:ascii="Arial" w:hAnsi="Arial" w:cs="Arial"/>
-                <w:sz w:val="22"/>
-                <w:szCs w:val="22"/>
-              </w:rPr>
-            </w:pPr>
-            <w:r>
-              <w:rPr>
-                <w:rFonts w:ascii="Arial" w:hAnsi="Arial" w:cs="Arial"/>
-                <w:sz w:val="22"/>
-                <w:szCs w:val="22"/>
-              </w:rPr>
-              <w:t xml:space="preserve">{{ </w:t>
-            </w:r>
-            <w:proofErr w:type="spellStart"/>
-            <w:r>
-              <w:rPr>
-                <w:rFonts w:ascii="Arial" w:hAnsi="Arial" w:cs="Arial"/>
-                <w:sz w:val="22"/>
-                <w:szCs w:val="22"/>
-              </w:rPr>
-              <w:t>informe.aprobadas_merienda_martes</w:t>
-            </w:r>
-            <w:proofErr w:type="spellEnd"/>
-            <w:r>
-              <w:rPr>
-                <w:rFonts w:ascii="Arial" w:hAnsi="Arial" w:cs="Arial"/>
-                <w:sz w:val="22"/>
-                <w:szCs w:val="22"/>
-              </w:rPr>
-              <w:t xml:space="preserve"> }}</w:t>
-            </w:r>
-          </w:p>
-        </w:tc>
-        <w:tc>
-          <w:tcPr>
-            <w:tcW w:w="1000" w:type="pct"/>
-            <w:vAlign w:val="center"/>
-          </w:tcPr>
-          <w:p>
-            <w:pPr>
-              <w:pStyle w:val="Prrafodelista"/>
-              <w:ind w:left="0"/>
-              <w:jc w:val="center"/>
-              <w:rPr>
-                <w:rFonts w:ascii="Arial" w:hAnsi="Arial" w:cs="Arial"/>
-                <w:sz w:val="22"/>
-                <w:szCs w:val="22"/>
-              </w:rPr>
-            </w:pPr>
-            <w:r>
-              <w:rPr>
-                <w:rFonts w:ascii="Arial" w:hAnsi="Arial" w:cs="Arial"/>
-                <w:sz w:val="22"/>
-                <w:szCs w:val="22"/>
-              </w:rPr>
-              <w:t xml:space="preserve">{{ </w:t>
-            </w:r>
-            <w:proofErr w:type="spellStart"/>
-            <w:r>
-              <w:rPr>
-                <w:rFonts w:ascii="Arial" w:hAnsi="Arial" w:cs="Arial"/>
-                <w:sz w:val="22"/>
-                <w:szCs w:val="22"/>
-              </w:rPr>
-              <w:t>informe.aprobadas_cena_martes</w:t>
-            </w:r>
-            <w:proofErr w:type="spellEnd"/>
-            <w:r>
-              <w:rPr>
-                <w:rFonts w:ascii="Arial" w:hAnsi="Arial" w:cs="Arial"/>
-                <w:sz w:val="22"/>
-                <w:szCs w:val="22"/>
-              </w:rPr>
-              <w:t xml:space="preserve"> }}</w:t>
+              <w:t>{{ informe.aprobadas_desayuno_martes }}</w:t>
+            </w:r>
+          </w:p>
+        </w:tc>
+        <w:tc>
+          <w:tcPr>
+            <w:tcW w:w="1000" w:type="pct"/>
+            <w:vAlign w:val="center"/>
+          </w:tcPr>
+          <w:p>
+            <w:pPr>
+              <w:pStyle w:val="Prrafodelista"/>
+              <w:ind w:left="0"/>
+              <w:jc w:val="center"/>
+              <w:rPr>
+                <w:rFonts w:ascii="Arial" w:hAnsi="Arial" w:cs="Arial"/>
+                <w:sz w:val="22"/>
+                <w:szCs w:val="22"/>
+              </w:rPr>
+            </w:pPr>
+            <w:r>
+              <w:rPr>
+                <w:rFonts w:ascii="Arial" w:hAnsi="Arial" w:cs="Arial"/>
+                <w:sz w:val="22"/>
+                <w:szCs w:val="22"/>
+              </w:rPr>
+              <w:t>{{ informe.aprobadas_almuerzo_martes }}</w:t>
+            </w:r>
+          </w:p>
+        </w:tc>
+        <w:tc>
+          <w:tcPr>
+            <w:tcW w:w="1000" w:type="pct"/>
+            <w:vAlign w:val="center"/>
+          </w:tcPr>
+          <w:p>
+            <w:pPr>
+              <w:pStyle w:val="Prrafodelista"/>
+              <w:ind w:left="0"/>
+              <w:jc w:val="center"/>
+              <w:rPr>
+                <w:rFonts w:ascii="Arial" w:hAnsi="Arial" w:cs="Arial"/>
+                <w:sz w:val="22"/>
+                <w:szCs w:val="22"/>
+              </w:rPr>
+            </w:pPr>
+            <w:r>
+              <w:rPr>
+                <w:rFonts w:ascii="Arial" w:hAnsi="Arial" w:cs="Arial"/>
+                <w:sz w:val="22"/>
+                <w:szCs w:val="22"/>
+              </w:rPr>
+              <w:t>{{ informe.aprobadas_merienda_martes }}</w:t>
+            </w:r>
+          </w:p>
+        </w:tc>
+        <w:tc>
+          <w:tcPr>
+            <w:tcW w:w="1000" w:type="pct"/>
+            <w:vAlign w:val="center"/>
+          </w:tcPr>
+          <w:p>
+            <w:pPr>
+              <w:pStyle w:val="Prrafodelista"/>
+              <w:ind w:left="0"/>
+              <w:jc w:val="center"/>
+              <w:rPr>
+                <w:rFonts w:ascii="Arial" w:hAnsi="Arial" w:cs="Arial"/>
+                <w:sz w:val="22"/>
+                <w:szCs w:val="22"/>
+              </w:rPr>
+            </w:pPr>
+            <w:r>
+              <w:rPr>
+                <w:rFonts w:ascii="Arial" w:hAnsi="Arial" w:cs="Arial"/>
+                <w:sz w:val="22"/>
+                <w:szCs w:val="22"/>
+              </w:rPr>
+              <w:t>{{ informe.aprobadas_cena_martes }}</w:t>
             </w:r>
           </w:p>
         </w:tc>
@@ -7698,7 +4508,6 @@
                 <w:szCs w:val="22"/>
               </w:rPr>
             </w:pPr>
-            <w:proofErr w:type="spellStart"/>
             <w:r>
               <w:rPr>
                 <w:rFonts w:ascii="Arial" w:hAnsi="Arial" w:cs="Arial"/>
@@ -7707,182 +4516,109 @@
               </w:rPr>
               <w:t>Miercoles</w:t>
             </w:r>
-            <w:proofErr w:type="spellEnd"/>
-          </w:p>
-        </w:tc>
-        <w:tc>
-          <w:tcPr>
-            <w:tcW w:w="1000" w:type="pct"/>
-            <w:vAlign w:val="center"/>
-          </w:tcPr>
-          <w:p>
-            <w:pPr>
-              <w:pStyle w:val="Prrafodelista"/>
-              <w:ind w:left="0"/>
-              <w:jc w:val="center"/>
-              <w:rPr>
-                <w:rFonts w:ascii="Arial" w:hAnsi="Arial" w:cs="Arial"/>
-                <w:sz w:val="22"/>
-                <w:szCs w:val="22"/>
-              </w:rPr>
-            </w:pPr>
-            <w:r>
-              <w:rPr>
-                <w:rFonts w:ascii="Arial" w:hAnsi="Arial" w:cs="Arial"/>
-                <w:sz w:val="22"/>
-                <w:szCs w:val="22"/>
-              </w:rPr>
-              <w:t xml:space="preserve">{{ </w:t>
-            </w:r>
-            <w:proofErr w:type="spellStart"/>
-            <w:r>
-              <w:rPr>
-                <w:rFonts w:ascii="Arial" w:hAnsi="Arial" w:cs="Arial"/>
-                <w:sz w:val="22"/>
-                <w:szCs w:val="22"/>
-              </w:rPr>
-              <w:t>informe.aprobadas_desayuno_miercoles</w:t>
-            </w:r>
-            <w:proofErr w:type="spellEnd"/>
-            <w:r>
-              <w:rPr>
-                <w:rFonts w:ascii="Arial" w:hAnsi="Arial" w:cs="Arial"/>
-                <w:sz w:val="22"/>
-                <w:szCs w:val="22"/>
-              </w:rPr>
-              <w:t xml:space="preserve"> }}</w:t>
-            </w:r>
-          </w:p>
-        </w:tc>
-        <w:tc>
-          <w:tcPr>
-            <w:tcW w:w="1000" w:type="pct"/>
-            <w:vAlign w:val="center"/>
-          </w:tcPr>
-          <w:p>
-            <w:pPr>
-              <w:pStyle w:val="Prrafodelista"/>
-              <w:ind w:left="0"/>
-              <w:jc w:val="center"/>
-              <w:rPr>
-                <w:rFonts w:ascii="Arial" w:hAnsi="Arial" w:cs="Arial"/>
-                <w:sz w:val="22"/>
-                <w:szCs w:val="22"/>
-              </w:rPr>
-            </w:pPr>
-            <w:r>
-              <w:rPr>
-                <w:rFonts w:ascii="Arial" w:hAnsi="Arial" w:cs="Arial"/>
-                <w:sz w:val="22"/>
-                <w:szCs w:val="22"/>
-              </w:rPr>
-              <w:t xml:space="preserve">{{ </w:t>
-            </w:r>
-            <w:proofErr w:type="spellStart"/>
-            <w:r>
-              <w:rPr>
-                <w:rFonts w:ascii="Arial" w:hAnsi="Arial" w:cs="Arial"/>
-                <w:sz w:val="22"/>
-                <w:szCs w:val="22"/>
-              </w:rPr>
-              <w:t>informe.aprobadas_almuerzo_miercoles</w:t>
-            </w:r>
-            <w:proofErr w:type="spellEnd"/>
-            <w:r>
-              <w:rPr>
-                <w:rFonts w:ascii="Arial" w:hAnsi="Arial" w:cs="Arial"/>
-                <w:sz w:val="22"/>
-                <w:szCs w:val="22"/>
-              </w:rPr>
-              <w:t xml:space="preserve"> }}</w:t>
-            </w:r>
-          </w:p>
-        </w:tc>
-        <w:tc>
-          <w:tcPr>
-            <w:tcW w:w="1000" w:type="pct"/>
-            <w:vAlign w:val="center"/>
-          </w:tcPr>
-          <w:p>
-            <w:pPr>
-              <w:pStyle w:val="Prrafodelista"/>
-              <w:ind w:left="0"/>
-              <w:jc w:val="center"/>
-              <w:rPr>
-                <w:rFonts w:ascii="Arial" w:hAnsi="Arial" w:cs="Arial"/>
-                <w:sz w:val="22"/>
-                <w:szCs w:val="22"/>
-              </w:rPr>
-            </w:pPr>
-            <w:r>
-              <w:rPr>
-                <w:rFonts w:ascii="Arial" w:hAnsi="Arial" w:cs="Arial"/>
-                <w:sz w:val="22"/>
-                <w:szCs w:val="22"/>
-              </w:rPr>
-              <w:t xml:space="preserve">{{ </w:t>
-            </w:r>
-            <w:proofErr w:type="spellStart"/>
-            <w:r>
-              <w:rPr>
-                <w:rFonts w:ascii="Arial" w:hAnsi="Arial" w:cs="Arial"/>
-                <w:sz w:val="22"/>
-                <w:szCs w:val="22"/>
-              </w:rPr>
-              <w:t>informe.aprobadas_merienda_miercoles</w:t>
-            </w:r>
-            <w:proofErr w:type="spellEnd"/>
-            <w:r>
-              <w:rPr>
-                <w:rFonts w:ascii="Arial" w:hAnsi="Arial" w:cs="Arial"/>
-                <w:sz w:val="22"/>
-                <w:szCs w:val="22"/>
-              </w:rPr>
-              <w:t xml:space="preserve"> }}</w:t>
-            </w:r>
-          </w:p>
-        </w:tc>
-        <w:tc>
-          <w:tcPr>
-            <w:tcW w:w="1000" w:type="pct"/>
-            <w:vAlign w:val="center"/>
-          </w:tcPr>
-          <w:p>
-            <w:pPr>
-              <w:pStyle w:val="Prrafodelista"/>
-              <w:ind w:left="0"/>
-              <w:jc w:val="center"/>
-              <w:rPr>
-                <w:rFonts w:ascii="Arial" w:hAnsi="Arial" w:cs="Arial"/>
-                <w:sz w:val="22"/>
-                <w:szCs w:val="22"/>
-              </w:rPr>
-            </w:pPr>
-            <w:r>
-              <w:rPr>
-                <w:rFonts w:ascii="Arial" w:hAnsi="Arial" w:cs="Arial"/>
-                <w:sz w:val="22"/>
-                <w:szCs w:val="22"/>
-              </w:rPr>
-              <w:t xml:space="preserve">{{ </w:t>
-            </w:r>
-            <w:proofErr w:type="spellStart"/>
-            <w:r>
-              <w:rPr>
-                <w:rFonts w:ascii="Arial" w:hAnsi="Arial" w:cs="Arial"/>
-                <w:sz w:val="22"/>
-                <w:szCs w:val="22"/>
-              </w:rPr>
-              <w:t>informe.aprobadas_cena_miercoles</w:t>
-            </w:r>
-            <w:proofErr w:type="spellEnd"/>
-            <w:r>
-              <w:rPr>
-                <w:rFonts w:ascii="Arial" w:hAnsi="Arial" w:cs="Arial"/>
-                <w:sz w:val="22"/>
-                <w:szCs w:val="22"/>
-              </w:rPr>
-              <w:t xml:space="preserve"> }}</w:t>
+          </w:p>
+        </w:tc>
+        <w:tc>
+          <w:tcPr>
+            <w:tcW w:w="1000" w:type="pct"/>
+            <w:vAlign w:val="center"/>
+          </w:tcPr>
+          <w:p>
+            <w:pPr>
+              <w:pStyle w:val="Prrafodelista"/>
+              <w:ind w:left="0"/>
+              <w:jc w:val="center"/>
+              <w:rPr>
+                <w:rFonts w:ascii="Arial" w:hAnsi="Arial" w:cs="Arial"/>
+                <w:sz w:val="22"/>
+                <w:szCs w:val="22"/>
+              </w:rPr>
+            </w:pPr>
+            <w:r>
+              <w:rPr>
+                <w:rFonts w:ascii="Arial" w:hAnsi="Arial" w:cs="Arial"/>
+                <w:sz w:val="22"/>
+                <w:szCs w:val="22"/>
+              </w:rPr>
+              <w:t>{{ informe.aprobadas_desayuno_miercoles }}</w:t>
+            </w:r>
+          </w:p>
+        </w:tc>
+        <w:tc>
+          <w:tcPr>
+            <w:tcW w:w="1000" w:type="pct"/>
+            <w:vAlign w:val="center"/>
+          </w:tcPr>
+          <w:p>
+            <w:pPr>
+              <w:pStyle w:val="Prrafodelista"/>
+              <w:ind w:left="0"/>
+              <w:jc w:val="center"/>
+              <w:rPr>
+                <w:rFonts w:ascii="Arial" w:hAnsi="Arial" w:cs="Arial"/>
+                <w:sz w:val="22"/>
+                <w:szCs w:val="22"/>
+              </w:rPr>
+            </w:pPr>
+            <w:r>
+              <w:rPr>
+                <w:rFonts w:ascii="Arial" w:hAnsi="Arial" w:cs="Arial"/>
+                <w:sz w:val="22"/>
+                <w:szCs w:val="22"/>
+              </w:rPr>
+              <w:t>{{ informe.aprobadas_almuerzo_miercoles }}</w:t>
+            </w:r>
+          </w:p>
+        </w:tc>
+        <w:tc>
+          <w:tcPr>
+            <w:tcW w:w="1000" w:type="pct"/>
+            <w:vAlign w:val="center"/>
+          </w:tcPr>
+          <w:p>
+            <w:pPr>
+              <w:pStyle w:val="Prrafodelista"/>
+              <w:ind w:left="0"/>
+              <w:jc w:val="center"/>
+              <w:rPr>
+                <w:rFonts w:ascii="Arial" w:hAnsi="Arial" w:cs="Arial"/>
+                <w:sz w:val="22"/>
+                <w:szCs w:val="22"/>
+              </w:rPr>
+            </w:pPr>
+            <w:r>
+              <w:rPr>
+                <w:rFonts w:ascii="Arial" w:hAnsi="Arial" w:cs="Arial"/>
+                <w:sz w:val="22"/>
+                <w:szCs w:val="22"/>
+              </w:rPr>
+              <w:t>{{ informe.aprobadas_merienda_miercoles }}</w:t>
+            </w:r>
+          </w:p>
+        </w:tc>
+        <w:tc>
+          <w:tcPr>
+            <w:tcW w:w="1000" w:type="pct"/>
+            <w:vAlign w:val="center"/>
+          </w:tcPr>
+          <w:p>
+            <w:pPr>
+              <w:pStyle w:val="Prrafodelista"/>
+              <w:ind w:left="0"/>
+              <w:jc w:val="center"/>
+              <w:rPr>
+                <w:rFonts w:ascii="Arial" w:hAnsi="Arial" w:cs="Arial"/>
+                <w:sz w:val="22"/>
+                <w:szCs w:val="22"/>
+              </w:rPr>
+            </w:pPr>
+            <w:r>
+              <w:rPr>
+                <w:rFonts w:ascii="Arial" w:hAnsi="Arial" w:cs="Arial"/>
+                <w:sz w:val="22"/>
+                <w:szCs w:val="22"/>
+              </w:rPr>
+              <w:t>{{ informe.aprobadas_cena_miercoles }}</w:t>
             </w:r>
           </w:p>
         </w:tc>
@@ -7938,157 +4674,85 @@
                 <w:sz w:val="22"/>
                 <w:szCs w:val="22"/>
               </w:rPr>
-              <w:t xml:space="preserve">{{ </w:t>
-            </w:r>
-            <w:proofErr w:type="spellStart"/>
-            <w:r>
-              <w:rPr>
-                <w:rFonts w:ascii="Arial" w:hAnsi="Arial" w:cs="Arial"/>
-                <w:sz w:val="22"/>
-                <w:szCs w:val="22"/>
-              </w:rPr>
-              <w:t>informe.aprobadas_desayuno_jueves</w:t>
-            </w:r>
-            <w:proofErr w:type="spellEnd"/>
-            <w:r>
-              <w:rPr>
-                <w:rFonts w:ascii="Arial" w:hAnsi="Arial" w:cs="Arial"/>
-                <w:sz w:val="22"/>
-                <w:szCs w:val="22"/>
-              </w:rPr>
-              <w:t xml:space="preserve"> }}</w:t>
-            </w:r>
-          </w:p>
-        </w:tc>
-        <w:tc>
-          <w:tcPr>
-            <w:tcW w:w="1000" w:type="pct"/>
-            <w:vAlign w:val="center"/>
-          </w:tcPr>
-          <w:p>
-            <w:pPr>
-              <w:pStyle w:val="Prrafodelista"/>
-              <w:ind w:left="0"/>
-              <w:jc w:val="center"/>
-              <w:rPr>
-                <w:rFonts w:ascii="Arial" w:hAnsi="Arial" w:cs="Arial"/>
-                <w:sz w:val="22"/>
-                <w:szCs w:val="22"/>
-              </w:rPr>
-            </w:pPr>
-            <w:r>
-              <w:rPr>
-                <w:rFonts w:ascii="Arial" w:hAnsi="Arial" w:cs="Arial"/>
-                <w:sz w:val="22"/>
-                <w:szCs w:val="22"/>
-              </w:rPr>
-              <w:t xml:space="preserve">{{ </w:t>
-            </w:r>
-            <w:proofErr w:type="spellStart"/>
-            <w:r>
-              <w:rPr>
-                <w:rFonts w:ascii="Arial" w:hAnsi="Arial" w:cs="Arial"/>
-                <w:sz w:val="22"/>
-                <w:szCs w:val="22"/>
-              </w:rPr>
-              <w:t>informe.aprobadas_almuerzo_jueves</w:t>
-            </w:r>
-            <w:proofErr w:type="spellEnd"/>
-            <w:r>
-              <w:rPr>
-                <w:rFonts w:ascii="Arial" w:hAnsi="Arial" w:cs="Arial"/>
-                <w:sz w:val="22"/>
-                <w:szCs w:val="22"/>
-              </w:rPr>
-              <w:t xml:space="preserve"> }}</w:t>
-            </w:r>
-          </w:p>
-        </w:tc>
-        <w:tc>
-          <w:tcPr>
-            <w:tcW w:w="1000" w:type="pct"/>
-            <w:vAlign w:val="center"/>
-          </w:tcPr>
-          <w:p>
-            <w:pPr>
-              <w:pStyle w:val="Prrafodelista"/>
-              <w:ind w:left="0"/>
-              <w:jc w:val="center"/>
-              <w:rPr>
-                <w:rFonts w:ascii="Arial" w:hAnsi="Arial" w:cs="Arial"/>
-                <w:sz w:val="22"/>
-                <w:szCs w:val="22"/>
-              </w:rPr>
-            </w:pPr>
-            <w:r>
-              <w:rPr>
-                <w:rFonts w:ascii="Arial" w:hAnsi="Arial" w:cs="Arial"/>
-                <w:sz w:val="22"/>
-                <w:szCs w:val="22"/>
-              </w:rPr>
-              <w:t xml:space="preserve">{{ </w:t>
-            </w:r>
-            <w:proofErr w:type="spellStart"/>
-            <w:r>
-              <w:rPr>
-                <w:rFonts w:ascii="Arial" w:hAnsi="Arial" w:cs="Arial"/>
-                <w:sz w:val="22"/>
-                <w:szCs w:val="22"/>
-              </w:rPr>
-              <w:t>informe.aprobadas_merienda_jueves</w:t>
-            </w:r>
-            <w:proofErr w:type="spellEnd"/>
-            <w:r>
-              <w:rPr>
-                <w:rFonts w:ascii="Arial" w:hAnsi="Arial" w:cs="Arial"/>
-                <w:sz w:val="22"/>
-                <w:szCs w:val="22"/>
-              </w:rPr>
-              <w:t xml:space="preserve"> }}</w:t>
-            </w:r>
-          </w:p>
-        </w:tc>
-        <w:tc>
-          <w:tcPr>
-            <w:tcW w:w="1000" w:type="pct"/>
-            <w:vAlign w:val="center"/>
-          </w:tcPr>
-          <w:p>
-            <w:pPr>
-              <w:pStyle w:val="Prrafodelista"/>
-              <w:ind w:left="0"/>
-              <w:jc w:val="center"/>
-              <w:rPr>
-                <w:rFonts w:ascii="Arial" w:hAnsi="Arial" w:cs="Arial"/>
-                <w:sz w:val="22"/>
-                <w:szCs w:val="22"/>
-              </w:rPr>
-            </w:pPr>
-            <w:r>
-              <w:rPr>
-                <w:rFonts w:ascii="Arial" w:hAnsi="Arial" w:cs="Arial"/>
-                <w:sz w:val="22"/>
-                <w:szCs w:val="22"/>
-              </w:rPr>
-              <w:t xml:space="preserve">{{ </w:t>
-            </w:r>
-            <w:proofErr w:type="spellStart"/>
-            <w:r>
-              <w:rPr>
-                <w:rFonts w:ascii="Arial" w:hAnsi="Arial" w:cs="Arial"/>
-                <w:sz w:val="22"/>
-                <w:szCs w:val="22"/>
-              </w:rPr>
-              <w:t>informe.aprobadas_cena_jueves</w:t>
-            </w:r>
-            <w:proofErr w:type="spellEnd"/>
-            <w:r>
-              <w:rPr>
-                <w:rFonts w:ascii="Arial" w:hAnsi="Arial" w:cs="Arial"/>
-                <w:sz w:val="22"/>
-                <w:szCs w:val="22"/>
-              </w:rPr>
-              <w:t xml:space="preserve"> }}</w:t>
+              <w:t>{{ informe.aprobadas_desayuno_jueves }}</w:t>
+            </w:r>
+          </w:p>
+        </w:tc>
+        <w:tc>
+          <w:tcPr>
+            <w:tcW w:w="1000" w:type="pct"/>
+            <w:vAlign w:val="center"/>
+          </w:tcPr>
+          <w:p>
+            <w:pPr>
+              <w:pStyle w:val="Prrafodelista"/>
+              <w:ind w:left="0"/>
+              <w:jc w:val="center"/>
+              <w:rPr>
+                <w:rFonts w:ascii="Arial" w:hAnsi="Arial" w:cs="Arial"/>
+                <w:sz w:val="22"/>
+                <w:szCs w:val="22"/>
+              </w:rPr>
+            </w:pPr>
+            <w:r>
+              <w:rPr>
+                <w:rFonts w:ascii="Arial" w:hAnsi="Arial" w:cs="Arial"/>
+                <w:sz w:val="22"/>
+                <w:szCs w:val="22"/>
+              </w:rPr>
+              <w:t>{{ informe.aprobadas_almuerzo_jueves }}</w:t>
+            </w:r>
+          </w:p>
+        </w:tc>
+        <w:tc>
+          <w:tcPr>
+            <w:tcW w:w="1000" w:type="pct"/>
+            <w:vAlign w:val="center"/>
+          </w:tcPr>
+          <w:p>
+            <w:pPr>
+              <w:pStyle w:val="Prrafodelista"/>
+              <w:ind w:left="0"/>
+              <w:jc w:val="center"/>
+              <w:rPr>
+                <w:rFonts w:ascii="Arial" w:hAnsi="Arial" w:cs="Arial"/>
+                <w:sz w:val="22"/>
+                <w:szCs w:val="22"/>
+              </w:rPr>
+            </w:pPr>
+            <w:r>
+              <w:rPr>
+                <w:rFonts w:ascii="Arial" w:hAnsi="Arial" w:cs="Arial"/>
+                <w:sz w:val="22"/>
+                <w:szCs w:val="22"/>
+              </w:rPr>
+              <w:t>{{ informe.aprobadas_merienda_jueves }}</w:t>
+            </w:r>
+          </w:p>
+        </w:tc>
+        <w:tc>
+          <w:tcPr>
+            <w:tcW w:w="1000" w:type="pct"/>
+            <w:vAlign w:val="center"/>
+          </w:tcPr>
+          <w:p>
+            <w:pPr>
+              <w:pStyle w:val="Prrafodelista"/>
+              <w:ind w:left="0"/>
+              <w:jc w:val="center"/>
+              <w:rPr>
+                <w:rFonts w:ascii="Arial" w:hAnsi="Arial" w:cs="Arial"/>
+                <w:sz w:val="22"/>
+                <w:szCs w:val="22"/>
+              </w:rPr>
+            </w:pPr>
+            <w:r>
+              <w:rPr>
+                <w:rFonts w:ascii="Arial" w:hAnsi="Arial" w:cs="Arial"/>
+                <w:sz w:val="22"/>
+                <w:szCs w:val="22"/>
+              </w:rPr>
+              <w:t>{{ informe.aprobadas_cena_jueves }}</w:t>
             </w:r>
           </w:p>
         </w:tc>
@@ -8144,157 +4808,85 @@
                 <w:sz w:val="22"/>
                 <w:szCs w:val="22"/>
               </w:rPr>
-              <w:t xml:space="preserve">{{ </w:t>
-            </w:r>
-            <w:proofErr w:type="spellStart"/>
-            <w:r>
-              <w:rPr>
-                <w:rFonts w:ascii="Arial" w:hAnsi="Arial" w:cs="Arial"/>
-                <w:sz w:val="22"/>
-                <w:szCs w:val="22"/>
-              </w:rPr>
-              <w:t>informe.aprobadas_desayuno_viernes</w:t>
-            </w:r>
-            <w:proofErr w:type="spellEnd"/>
-            <w:r>
-              <w:rPr>
-                <w:rFonts w:ascii="Arial" w:hAnsi="Arial" w:cs="Arial"/>
-                <w:sz w:val="22"/>
-                <w:szCs w:val="22"/>
-              </w:rPr>
-              <w:t xml:space="preserve"> }}</w:t>
-            </w:r>
-          </w:p>
-        </w:tc>
-        <w:tc>
-          <w:tcPr>
-            <w:tcW w:w="1000" w:type="pct"/>
-            <w:vAlign w:val="center"/>
-          </w:tcPr>
-          <w:p>
-            <w:pPr>
-              <w:pStyle w:val="Prrafodelista"/>
-              <w:ind w:left="0"/>
-              <w:jc w:val="center"/>
-              <w:rPr>
-                <w:rFonts w:ascii="Arial" w:hAnsi="Arial" w:cs="Arial"/>
-                <w:sz w:val="22"/>
-                <w:szCs w:val="22"/>
-              </w:rPr>
-            </w:pPr>
-            <w:r>
-              <w:rPr>
-                <w:rFonts w:ascii="Arial" w:hAnsi="Arial" w:cs="Arial"/>
-                <w:sz w:val="22"/>
-                <w:szCs w:val="22"/>
-              </w:rPr>
-              <w:t xml:space="preserve">{{ </w:t>
-            </w:r>
-            <w:proofErr w:type="spellStart"/>
-            <w:r>
-              <w:rPr>
-                <w:rFonts w:ascii="Arial" w:hAnsi="Arial" w:cs="Arial"/>
-                <w:sz w:val="22"/>
-                <w:szCs w:val="22"/>
-              </w:rPr>
-              <w:t>informe.aprobadas_almuerzo_viernes</w:t>
-            </w:r>
-            <w:proofErr w:type="spellEnd"/>
-            <w:r>
-              <w:rPr>
-                <w:rFonts w:ascii="Arial" w:hAnsi="Arial" w:cs="Arial"/>
-                <w:sz w:val="22"/>
-                <w:szCs w:val="22"/>
-              </w:rPr>
-              <w:t xml:space="preserve"> }}</w:t>
-            </w:r>
-          </w:p>
-        </w:tc>
-        <w:tc>
-          <w:tcPr>
-            <w:tcW w:w="1000" w:type="pct"/>
-            <w:vAlign w:val="center"/>
-          </w:tcPr>
-          <w:p>
-            <w:pPr>
-              <w:pStyle w:val="Prrafodelista"/>
-              <w:ind w:left="0"/>
-              <w:jc w:val="center"/>
-              <w:rPr>
-                <w:rFonts w:ascii="Arial" w:hAnsi="Arial" w:cs="Arial"/>
-                <w:sz w:val="22"/>
-                <w:szCs w:val="22"/>
-              </w:rPr>
-            </w:pPr>
-            <w:r>
-              <w:rPr>
-                <w:rFonts w:ascii="Arial" w:hAnsi="Arial" w:cs="Arial"/>
-                <w:sz w:val="22"/>
-                <w:szCs w:val="22"/>
-              </w:rPr>
-              <w:t xml:space="preserve">{{ </w:t>
-            </w:r>
-            <w:proofErr w:type="spellStart"/>
-            <w:r>
-              <w:rPr>
-                <w:rFonts w:ascii="Arial" w:hAnsi="Arial" w:cs="Arial"/>
-                <w:sz w:val="22"/>
-                <w:szCs w:val="22"/>
-              </w:rPr>
-              <w:t>informe.aprobadas_merienda_viernes</w:t>
-            </w:r>
-            <w:proofErr w:type="spellEnd"/>
-            <w:r>
-              <w:rPr>
-                <w:rFonts w:ascii="Arial" w:hAnsi="Arial" w:cs="Arial"/>
-                <w:sz w:val="22"/>
-                <w:szCs w:val="22"/>
-              </w:rPr>
-              <w:t xml:space="preserve"> }}</w:t>
-            </w:r>
-          </w:p>
-        </w:tc>
-        <w:tc>
-          <w:tcPr>
-            <w:tcW w:w="1000" w:type="pct"/>
-            <w:vAlign w:val="center"/>
-          </w:tcPr>
-          <w:p>
-            <w:pPr>
-              <w:pStyle w:val="Prrafodelista"/>
-              <w:ind w:left="0"/>
-              <w:jc w:val="center"/>
-              <w:rPr>
-                <w:rFonts w:ascii="Arial" w:hAnsi="Arial" w:cs="Arial"/>
-                <w:sz w:val="22"/>
-                <w:szCs w:val="22"/>
-              </w:rPr>
-            </w:pPr>
-            <w:r>
-              <w:rPr>
-                <w:rFonts w:ascii="Arial" w:hAnsi="Arial" w:cs="Arial"/>
-                <w:sz w:val="22"/>
-                <w:szCs w:val="22"/>
-              </w:rPr>
-              <w:t xml:space="preserve">{{ </w:t>
-            </w:r>
-            <w:proofErr w:type="spellStart"/>
-            <w:r>
-              <w:rPr>
-                <w:rFonts w:ascii="Arial" w:hAnsi="Arial" w:cs="Arial"/>
-                <w:sz w:val="22"/>
-                <w:szCs w:val="22"/>
-              </w:rPr>
-              <w:t>informe.aprobadas_cena_viernes</w:t>
-            </w:r>
-            <w:proofErr w:type="spellEnd"/>
-            <w:r>
-              <w:rPr>
-                <w:rFonts w:ascii="Arial" w:hAnsi="Arial" w:cs="Arial"/>
-                <w:sz w:val="22"/>
-                <w:szCs w:val="22"/>
-              </w:rPr>
-              <w:t xml:space="preserve"> }}</w:t>
+              <w:t>{{ informe.aprobadas_desayuno_viernes }}</w:t>
+            </w:r>
+          </w:p>
+        </w:tc>
+        <w:tc>
+          <w:tcPr>
+            <w:tcW w:w="1000" w:type="pct"/>
+            <w:vAlign w:val="center"/>
+          </w:tcPr>
+          <w:p>
+            <w:pPr>
+              <w:pStyle w:val="Prrafodelista"/>
+              <w:ind w:left="0"/>
+              <w:jc w:val="center"/>
+              <w:rPr>
+                <w:rFonts w:ascii="Arial" w:hAnsi="Arial" w:cs="Arial"/>
+                <w:sz w:val="22"/>
+                <w:szCs w:val="22"/>
+              </w:rPr>
+            </w:pPr>
+            <w:r>
+              <w:rPr>
+                <w:rFonts w:ascii="Arial" w:hAnsi="Arial" w:cs="Arial"/>
+                <w:sz w:val="22"/>
+                <w:szCs w:val="22"/>
+              </w:rPr>
+              <w:t>{{ informe.aprobadas_almuerzo_viernes }}</w:t>
+            </w:r>
+          </w:p>
+        </w:tc>
+        <w:tc>
+          <w:tcPr>
+            <w:tcW w:w="1000" w:type="pct"/>
+            <w:vAlign w:val="center"/>
+          </w:tcPr>
+          <w:p>
+            <w:pPr>
+              <w:pStyle w:val="Prrafodelista"/>
+              <w:ind w:left="0"/>
+              <w:jc w:val="center"/>
+              <w:rPr>
+                <w:rFonts w:ascii="Arial" w:hAnsi="Arial" w:cs="Arial"/>
+                <w:sz w:val="22"/>
+                <w:szCs w:val="22"/>
+              </w:rPr>
+            </w:pPr>
+            <w:r>
+              <w:rPr>
+                <w:rFonts w:ascii="Arial" w:hAnsi="Arial" w:cs="Arial"/>
+                <w:sz w:val="22"/>
+                <w:szCs w:val="22"/>
+              </w:rPr>
+              <w:t>{{ informe.aprobadas_merienda_viernes }}</w:t>
+            </w:r>
+          </w:p>
+        </w:tc>
+        <w:tc>
+          <w:tcPr>
+            <w:tcW w:w="1000" w:type="pct"/>
+            <w:vAlign w:val="center"/>
+          </w:tcPr>
+          <w:p>
+            <w:pPr>
+              <w:pStyle w:val="Prrafodelista"/>
+              <w:ind w:left="0"/>
+              <w:jc w:val="center"/>
+              <w:rPr>
+                <w:rFonts w:ascii="Arial" w:hAnsi="Arial" w:cs="Arial"/>
+                <w:sz w:val="22"/>
+                <w:szCs w:val="22"/>
+              </w:rPr>
+            </w:pPr>
+            <w:r>
+              <w:rPr>
+                <w:rFonts w:ascii="Arial" w:hAnsi="Arial" w:cs="Arial"/>
+                <w:sz w:val="22"/>
+                <w:szCs w:val="22"/>
+              </w:rPr>
+              <w:t>{{ informe.aprobadas_cena_viernes }}</w:t>
             </w:r>
           </w:p>
         </w:tc>
@@ -8351,157 +4943,85 @@
                 <w:sz w:val="22"/>
                 <w:szCs w:val="22"/>
               </w:rPr>
-              <w:t xml:space="preserve">{{ </w:t>
-            </w:r>
-            <w:proofErr w:type="spellStart"/>
-            <w:r>
-              <w:rPr>
-                <w:rFonts w:ascii="Arial" w:hAnsi="Arial" w:cs="Arial"/>
-                <w:sz w:val="22"/>
-                <w:szCs w:val="22"/>
-              </w:rPr>
-              <w:t>informe.aprobadas_desayuno_sabado</w:t>
-            </w:r>
-            <w:proofErr w:type="spellEnd"/>
-            <w:r>
-              <w:rPr>
-                <w:rFonts w:ascii="Arial" w:hAnsi="Arial" w:cs="Arial"/>
-                <w:sz w:val="22"/>
-                <w:szCs w:val="22"/>
-              </w:rPr>
-              <w:t xml:space="preserve"> }}</w:t>
-            </w:r>
-          </w:p>
-        </w:tc>
-        <w:tc>
-          <w:tcPr>
-            <w:tcW w:w="1000" w:type="pct"/>
-            <w:vAlign w:val="center"/>
-          </w:tcPr>
-          <w:p>
-            <w:pPr>
-              <w:pStyle w:val="Prrafodelista"/>
-              <w:ind w:left="0"/>
-              <w:jc w:val="center"/>
-              <w:rPr>
-                <w:rFonts w:ascii="Arial" w:hAnsi="Arial" w:cs="Arial"/>
-                <w:sz w:val="22"/>
-                <w:szCs w:val="22"/>
-              </w:rPr>
-            </w:pPr>
-            <w:r>
-              <w:rPr>
-                <w:rFonts w:ascii="Arial" w:hAnsi="Arial" w:cs="Arial"/>
-                <w:sz w:val="22"/>
-                <w:szCs w:val="22"/>
-              </w:rPr>
-              <w:t xml:space="preserve">{{ </w:t>
-            </w:r>
-            <w:proofErr w:type="spellStart"/>
-            <w:r>
-              <w:rPr>
-                <w:rFonts w:ascii="Arial" w:hAnsi="Arial" w:cs="Arial"/>
-                <w:sz w:val="22"/>
-                <w:szCs w:val="22"/>
-              </w:rPr>
-              <w:t>informe.aprobadas_almuerzo_sabado</w:t>
-            </w:r>
-            <w:proofErr w:type="spellEnd"/>
-            <w:r>
-              <w:rPr>
-                <w:rFonts w:ascii="Arial" w:hAnsi="Arial" w:cs="Arial"/>
-                <w:sz w:val="22"/>
-                <w:szCs w:val="22"/>
-              </w:rPr>
-              <w:t xml:space="preserve"> }}</w:t>
-            </w:r>
-          </w:p>
-        </w:tc>
-        <w:tc>
-          <w:tcPr>
-            <w:tcW w:w="1000" w:type="pct"/>
-            <w:vAlign w:val="center"/>
-          </w:tcPr>
-          <w:p>
-            <w:pPr>
-              <w:pStyle w:val="Prrafodelista"/>
-              <w:ind w:left="0"/>
-              <w:jc w:val="center"/>
-              <w:rPr>
-                <w:rFonts w:ascii="Arial" w:hAnsi="Arial" w:cs="Arial"/>
-                <w:sz w:val="22"/>
-                <w:szCs w:val="22"/>
-              </w:rPr>
-            </w:pPr>
-            <w:r>
-              <w:rPr>
-                <w:rFonts w:ascii="Arial" w:hAnsi="Arial" w:cs="Arial"/>
-                <w:sz w:val="22"/>
-                <w:szCs w:val="22"/>
-              </w:rPr>
-              <w:t xml:space="preserve">{{ </w:t>
-            </w:r>
-            <w:proofErr w:type="spellStart"/>
-            <w:r>
-              <w:rPr>
-                <w:rFonts w:ascii="Arial" w:hAnsi="Arial" w:cs="Arial"/>
-                <w:sz w:val="22"/>
-                <w:szCs w:val="22"/>
-              </w:rPr>
-              <w:t>informe.aprobadas_merienda_sabado</w:t>
-            </w:r>
-            <w:proofErr w:type="spellEnd"/>
-            <w:r>
-              <w:rPr>
-                <w:rFonts w:ascii="Arial" w:hAnsi="Arial" w:cs="Arial"/>
-                <w:sz w:val="22"/>
-                <w:szCs w:val="22"/>
-              </w:rPr>
-              <w:t xml:space="preserve"> }}</w:t>
-            </w:r>
-          </w:p>
-        </w:tc>
-        <w:tc>
-          <w:tcPr>
-            <w:tcW w:w="1000" w:type="pct"/>
-            <w:vAlign w:val="center"/>
-          </w:tcPr>
-          <w:p>
-            <w:pPr>
-              <w:pStyle w:val="Prrafodelista"/>
-              <w:ind w:left="0"/>
-              <w:jc w:val="center"/>
-              <w:rPr>
-                <w:rFonts w:ascii="Arial" w:hAnsi="Arial" w:cs="Arial"/>
-                <w:sz w:val="22"/>
-                <w:szCs w:val="22"/>
-              </w:rPr>
-            </w:pPr>
-            <w:r>
-              <w:rPr>
-                <w:rFonts w:ascii="Arial" w:hAnsi="Arial" w:cs="Arial"/>
-                <w:sz w:val="22"/>
-                <w:szCs w:val="22"/>
-              </w:rPr>
-              <w:t xml:space="preserve">{{ </w:t>
-            </w:r>
-            <w:proofErr w:type="spellStart"/>
-            <w:r>
-              <w:rPr>
-                <w:rFonts w:ascii="Arial" w:hAnsi="Arial" w:cs="Arial"/>
-                <w:sz w:val="22"/>
-                <w:szCs w:val="22"/>
-              </w:rPr>
-              <w:t>informe.aprobadas_cena_sabado</w:t>
-            </w:r>
-            <w:proofErr w:type="spellEnd"/>
-            <w:r>
-              <w:rPr>
-                <w:rFonts w:ascii="Arial" w:hAnsi="Arial" w:cs="Arial"/>
-                <w:sz w:val="22"/>
-                <w:szCs w:val="22"/>
-              </w:rPr>
-              <w:t xml:space="preserve"> }}</w:t>
+              <w:t>{{ informe.aprobadas_desayuno_sabado }}</w:t>
+            </w:r>
+          </w:p>
+        </w:tc>
+        <w:tc>
+          <w:tcPr>
+            <w:tcW w:w="1000" w:type="pct"/>
+            <w:vAlign w:val="center"/>
+          </w:tcPr>
+          <w:p>
+            <w:pPr>
+              <w:pStyle w:val="Prrafodelista"/>
+              <w:ind w:left="0"/>
+              <w:jc w:val="center"/>
+              <w:rPr>
+                <w:rFonts w:ascii="Arial" w:hAnsi="Arial" w:cs="Arial"/>
+                <w:sz w:val="22"/>
+                <w:szCs w:val="22"/>
+              </w:rPr>
+            </w:pPr>
+            <w:r>
+              <w:rPr>
+                <w:rFonts w:ascii="Arial" w:hAnsi="Arial" w:cs="Arial"/>
+                <w:sz w:val="22"/>
+                <w:szCs w:val="22"/>
+              </w:rPr>
+              <w:t>{{ informe.aprobadas_almuerzo_sabado }}</w:t>
+            </w:r>
+          </w:p>
+        </w:tc>
+        <w:tc>
+          <w:tcPr>
+            <w:tcW w:w="1000" w:type="pct"/>
+            <w:vAlign w:val="center"/>
+          </w:tcPr>
+          <w:p>
+            <w:pPr>
+              <w:pStyle w:val="Prrafodelista"/>
+              <w:ind w:left="0"/>
+              <w:jc w:val="center"/>
+              <w:rPr>
+                <w:rFonts w:ascii="Arial" w:hAnsi="Arial" w:cs="Arial"/>
+                <w:sz w:val="22"/>
+                <w:szCs w:val="22"/>
+              </w:rPr>
+            </w:pPr>
+            <w:r>
+              <w:rPr>
+                <w:rFonts w:ascii="Arial" w:hAnsi="Arial" w:cs="Arial"/>
+                <w:sz w:val="22"/>
+                <w:szCs w:val="22"/>
+              </w:rPr>
+              <w:t>{{ informe.aprobadas_merienda_sabado }}</w:t>
+            </w:r>
+          </w:p>
+        </w:tc>
+        <w:tc>
+          <w:tcPr>
+            <w:tcW w:w="1000" w:type="pct"/>
+            <w:vAlign w:val="center"/>
+          </w:tcPr>
+          <w:p>
+            <w:pPr>
+              <w:pStyle w:val="Prrafodelista"/>
+              <w:ind w:left="0"/>
+              <w:jc w:val="center"/>
+              <w:rPr>
+                <w:rFonts w:ascii="Arial" w:hAnsi="Arial" w:cs="Arial"/>
+                <w:sz w:val="22"/>
+                <w:szCs w:val="22"/>
+              </w:rPr>
+            </w:pPr>
+            <w:r>
+              <w:rPr>
+                <w:rFonts w:ascii="Arial" w:hAnsi="Arial" w:cs="Arial"/>
+                <w:sz w:val="22"/>
+                <w:szCs w:val="22"/>
+              </w:rPr>
+              <w:t>{{ informe.aprobadas_cena_sabado }}</w:t>
             </w:r>
           </w:p>
         </w:tc>
@@ -8557,157 +5077,85 @@
                 <w:sz w:val="22"/>
                 <w:szCs w:val="22"/>
               </w:rPr>
-              <w:t xml:space="preserve">{{ </w:t>
-            </w:r>
-            <w:proofErr w:type="spellStart"/>
-            <w:r>
-              <w:rPr>
-                <w:rFonts w:ascii="Arial" w:hAnsi="Arial" w:cs="Arial"/>
-                <w:sz w:val="22"/>
-                <w:szCs w:val="22"/>
-              </w:rPr>
-              <w:t>informe.aprobadas_desayuno_domingo</w:t>
-            </w:r>
-            <w:proofErr w:type="spellEnd"/>
-            <w:r>
-              <w:rPr>
-                <w:rFonts w:ascii="Arial" w:hAnsi="Arial" w:cs="Arial"/>
-                <w:sz w:val="22"/>
-                <w:szCs w:val="22"/>
-              </w:rPr>
-              <w:t xml:space="preserve"> }}</w:t>
-            </w:r>
-          </w:p>
-        </w:tc>
-        <w:tc>
-          <w:tcPr>
-            <w:tcW w:w="1000" w:type="pct"/>
-            <w:vAlign w:val="center"/>
-          </w:tcPr>
-          <w:p>
-            <w:pPr>
-              <w:pStyle w:val="Prrafodelista"/>
-              <w:ind w:left="0"/>
-              <w:jc w:val="center"/>
-              <w:rPr>
-                <w:rFonts w:ascii="Arial" w:hAnsi="Arial" w:cs="Arial"/>
-                <w:sz w:val="22"/>
-                <w:szCs w:val="22"/>
-              </w:rPr>
-            </w:pPr>
-            <w:r>
-              <w:rPr>
-                <w:rFonts w:ascii="Arial" w:hAnsi="Arial" w:cs="Arial"/>
-                <w:sz w:val="22"/>
-                <w:szCs w:val="22"/>
-              </w:rPr>
-              <w:t xml:space="preserve">{{ </w:t>
-            </w:r>
-            <w:proofErr w:type="spellStart"/>
-            <w:r>
-              <w:rPr>
-                <w:rFonts w:ascii="Arial" w:hAnsi="Arial" w:cs="Arial"/>
-                <w:sz w:val="22"/>
-                <w:szCs w:val="22"/>
-              </w:rPr>
-              <w:t>informe.aprobadas_almuerzo_domingo</w:t>
-            </w:r>
-            <w:proofErr w:type="spellEnd"/>
-            <w:r>
-              <w:rPr>
-                <w:rFonts w:ascii="Arial" w:hAnsi="Arial" w:cs="Arial"/>
-                <w:sz w:val="22"/>
-                <w:szCs w:val="22"/>
-              </w:rPr>
-              <w:t xml:space="preserve"> }}</w:t>
-            </w:r>
-          </w:p>
-        </w:tc>
-        <w:tc>
-          <w:tcPr>
-            <w:tcW w:w="1000" w:type="pct"/>
-            <w:vAlign w:val="center"/>
-          </w:tcPr>
-          <w:p>
-            <w:pPr>
-              <w:pStyle w:val="Prrafodelista"/>
-              <w:ind w:left="0"/>
-              <w:jc w:val="center"/>
-              <w:rPr>
-                <w:rFonts w:ascii="Arial" w:hAnsi="Arial" w:cs="Arial"/>
-                <w:sz w:val="22"/>
-                <w:szCs w:val="22"/>
-              </w:rPr>
-            </w:pPr>
-            <w:r>
-              <w:rPr>
-                <w:rFonts w:ascii="Arial" w:hAnsi="Arial" w:cs="Arial"/>
-                <w:sz w:val="22"/>
-                <w:szCs w:val="22"/>
-              </w:rPr>
-              <w:t xml:space="preserve">{{ </w:t>
-            </w:r>
-            <w:proofErr w:type="spellStart"/>
-            <w:r>
-              <w:rPr>
-                <w:rFonts w:ascii="Arial" w:hAnsi="Arial" w:cs="Arial"/>
-                <w:sz w:val="22"/>
-                <w:szCs w:val="22"/>
-              </w:rPr>
-              <w:t>informe.aprobadas_merienda_domingo</w:t>
-            </w:r>
-            <w:proofErr w:type="spellEnd"/>
-            <w:r>
-              <w:rPr>
-                <w:rFonts w:ascii="Arial" w:hAnsi="Arial" w:cs="Arial"/>
-                <w:sz w:val="22"/>
-                <w:szCs w:val="22"/>
-              </w:rPr>
-              <w:t xml:space="preserve"> }}</w:t>
-            </w:r>
-          </w:p>
-        </w:tc>
-        <w:tc>
-          <w:tcPr>
-            <w:tcW w:w="1000" w:type="pct"/>
-            <w:vAlign w:val="center"/>
-          </w:tcPr>
-          <w:p>
-            <w:pPr>
-              <w:pStyle w:val="Prrafodelista"/>
-              <w:ind w:left="0"/>
-              <w:jc w:val="center"/>
-              <w:rPr>
-                <w:rFonts w:ascii="Arial" w:hAnsi="Arial" w:cs="Arial"/>
-                <w:sz w:val="22"/>
-                <w:szCs w:val="22"/>
-              </w:rPr>
-            </w:pPr>
-            <w:r>
-              <w:rPr>
-                <w:rFonts w:ascii="Arial" w:hAnsi="Arial" w:cs="Arial"/>
-                <w:sz w:val="22"/>
-                <w:szCs w:val="22"/>
-              </w:rPr>
-              <w:t xml:space="preserve">{{ </w:t>
-            </w:r>
-            <w:proofErr w:type="spellStart"/>
-            <w:r>
-              <w:rPr>
-                <w:rFonts w:ascii="Arial" w:hAnsi="Arial" w:cs="Arial"/>
-                <w:sz w:val="22"/>
-                <w:szCs w:val="22"/>
-              </w:rPr>
-              <w:t>informe.aprobadas_cena_domingo</w:t>
-            </w:r>
-            <w:proofErr w:type="spellEnd"/>
-            <w:r>
-              <w:rPr>
-                <w:rFonts w:ascii="Arial" w:hAnsi="Arial" w:cs="Arial"/>
-                <w:sz w:val="22"/>
-                <w:szCs w:val="22"/>
-              </w:rPr>
-              <w:t xml:space="preserve"> }}</w:t>
+              <w:t>{{ informe.aprobadas_desayuno_domingo }}</w:t>
+            </w:r>
+          </w:p>
+        </w:tc>
+        <w:tc>
+          <w:tcPr>
+            <w:tcW w:w="1000" w:type="pct"/>
+            <w:vAlign w:val="center"/>
+          </w:tcPr>
+          <w:p>
+            <w:pPr>
+              <w:pStyle w:val="Prrafodelista"/>
+              <w:ind w:left="0"/>
+              <w:jc w:val="center"/>
+              <w:rPr>
+                <w:rFonts w:ascii="Arial" w:hAnsi="Arial" w:cs="Arial"/>
+                <w:sz w:val="22"/>
+                <w:szCs w:val="22"/>
+              </w:rPr>
+            </w:pPr>
+            <w:r>
+              <w:rPr>
+                <w:rFonts w:ascii="Arial" w:hAnsi="Arial" w:cs="Arial"/>
+                <w:sz w:val="22"/>
+                <w:szCs w:val="22"/>
+              </w:rPr>
+              <w:t>{{ informe.aprobadas_almuerzo_domingo }}</w:t>
+            </w:r>
+          </w:p>
+        </w:tc>
+        <w:tc>
+          <w:tcPr>
+            <w:tcW w:w="1000" w:type="pct"/>
+            <w:vAlign w:val="center"/>
+          </w:tcPr>
+          <w:p>
+            <w:pPr>
+              <w:pStyle w:val="Prrafodelista"/>
+              <w:ind w:left="0"/>
+              <w:jc w:val="center"/>
+              <w:rPr>
+                <w:rFonts w:ascii="Arial" w:hAnsi="Arial" w:cs="Arial"/>
+                <w:sz w:val="22"/>
+                <w:szCs w:val="22"/>
+              </w:rPr>
+            </w:pPr>
+            <w:r>
+              <w:rPr>
+                <w:rFonts w:ascii="Arial" w:hAnsi="Arial" w:cs="Arial"/>
+                <w:sz w:val="22"/>
+                <w:szCs w:val="22"/>
+              </w:rPr>
+              <w:t>{{ informe.aprobadas_merienda_domingo }}</w:t>
+            </w:r>
+          </w:p>
+        </w:tc>
+        <w:tc>
+          <w:tcPr>
+            <w:tcW w:w="1000" w:type="pct"/>
+            <w:vAlign w:val="center"/>
+          </w:tcPr>
+          <w:p>
+            <w:pPr>
+              <w:pStyle w:val="Prrafodelista"/>
+              <w:ind w:left="0"/>
+              <w:jc w:val="center"/>
+              <w:rPr>
+                <w:rFonts w:ascii="Arial" w:hAnsi="Arial" w:cs="Arial"/>
+                <w:sz w:val="22"/>
+                <w:szCs w:val="22"/>
+              </w:rPr>
+            </w:pPr>
+            <w:r>
+              <w:rPr>
+                <w:rFonts w:ascii="Arial" w:hAnsi="Arial" w:cs="Arial"/>
+                <w:sz w:val="22"/>
+                <w:szCs w:val="22"/>
+              </w:rPr>
+              <w:t>{{ informe.aprobadas_cena_domingo }}</w:t>
             </w:r>
           </w:p>
         </w:tc>
@@ -8767,25 +5215,7 @@
                 <w:sz w:val="22"/>
                 <w:szCs w:val="22"/>
               </w:rPr>
-              <w:t xml:space="preserve">{{ </w:t>
-            </w:r>
-            <w:proofErr w:type="spellStart"/>
-            <w:r>
-              <w:rPr>
-                <w:rFonts w:ascii="Arial" w:eastAsia="Arial" w:hAnsi="Arial" w:cs="Arial"/>
-                <w:sz w:val="22"/>
-                <w:szCs w:val="22"/>
-              </w:rPr>
-              <w:t>informe.conclusiones</w:t>
-            </w:r>
-            <w:proofErr w:type="spellEnd"/>
-            <w:r>
-              <w:rPr>
-                <w:rFonts w:ascii="Arial" w:eastAsia="Arial" w:hAnsi="Arial" w:cs="Arial"/>
-                <w:sz w:val="22"/>
-                <w:szCs w:val="22"/>
-              </w:rPr>
-              <w:t xml:space="preserve"> }}</w:t>
+              <w:t>{{ informe.conclusiones }}</w:t>
             </w:r>
           </w:p>
         </w:tc>
@@ -9169,7 +5599,7 @@
         <w:szCs w:val="22"/>
         <w:lang w:val="es-ES"/>
       </w:rPr>
-      <w:t>7</w:t>
+      <w:t>5</w:t>
     </w:r>
     <w:r>
       <w:rPr>
@@ -10539,7 +6969,7 @@
 </file>
 
 <file path=customXml/itemProps1.xml><?xml version="1.0" encoding="utf-8"?>
-<ds:datastoreItem xmlns:ds="http://schemas.openxmlformats.org/officeDocument/2006/customXml" ds:itemID="{1A33437E-5387-45C2-8C5E-1F6555A85F7E}">
+<ds:datastoreItem xmlns:ds="http://schemas.openxmlformats.org/officeDocument/2006/customXml" ds:itemID="{E43F662C-415E-4BCF-8C4F-030E803C4AC3}">
   <ds:schemaRefs>
     <ds:schemaRef ds:uri="http://schemas.openxmlformats.org/officeDocument/2006/bibliography"/>
   </ds:schemaRefs>
